--- a/Designacoes/input.docx
+++ b/Designacoes/input.docx
@@ -4,858 +4,1299 @@
   <w:body>
     <w:tbl>
       <w:tblPr>
-        <w:tblStyle w:val="TableGrid"/>
-        <w:tblpPr w:leftFromText="180" w:rightFromText="180" w:vertAnchor="text" w:horzAnchor="margin" w:tblpXSpec="center" w:tblpY="18"/>
-        <w:tblW w:w="9923" w:type="dxa"/>
+        <w:tblW w:w="11347" w:type="dxa"/>
+        <w:tblInd w:w="-1426" w:type="dxa"/>
         <w:tblLook w:val="04A0" w:firstRow="1" w:lastRow="0" w:firstColumn="1" w:lastColumn="0" w:noHBand="0" w:noVBand="1"/>
       </w:tblPr>
       <w:tblGrid>
-        <w:gridCol w:w="567"/>
-        <w:gridCol w:w="2552"/>
-        <w:gridCol w:w="6804"/>
+        <w:gridCol w:w="1453"/>
+        <w:gridCol w:w="2882"/>
+        <w:gridCol w:w="1291"/>
+        <w:gridCol w:w="1323"/>
+        <w:gridCol w:w="1119"/>
+        <w:gridCol w:w="1633"/>
+        <w:gridCol w:w="1646"/>
       </w:tblGrid>
       <w:tr>
-        <w:tc>
-          <w:tcPr>
-            <w:tcW w:w="567" w:type="dxa"/>
-            <w:vMerge w:val="restart"/>
-            <w:shd w:val="clear" w:color="auto" w:fill="F2F2F2" w:themeFill="background1" w:themeFillShade="F2"/>
-            <w:textDirection w:val="btLr"/>
-          </w:tcPr>
-          <w:p>
-            <w:pPr>
-              <w:ind w:left="113" w:right="113"/>
-              <w:jc w:val="center"/>
-              <w:rPr>
-                <w:b/>
-                <w:sz w:val="20"/>
-                <w:szCs w:val="20"/>
-              </w:rPr>
-            </w:pPr>
-            <w:r>
-              <w:rPr>
-                <w:b/>
-                <w:sz w:val="20"/>
-                <w:szCs w:val="20"/>
-              </w:rPr>
-              <w:t>BUS</w:t>
-            </w:r>
-            <w:r>
-              <w:rPr>
-                <w:b/>
-                <w:sz w:val="20"/>
-                <w:szCs w:val="20"/>
-              </w:rPr>
-              <w:t xml:space="preserve"> {BUSINDEX}</w:t>
-            </w:r>
-          </w:p>
-        </w:tc>
-        <w:tc>
-          <w:tcPr>
-            <w:tcW w:w="2552" w:type="dxa"/>
-            <w:shd w:val="clear" w:color="auto" w:fill="F2F2F2" w:themeFill="background1" w:themeFillShade="F2"/>
-          </w:tcPr>
-          <w:p>
-            <w:pPr>
-              <w:rPr>
-                <w:b/>
-                <w:sz w:val="20"/>
-                <w:szCs w:val="20"/>
-              </w:rPr>
-            </w:pPr>
-            <w:r>
-              <w:rPr>
-                <w:b/>
-                <w:sz w:val="20"/>
-                <w:szCs w:val="20"/>
-              </w:rPr>
-              <w:t>Pick-Up Location</w:t>
-            </w:r>
-          </w:p>
-        </w:tc>
-        <w:tc>
-          <w:tcPr>
-            <w:tcW w:w="6804" w:type="dxa"/>
-            <w:shd w:val="clear" w:color="auto" w:fill="F2F2F2" w:themeFill="background1" w:themeFillShade="F2"/>
-          </w:tcPr>
-          <w:p>
-            <w:pPr>
-              <w:rPr>
-                <w:sz w:val="20"/>
-                <w:szCs w:val="20"/>
-              </w:rPr>
-            </w:pPr>
-            <w:r>
-              <w:rPr>
-                <w:sz w:val="20"/>
-                <w:szCs w:val="20"/>
-              </w:rPr>
-              <w:t>{LOCATION}</w:t>
+        <w:trPr>
+          <w:trHeight w:val="300"/>
+        </w:trPr>
+        <w:tc>
+          <w:tcPr>
+            <w:tcW w:w="1453" w:type="dxa"/>
+            <w:tcBorders>
+              <w:top w:val="single" w:sz="4" w:space="0" w:color="auto"/>
+              <w:left w:val="single" w:sz="4" w:space="0" w:color="auto"/>
+              <w:bottom w:val="single" w:sz="4" w:space="0" w:color="auto"/>
+              <w:right w:val="single" w:sz="4" w:space="0" w:color="auto"/>
+            </w:tcBorders>
+            <w:shd w:val="clear" w:color="000000" w:fill="F2F2F2"/>
+            <w:vAlign w:val="center"/>
+            <w:hideMark/>
+          </w:tcPr>
+          <w:p>
+            <w:pPr>
+              <w:spacing w:after="0" w:line="240" w:lineRule="auto"/>
+              <w:rPr>
+                <w:rFonts w:ascii="Calibri" w:eastAsia="Times New Roman" w:hAnsi="Calibri" w:cs="Calibri"/>
+                <w:b/>
+                <w:bCs/>
+                <w:color w:val="000000"/>
+                <w:sz w:val="20"/>
+                <w:szCs w:val="20"/>
+                <w:lang w:val="en-US"/>
+              </w:rPr>
+            </w:pPr>
+            <w:proofErr w:type="spellStart"/>
+            <w:r>
+              <w:rPr>
+                <w:rFonts w:ascii="Calibri" w:eastAsia="Times New Roman" w:hAnsi="Calibri" w:cs="Calibri"/>
+                <w:b/>
+                <w:bCs/>
+                <w:color w:val="000000"/>
+                <w:sz w:val="20"/>
+                <w:szCs w:val="20"/>
+                <w:lang w:val="en-US"/>
+              </w:rPr>
+              <w:t>Voluntário</w:t>
+            </w:r>
+            <w:proofErr w:type="spellEnd"/>
+          </w:p>
+        </w:tc>
+        <w:tc>
+          <w:tcPr>
+            <w:tcW w:w="9894" w:type="dxa"/>
+            <w:gridSpan w:val="6"/>
+            <w:tcBorders>
+              <w:top w:val="single" w:sz="4" w:space="0" w:color="auto"/>
+              <w:left w:val="nil"/>
+              <w:bottom w:val="single" w:sz="4" w:space="0" w:color="auto"/>
+              <w:right w:val="single" w:sz="4" w:space="0" w:color="auto"/>
+            </w:tcBorders>
+            <w:shd w:val="clear" w:color="000000" w:fill="F2F2F2"/>
+            <w:vAlign w:val="center"/>
+            <w:hideMark/>
+          </w:tcPr>
+          <w:p>
+            <w:pPr>
+              <w:spacing w:after="0" w:line="240" w:lineRule="auto"/>
+              <w:rPr>
+                <w:rFonts w:ascii="Calibri" w:eastAsia="Times New Roman" w:hAnsi="Calibri" w:cs="Calibri"/>
+                <w:b/>
+                <w:bCs/>
+                <w:color w:val="000000"/>
+                <w:sz w:val="20"/>
+                <w:szCs w:val="20"/>
+                <w:lang w:val="en-US"/>
+              </w:rPr>
+            </w:pPr>
+            <w:r>
+              <w:rPr>
+                <w:rFonts w:ascii="Calibri" w:eastAsia="Times New Roman" w:hAnsi="Calibri" w:cs="Calibri"/>
+                <w:b/>
+                <w:bCs/>
+                <w:color w:val="000000"/>
+                <w:sz w:val="20"/>
+                <w:szCs w:val="20"/>
+                <w:lang w:val="en-US"/>
+              </w:rPr>
+              <w:t>{TOURLEADER}</w:t>
             </w:r>
           </w:p>
         </w:tc>
       </w:tr>
       <w:tr>
-        <w:tc>
-          <w:tcPr>
-            <w:tcW w:w="567" w:type="dxa"/>
-            <w:vMerge/>
-            <w:shd w:val="clear" w:color="auto" w:fill="F2F2F2" w:themeFill="background1" w:themeFillShade="F2"/>
-          </w:tcPr>
-          <w:p>
-            <w:pPr>
-              <w:rPr>
-                <w:b/>
-                <w:sz w:val="20"/>
-                <w:szCs w:val="20"/>
-              </w:rPr>
-            </w:pPr>
-          </w:p>
-        </w:tc>
-        <w:tc>
-          <w:tcPr>
-            <w:tcW w:w="2552" w:type="dxa"/>
-            <w:shd w:val="clear" w:color="auto" w:fill="F2F2F2" w:themeFill="background1" w:themeFillShade="F2"/>
-          </w:tcPr>
-          <w:p>
-            <w:pPr>
-              <w:rPr>
-                <w:b/>
-                <w:sz w:val="20"/>
-                <w:szCs w:val="20"/>
-              </w:rPr>
-            </w:pPr>
-            <w:r>
-              <w:rPr>
-                <w:b/>
-                <w:sz w:val="20"/>
-                <w:szCs w:val="20"/>
-              </w:rPr>
-              <w:t>Slot Name</w:t>
-            </w:r>
-          </w:p>
-        </w:tc>
-        <w:tc>
-          <w:tcPr>
-            <w:tcW w:w="6804" w:type="dxa"/>
-            <w:shd w:val="clear" w:color="auto" w:fill="F2F2F2" w:themeFill="background1" w:themeFillShade="F2"/>
-          </w:tcPr>
-          <w:p>
-            <w:pPr>
-              <w:rPr>
-                <w:rFonts w:ascii="Calibri" w:hAnsi="Calibri" w:cs="Calibri"/>
-                <w:color w:val="000000"/>
-                <w:sz w:val="20"/>
-                <w:szCs w:val="20"/>
-              </w:rPr>
-            </w:pPr>
-            <w:r>
-              <w:rPr>
-                <w:rFonts w:ascii="Calibri" w:hAnsi="Calibri" w:cs="Calibri"/>
-                <w:color w:val="000000"/>
-                <w:sz w:val="20"/>
-                <w:szCs w:val="20"/>
-              </w:rPr>
-              <w:t>{SLOTNAME}</w:t>
+        <w:trPr>
+          <w:trHeight w:val="300"/>
+        </w:trPr>
+        <w:tc>
+          <w:tcPr>
+            <w:tcW w:w="1453" w:type="dxa"/>
+            <w:tcBorders>
+              <w:top w:val="single" w:sz="4" w:space="0" w:color="auto"/>
+              <w:left w:val="single" w:sz="4" w:space="0" w:color="auto"/>
+              <w:bottom w:val="single" w:sz="4" w:space="0" w:color="auto"/>
+              <w:right w:val="single" w:sz="4" w:space="0" w:color="auto"/>
+            </w:tcBorders>
+            <w:shd w:val="clear" w:color="000000" w:fill="F2F2F2"/>
+            <w:vAlign w:val="center"/>
+            <w:hideMark/>
+          </w:tcPr>
+          <w:p>
+            <w:pPr>
+              <w:spacing w:after="0" w:line="240" w:lineRule="auto"/>
+              <w:rPr>
+                <w:rFonts w:ascii="Calibri" w:eastAsia="Times New Roman" w:hAnsi="Calibri" w:cs="Calibri"/>
+                <w:b/>
+                <w:bCs/>
+                <w:color w:val="000000"/>
+                <w:sz w:val="20"/>
+                <w:szCs w:val="20"/>
+                <w:lang w:val="en-US"/>
+              </w:rPr>
+            </w:pPr>
+            <w:proofErr w:type="spellStart"/>
+            <w:r>
+              <w:rPr>
+                <w:rFonts w:ascii="Calibri" w:eastAsia="Times New Roman" w:hAnsi="Calibri" w:cs="Calibri"/>
+                <w:b/>
+                <w:bCs/>
+                <w:color w:val="000000"/>
+                <w:sz w:val="20"/>
+                <w:szCs w:val="20"/>
+                <w:lang w:val="en-US"/>
+              </w:rPr>
+              <w:t>Atividade</w:t>
+            </w:r>
+            <w:proofErr w:type="spellEnd"/>
+          </w:p>
+        </w:tc>
+        <w:tc>
+          <w:tcPr>
+            <w:tcW w:w="9894" w:type="dxa"/>
+            <w:gridSpan w:val="6"/>
+            <w:tcBorders>
+              <w:top w:val="single" w:sz="4" w:space="0" w:color="auto"/>
+              <w:left w:val="nil"/>
+              <w:bottom w:val="single" w:sz="4" w:space="0" w:color="auto"/>
+              <w:right w:val="single" w:sz="4" w:space="0" w:color="auto"/>
+            </w:tcBorders>
+            <w:shd w:val="clear" w:color="000000" w:fill="F2F2F2"/>
+            <w:vAlign w:val="center"/>
+            <w:hideMark/>
+          </w:tcPr>
+          <w:p>
+            <w:pPr>
+              <w:spacing w:after="0" w:line="240" w:lineRule="auto"/>
+              <w:rPr>
+                <w:rFonts w:ascii="Calibri" w:eastAsia="Times New Roman" w:hAnsi="Calibri" w:cs="Calibri"/>
+                <w:b/>
+                <w:bCs/>
+                <w:color w:val="000000"/>
+                <w:sz w:val="20"/>
+                <w:szCs w:val="20"/>
+                <w:lang w:val="en-US"/>
+              </w:rPr>
+            </w:pPr>
+            <w:r>
+              <w:rPr>
+                <w:rFonts w:ascii="Calibri" w:eastAsia="Times New Roman" w:hAnsi="Calibri" w:cs="Calibri"/>
+                <w:b/>
+                <w:bCs/>
+                <w:color w:val="000000"/>
+                <w:sz w:val="20"/>
+                <w:szCs w:val="20"/>
+                <w:lang w:val="en-US"/>
+              </w:rPr>
+              <w:t>{ACTIVITYNAME}</w:t>
             </w:r>
           </w:p>
         </w:tc>
       </w:tr>
       <w:tr>
-        <w:tc>
-          <w:tcPr>
-            <w:tcW w:w="567" w:type="dxa"/>
-            <w:vMerge/>
-            <w:shd w:val="clear" w:color="auto" w:fill="F2F2F2" w:themeFill="background1" w:themeFillShade="F2"/>
-          </w:tcPr>
-          <w:p>
-            <w:pPr>
-              <w:rPr>
-                <w:b/>
-                <w:sz w:val="20"/>
-                <w:szCs w:val="20"/>
-              </w:rPr>
-            </w:pPr>
-          </w:p>
-        </w:tc>
-        <w:tc>
-          <w:tcPr>
-            <w:tcW w:w="2552" w:type="dxa"/>
-            <w:shd w:val="clear" w:color="auto" w:fill="F2F2F2" w:themeFill="background1" w:themeFillShade="F2"/>
-          </w:tcPr>
-          <w:p>
-            <w:pPr>
-              <w:rPr>
-                <w:b/>
-                <w:sz w:val="20"/>
-                <w:szCs w:val="20"/>
-              </w:rPr>
-            </w:pPr>
-            <w:r>
-              <w:rPr>
-                <w:b/>
-                <w:sz w:val="20"/>
-                <w:szCs w:val="20"/>
-              </w:rPr>
-              <w:t>ID Autocarro</w:t>
-            </w:r>
-          </w:p>
-        </w:tc>
-        <w:tc>
-          <w:tcPr>
-            <w:tcW w:w="6804" w:type="dxa"/>
-            <w:shd w:val="clear" w:color="auto" w:fill="F2F2F2" w:themeFill="background1" w:themeFillShade="F2"/>
-          </w:tcPr>
-          <w:p>
-            <w:pPr>
-              <w:rPr>
-                <w:sz w:val="20"/>
-                <w:szCs w:val="20"/>
-              </w:rPr>
-            </w:pPr>
-            <w:r>
-              <w:rPr>
-                <w:sz w:val="20"/>
-                <w:szCs w:val="20"/>
-              </w:rPr>
-              <w:t>{BUSID}</w:t>
+        <w:trPr>
+          <w:trHeight w:val="300"/>
+        </w:trPr>
+        <w:tc>
+          <w:tcPr>
+            <w:tcW w:w="1453" w:type="dxa"/>
+            <w:tcBorders>
+              <w:top w:val="single" w:sz="4" w:space="0" w:color="auto"/>
+              <w:left w:val="single" w:sz="4" w:space="0" w:color="auto"/>
+              <w:bottom w:val="single" w:sz="4" w:space="0" w:color="auto"/>
+              <w:right w:val="single" w:sz="4" w:space="0" w:color="auto"/>
+            </w:tcBorders>
+            <w:shd w:val="clear" w:color="000000" w:fill="F2F2F2"/>
+            <w:vAlign w:val="center"/>
+            <w:hideMark/>
+          </w:tcPr>
+          <w:p>
+            <w:pPr>
+              <w:spacing w:after="0" w:line="240" w:lineRule="auto"/>
+              <w:rPr>
+                <w:rFonts w:ascii="Calibri" w:eastAsia="Times New Roman" w:hAnsi="Calibri" w:cs="Calibri"/>
+                <w:b/>
+                <w:bCs/>
+                <w:color w:val="000000"/>
+                <w:sz w:val="20"/>
+                <w:szCs w:val="20"/>
+                <w:lang w:val="en-US"/>
+              </w:rPr>
+            </w:pPr>
+            <w:r>
+              <w:rPr>
+                <w:rFonts w:ascii="Calibri" w:eastAsia="Times New Roman" w:hAnsi="Calibri" w:cs="Calibri"/>
+                <w:b/>
+                <w:bCs/>
+                <w:color w:val="000000"/>
+                <w:sz w:val="20"/>
+                <w:szCs w:val="20"/>
+                <w:lang w:val="en-US"/>
+              </w:rPr>
+              <w:t>Slot Name</w:t>
+            </w:r>
+          </w:p>
+        </w:tc>
+        <w:tc>
+          <w:tcPr>
+            <w:tcW w:w="9894" w:type="dxa"/>
+            <w:gridSpan w:val="6"/>
+            <w:tcBorders>
+              <w:top w:val="single" w:sz="4" w:space="0" w:color="auto"/>
+              <w:left w:val="nil"/>
+              <w:bottom w:val="single" w:sz="4" w:space="0" w:color="auto"/>
+              <w:right w:val="single" w:sz="4" w:space="0" w:color="auto"/>
+            </w:tcBorders>
+            <w:shd w:val="clear" w:color="000000" w:fill="F2F2F2"/>
+            <w:vAlign w:val="center"/>
+            <w:hideMark/>
+          </w:tcPr>
+          <w:p>
+            <w:pPr>
+              <w:spacing w:after="0" w:line="240" w:lineRule="auto"/>
+              <w:rPr>
+                <w:rFonts w:ascii="Calibri" w:eastAsia="Times New Roman" w:hAnsi="Calibri" w:cs="Calibri"/>
+                <w:b/>
+                <w:bCs/>
+                <w:color w:val="000000"/>
+                <w:sz w:val="20"/>
+                <w:szCs w:val="20"/>
+                <w:lang w:val="en-US"/>
+              </w:rPr>
+            </w:pPr>
+            <w:r>
+              <w:rPr>
+                <w:rFonts w:ascii="Calibri" w:eastAsia="Times New Roman" w:hAnsi="Calibri" w:cs="Calibri"/>
+                <w:b/>
+                <w:bCs/>
+                <w:color w:val="000000"/>
+                <w:sz w:val="20"/>
+                <w:szCs w:val="20"/>
+                <w:lang w:val="en-US"/>
+              </w:rPr>
+              <w:t>{SLOTNAME}</w:t>
             </w:r>
           </w:p>
         </w:tc>
       </w:tr>
       <w:tr>
-        <w:tc>
-          <w:tcPr>
-            <w:tcW w:w="567" w:type="dxa"/>
-            <w:vMerge/>
-            <w:shd w:val="clear" w:color="auto" w:fill="F2F2F2" w:themeFill="background1" w:themeFillShade="F2"/>
-          </w:tcPr>
-          <w:p>
-            <w:pPr>
-              <w:rPr>
-                <w:b/>
-                <w:sz w:val="20"/>
-                <w:szCs w:val="20"/>
-              </w:rPr>
-            </w:pPr>
-          </w:p>
-        </w:tc>
-        <w:tc>
-          <w:tcPr>
-            <w:tcW w:w="2552" w:type="dxa"/>
-            <w:shd w:val="clear" w:color="auto" w:fill="F2F2F2" w:themeFill="background1" w:themeFillShade="F2"/>
-          </w:tcPr>
-          <w:p>
-            <w:pPr>
-              <w:rPr>
-                <w:b/>
-                <w:sz w:val="20"/>
-                <w:szCs w:val="20"/>
-              </w:rPr>
-            </w:pPr>
-            <w:r>
-              <w:rPr>
-                <w:b/>
-                <w:sz w:val="20"/>
-                <w:szCs w:val="20"/>
-              </w:rPr>
-              <w:t>Atividade</w:t>
-            </w:r>
-          </w:p>
-        </w:tc>
-        <w:tc>
-          <w:tcPr>
-            <w:tcW w:w="6804" w:type="dxa"/>
-            <w:shd w:val="clear" w:color="auto" w:fill="F2F2F2" w:themeFill="background1" w:themeFillShade="F2"/>
-          </w:tcPr>
-          <w:p>
-            <w:pPr>
-              <w:rPr>
-                <w:sz w:val="20"/>
-                <w:szCs w:val="20"/>
-              </w:rPr>
-            </w:pPr>
-            <w:r>
-              <w:rPr>
-                <w:sz w:val="20"/>
-                <w:szCs w:val="20"/>
-              </w:rPr>
-              <w:t>{ACTIVITYNAME}</w:t>
+        <w:trPr>
+          <w:trHeight w:val="300"/>
+        </w:trPr>
+        <w:tc>
+          <w:tcPr>
+            <w:tcW w:w="1453" w:type="dxa"/>
+            <w:tcBorders>
+              <w:top w:val="single" w:sz="4" w:space="0" w:color="auto"/>
+              <w:left w:val="single" w:sz="4" w:space="0" w:color="auto"/>
+              <w:bottom w:val="single" w:sz="4" w:space="0" w:color="auto"/>
+              <w:right w:val="single" w:sz="4" w:space="0" w:color="auto"/>
+            </w:tcBorders>
+            <w:shd w:val="clear" w:color="000000" w:fill="F2F2F2"/>
+            <w:vAlign w:val="center"/>
+            <w:hideMark/>
+          </w:tcPr>
+          <w:p>
+            <w:pPr>
+              <w:spacing w:after="0" w:line="240" w:lineRule="auto"/>
+              <w:rPr>
+                <w:rFonts w:ascii="Calibri" w:eastAsia="Times New Roman" w:hAnsi="Calibri" w:cs="Calibri"/>
+                <w:b/>
+                <w:bCs/>
+                <w:color w:val="000000"/>
+                <w:sz w:val="20"/>
+                <w:szCs w:val="20"/>
+                <w:lang w:val="en-US"/>
+              </w:rPr>
+            </w:pPr>
+            <w:r>
+              <w:rPr>
+                <w:rFonts w:ascii="Calibri" w:eastAsia="Times New Roman" w:hAnsi="Calibri" w:cs="Calibri"/>
+                <w:b/>
+                <w:bCs/>
+                <w:color w:val="000000"/>
+                <w:sz w:val="20"/>
+                <w:szCs w:val="20"/>
+                <w:lang w:val="en-US"/>
+              </w:rPr>
+              <w:t xml:space="preserve">ID </w:t>
+            </w:r>
+            <w:proofErr w:type="spellStart"/>
+            <w:r>
+              <w:rPr>
+                <w:rFonts w:ascii="Calibri" w:eastAsia="Times New Roman" w:hAnsi="Calibri" w:cs="Calibri"/>
+                <w:b/>
+                <w:bCs/>
+                <w:color w:val="000000"/>
+                <w:sz w:val="20"/>
+                <w:szCs w:val="20"/>
+                <w:lang w:val="en-US"/>
+              </w:rPr>
+              <w:t>Autocarro</w:t>
+            </w:r>
+            <w:proofErr w:type="spellEnd"/>
+          </w:p>
+        </w:tc>
+        <w:tc>
+          <w:tcPr>
+            <w:tcW w:w="9894" w:type="dxa"/>
+            <w:gridSpan w:val="6"/>
+            <w:tcBorders>
+              <w:top w:val="single" w:sz="4" w:space="0" w:color="auto"/>
+              <w:left w:val="nil"/>
+              <w:bottom w:val="single" w:sz="4" w:space="0" w:color="auto"/>
+              <w:right w:val="single" w:sz="4" w:space="0" w:color="auto"/>
+            </w:tcBorders>
+            <w:shd w:val="clear" w:color="000000" w:fill="F2F2F2"/>
+            <w:vAlign w:val="center"/>
+            <w:hideMark/>
+          </w:tcPr>
+          <w:p>
+            <w:pPr>
+              <w:spacing w:after="0" w:line="240" w:lineRule="auto"/>
+              <w:rPr>
+                <w:rFonts w:ascii="Calibri" w:eastAsia="Times New Roman" w:hAnsi="Calibri" w:cs="Calibri"/>
+                <w:b/>
+                <w:bCs/>
+                <w:color w:val="000000"/>
+                <w:sz w:val="20"/>
+                <w:szCs w:val="20"/>
+                <w:lang w:val="en-US"/>
+              </w:rPr>
+            </w:pPr>
+            <w:r>
+              <w:rPr>
+                <w:rFonts w:ascii="Calibri" w:eastAsia="Times New Roman" w:hAnsi="Calibri" w:cs="Calibri"/>
+                <w:b/>
+                <w:bCs/>
+                <w:color w:val="000000"/>
+                <w:sz w:val="20"/>
+                <w:szCs w:val="20"/>
+                <w:lang w:val="en-US"/>
+              </w:rPr>
+              <w:t>{BUSID}</w:t>
             </w:r>
           </w:p>
         </w:tc>
       </w:tr>
       <w:tr>
-        <w:tc>
-          <w:tcPr>
-            <w:tcW w:w="567" w:type="dxa"/>
-            <w:vMerge/>
-            <w:shd w:val="clear" w:color="auto" w:fill="F2F2F2" w:themeFill="background1" w:themeFillShade="F2"/>
-          </w:tcPr>
-          <w:p>
-            <w:pPr>
-              <w:rPr>
-                <w:b/>
-                <w:sz w:val="20"/>
-                <w:szCs w:val="20"/>
-              </w:rPr>
-            </w:pPr>
-          </w:p>
-        </w:tc>
-        <w:tc>
-          <w:tcPr>
-            <w:tcW w:w="2552" w:type="dxa"/>
-            <w:shd w:val="clear" w:color="auto" w:fill="F2F2F2" w:themeFill="background1" w:themeFillShade="F2"/>
-          </w:tcPr>
-          <w:p>
-            <w:pPr>
-              <w:rPr>
-                <w:b/>
-                <w:sz w:val="20"/>
-                <w:szCs w:val="20"/>
-              </w:rPr>
-            </w:pPr>
-            <w:r>
-              <w:rPr>
-                <w:b/>
-                <w:sz w:val="20"/>
-                <w:szCs w:val="20"/>
-              </w:rPr>
-              <w:t>Data/Hora Saída</w:t>
-            </w:r>
-          </w:p>
-        </w:tc>
-        <w:tc>
-          <w:tcPr>
-            <w:tcW w:w="6804" w:type="dxa"/>
-            <w:shd w:val="clear" w:color="auto" w:fill="F2F2F2" w:themeFill="background1" w:themeFillShade="F2"/>
-          </w:tcPr>
-          <w:p>
-            <w:pPr>
-              <w:rPr>
-                <w:sz w:val="20"/>
-                <w:szCs w:val="20"/>
-              </w:rPr>
-            </w:pPr>
-            <w:r>
-              <w:rPr>
-                <w:sz w:val="20"/>
-                <w:szCs w:val="20"/>
-              </w:rPr>
-              <w:t>{LEAVETIME}</w:t>
-            </w:r>
+        <w:trPr>
+          <w:trHeight w:val="300"/>
+        </w:trPr>
+        <w:tc>
+          <w:tcPr>
+            <w:tcW w:w="1453" w:type="dxa"/>
+            <w:tcBorders>
+              <w:top w:val="single" w:sz="4" w:space="0" w:color="auto"/>
+              <w:left w:val="single" w:sz="4" w:space="0" w:color="auto"/>
+              <w:right w:val="single" w:sz="4" w:space="0" w:color="auto"/>
+            </w:tcBorders>
+            <w:shd w:val="clear" w:color="000000" w:fill="F2F2F2"/>
+            <w:vAlign w:val="center"/>
+            <w:hideMark/>
+          </w:tcPr>
+          <w:p>
+            <w:pPr>
+              <w:spacing w:after="0" w:line="240" w:lineRule="auto"/>
+              <w:rPr>
+                <w:rFonts w:ascii="Calibri" w:eastAsia="Times New Roman" w:hAnsi="Calibri" w:cs="Calibri"/>
+                <w:b/>
+                <w:bCs/>
+                <w:color w:val="000000"/>
+                <w:sz w:val="20"/>
+                <w:szCs w:val="20"/>
+                <w:lang w:val="en-US"/>
+              </w:rPr>
+            </w:pPr>
+            <w:proofErr w:type="spellStart"/>
+            <w:r>
+              <w:rPr>
+                <w:rFonts w:ascii="Calibri" w:eastAsia="Times New Roman" w:hAnsi="Calibri" w:cs="Calibri"/>
+                <w:b/>
+                <w:bCs/>
+                <w:color w:val="000000"/>
+                <w:sz w:val="20"/>
+                <w:szCs w:val="20"/>
+                <w:lang w:val="en-US"/>
+              </w:rPr>
+              <w:t>Paragens</w:t>
+            </w:r>
+            <w:proofErr w:type="spellEnd"/>
+          </w:p>
+        </w:tc>
+        <w:tc>
+          <w:tcPr>
+            <w:tcW w:w="2882" w:type="dxa"/>
+            <w:tcBorders>
+              <w:top w:val="nil"/>
+              <w:left w:val="nil"/>
+              <w:bottom w:val="single" w:sz="4" w:space="0" w:color="auto"/>
+              <w:right w:val="single" w:sz="4" w:space="0" w:color="auto"/>
+            </w:tcBorders>
+            <w:shd w:val="clear" w:color="000000" w:fill="F2F2F2"/>
+            <w:vAlign w:val="center"/>
+            <w:hideMark/>
+          </w:tcPr>
+          <w:p>
+            <w:pPr>
+              <w:spacing w:after="0" w:line="240" w:lineRule="auto"/>
+              <w:jc w:val="center"/>
+              <w:rPr>
+                <w:rFonts w:ascii="Calibri" w:eastAsia="Times New Roman" w:hAnsi="Calibri" w:cs="Calibri"/>
+                <w:b/>
+                <w:bCs/>
+                <w:color w:val="000000"/>
+                <w:sz w:val="20"/>
+                <w:szCs w:val="20"/>
+                <w:lang w:val="en-US"/>
+              </w:rPr>
+            </w:pPr>
+            <w:r>
+              <w:rPr>
+                <w:rFonts w:ascii="Calibri" w:eastAsia="Times New Roman" w:hAnsi="Calibri" w:cs="Calibri"/>
+                <w:b/>
+                <w:bCs/>
+                <w:color w:val="000000"/>
+                <w:sz w:val="20"/>
+                <w:szCs w:val="20"/>
+                <w:lang w:val="en-US"/>
+              </w:rPr>
+              <w:t>Local</w:t>
+            </w:r>
+          </w:p>
+        </w:tc>
+        <w:tc>
+          <w:tcPr>
+            <w:tcW w:w="1291" w:type="dxa"/>
+            <w:tcBorders>
+              <w:top w:val="nil"/>
+              <w:left w:val="nil"/>
+              <w:bottom w:val="single" w:sz="4" w:space="0" w:color="auto"/>
+              <w:right w:val="single" w:sz="4" w:space="0" w:color="auto"/>
+            </w:tcBorders>
+            <w:shd w:val="clear" w:color="000000" w:fill="F2F2F2"/>
+            <w:vAlign w:val="center"/>
+            <w:hideMark/>
+          </w:tcPr>
+          <w:p>
+            <w:pPr>
+              <w:spacing w:after="0" w:line="240" w:lineRule="auto"/>
+              <w:jc w:val="center"/>
+              <w:rPr>
+                <w:rFonts w:ascii="Calibri" w:eastAsia="Times New Roman" w:hAnsi="Calibri" w:cs="Calibri"/>
+                <w:b/>
+                <w:bCs/>
+                <w:color w:val="000000"/>
+                <w:sz w:val="20"/>
+                <w:szCs w:val="20"/>
+                <w:lang w:val="en-US"/>
+              </w:rPr>
+            </w:pPr>
+            <w:proofErr w:type="spellStart"/>
+            <w:r>
+              <w:rPr>
+                <w:rFonts w:ascii="Calibri" w:eastAsia="Times New Roman" w:hAnsi="Calibri" w:cs="Calibri"/>
+                <w:b/>
+                <w:bCs/>
+                <w:color w:val="000000"/>
+                <w:sz w:val="20"/>
+                <w:szCs w:val="20"/>
+                <w:lang w:val="en-US"/>
+              </w:rPr>
+              <w:t>Chegada</w:t>
+            </w:r>
+            <w:proofErr w:type="spellEnd"/>
+          </w:p>
+        </w:tc>
+        <w:tc>
+          <w:tcPr>
+            <w:tcW w:w="1323" w:type="dxa"/>
+            <w:tcBorders>
+              <w:top w:val="nil"/>
+              <w:left w:val="nil"/>
+              <w:bottom w:val="single" w:sz="4" w:space="0" w:color="auto"/>
+              <w:right w:val="single" w:sz="4" w:space="0" w:color="auto"/>
+            </w:tcBorders>
+            <w:shd w:val="clear" w:color="000000" w:fill="F2F2F2"/>
+            <w:vAlign w:val="center"/>
+            <w:hideMark/>
+          </w:tcPr>
+          <w:p>
+            <w:pPr>
+              <w:spacing w:after="0" w:line="240" w:lineRule="auto"/>
+              <w:jc w:val="center"/>
+              <w:rPr>
+                <w:rFonts w:ascii="Calibri" w:eastAsia="Times New Roman" w:hAnsi="Calibri" w:cs="Calibri"/>
+                <w:b/>
+                <w:bCs/>
+                <w:color w:val="000000"/>
+                <w:sz w:val="20"/>
+                <w:szCs w:val="20"/>
+                <w:lang w:val="en-US"/>
+              </w:rPr>
+            </w:pPr>
+            <w:proofErr w:type="spellStart"/>
+            <w:r>
+              <w:rPr>
+                <w:rFonts w:ascii="Calibri" w:eastAsia="Times New Roman" w:hAnsi="Calibri" w:cs="Calibri"/>
+                <w:b/>
+                <w:bCs/>
+                <w:color w:val="000000"/>
+                <w:sz w:val="20"/>
+                <w:szCs w:val="20"/>
+                <w:lang w:val="en-US"/>
+              </w:rPr>
+              <w:t>Saída</w:t>
+            </w:r>
+            <w:proofErr w:type="spellEnd"/>
+          </w:p>
+        </w:tc>
+        <w:tc>
+          <w:tcPr>
+            <w:tcW w:w="1119" w:type="dxa"/>
+            <w:tcBorders>
+              <w:top w:val="nil"/>
+              <w:left w:val="nil"/>
+              <w:bottom w:val="single" w:sz="4" w:space="0" w:color="auto"/>
+              <w:right w:val="single" w:sz="4" w:space="0" w:color="auto"/>
+            </w:tcBorders>
+            <w:shd w:val="clear" w:color="000000" w:fill="F2F2F2"/>
+            <w:vAlign w:val="center"/>
+            <w:hideMark/>
+          </w:tcPr>
+          <w:p>
+            <w:pPr>
+              <w:spacing w:after="0" w:line="240" w:lineRule="auto"/>
+              <w:jc w:val="center"/>
+              <w:rPr>
+                <w:rFonts w:ascii="Calibri" w:eastAsia="Times New Roman" w:hAnsi="Calibri" w:cs="Calibri"/>
+                <w:b/>
+                <w:bCs/>
+                <w:color w:val="000000"/>
+                <w:sz w:val="20"/>
+                <w:szCs w:val="20"/>
+                <w:lang w:val="en-US"/>
+              </w:rPr>
+            </w:pPr>
+            <w:proofErr w:type="spellStart"/>
+            <w:r>
+              <w:rPr>
+                <w:rFonts w:ascii="Calibri" w:eastAsia="Times New Roman" w:hAnsi="Calibri" w:cs="Calibri"/>
+                <w:b/>
+                <w:bCs/>
+                <w:color w:val="000000"/>
+                <w:sz w:val="20"/>
+                <w:szCs w:val="20"/>
+                <w:lang w:val="en-US"/>
+              </w:rPr>
+              <w:t>Delegados</w:t>
+            </w:r>
+            <w:proofErr w:type="spellEnd"/>
+          </w:p>
+        </w:tc>
+        <w:tc>
+          <w:tcPr>
+            <w:tcW w:w="1633" w:type="dxa"/>
+            <w:tcBorders>
+              <w:top w:val="nil"/>
+              <w:left w:val="nil"/>
+              <w:bottom w:val="single" w:sz="4" w:space="0" w:color="auto"/>
+              <w:right w:val="single" w:sz="4" w:space="0" w:color="auto"/>
+            </w:tcBorders>
+            <w:shd w:val="clear" w:color="000000" w:fill="F2F2F2"/>
+            <w:vAlign w:val="center"/>
+            <w:hideMark/>
+          </w:tcPr>
+          <w:p>
+            <w:pPr>
+              <w:spacing w:after="0" w:line="240" w:lineRule="auto"/>
+              <w:jc w:val="center"/>
+              <w:rPr>
+                <w:rFonts w:ascii="Calibri" w:eastAsia="Times New Roman" w:hAnsi="Calibri" w:cs="Calibri"/>
+                <w:b/>
+                <w:bCs/>
+                <w:color w:val="000000"/>
+                <w:sz w:val="20"/>
+                <w:szCs w:val="20"/>
+                <w:lang w:val="en-US"/>
+              </w:rPr>
+            </w:pPr>
+            <w:proofErr w:type="spellStart"/>
+            <w:r>
+              <w:rPr>
+                <w:rFonts w:ascii="Calibri" w:eastAsia="Times New Roman" w:hAnsi="Calibri" w:cs="Calibri"/>
+                <w:b/>
+                <w:bCs/>
+                <w:color w:val="000000"/>
+                <w:sz w:val="20"/>
+                <w:szCs w:val="20"/>
+                <w:lang w:val="en-US"/>
+              </w:rPr>
+              <w:t>Capitão</w:t>
+            </w:r>
+            <w:proofErr w:type="spellEnd"/>
+            <w:r>
+              <w:rPr>
+                <w:rFonts w:ascii="Calibri" w:eastAsia="Times New Roman" w:hAnsi="Calibri" w:cs="Calibri"/>
+                <w:b/>
+                <w:bCs/>
+                <w:color w:val="000000"/>
+                <w:sz w:val="20"/>
+                <w:szCs w:val="20"/>
+                <w:lang w:val="en-US"/>
+              </w:rPr>
+              <w:t xml:space="preserve"> Pick-up</w:t>
+            </w:r>
+          </w:p>
+        </w:tc>
+        <w:tc>
+          <w:tcPr>
+            <w:tcW w:w="1646" w:type="dxa"/>
+            <w:tcBorders>
+              <w:top w:val="nil"/>
+              <w:left w:val="nil"/>
+              <w:bottom w:val="single" w:sz="4" w:space="0" w:color="auto"/>
+              <w:right w:val="single" w:sz="4" w:space="0" w:color="auto"/>
+            </w:tcBorders>
+            <w:shd w:val="clear" w:color="000000" w:fill="F2F2F2"/>
+            <w:vAlign w:val="center"/>
+            <w:hideMark/>
+          </w:tcPr>
+          <w:p>
+            <w:pPr>
+              <w:spacing w:after="0" w:line="240" w:lineRule="auto"/>
+              <w:jc w:val="center"/>
+              <w:rPr>
+                <w:rFonts w:ascii="Calibri" w:eastAsia="Times New Roman" w:hAnsi="Calibri" w:cs="Calibri"/>
+                <w:b/>
+                <w:bCs/>
+                <w:color w:val="000000"/>
+                <w:sz w:val="20"/>
+                <w:szCs w:val="20"/>
+                <w:lang w:val="en-US"/>
+              </w:rPr>
+            </w:pPr>
+            <w:proofErr w:type="spellStart"/>
+            <w:r>
+              <w:rPr>
+                <w:rFonts w:ascii="Calibri" w:eastAsia="Times New Roman" w:hAnsi="Calibri" w:cs="Calibri"/>
+                <w:b/>
+                <w:bCs/>
+                <w:color w:val="000000"/>
+                <w:sz w:val="20"/>
+                <w:szCs w:val="20"/>
+                <w:lang w:val="en-US"/>
+              </w:rPr>
+              <w:t>Contato</w:t>
+            </w:r>
+            <w:proofErr w:type="spellEnd"/>
           </w:p>
         </w:tc>
       </w:tr>
       <w:tr>
-        <w:tc>
-          <w:tcPr>
-            <w:tcW w:w="567" w:type="dxa"/>
-            <w:vMerge/>
-            <w:shd w:val="clear" w:color="auto" w:fill="F2F2F2" w:themeFill="background1" w:themeFillShade="F2"/>
-          </w:tcPr>
-          <w:p>
-            <w:pPr>
-              <w:rPr>
-                <w:b/>
-                <w:sz w:val="20"/>
-                <w:szCs w:val="20"/>
-              </w:rPr>
-            </w:pPr>
-          </w:p>
-        </w:tc>
-        <w:tc>
-          <w:tcPr>
-            <w:tcW w:w="2552" w:type="dxa"/>
-            <w:shd w:val="clear" w:color="auto" w:fill="F2F2F2" w:themeFill="background1" w:themeFillShade="F2"/>
-          </w:tcPr>
-          <w:p>
-            <w:pPr>
-              <w:rPr>
-                <w:b/>
-                <w:sz w:val="20"/>
-                <w:szCs w:val="20"/>
-              </w:rPr>
-            </w:pPr>
-            <w:r>
-              <w:rPr>
-                <w:b/>
-                <w:sz w:val="20"/>
-                <w:szCs w:val="20"/>
-              </w:rPr>
-              <w:t>Link Hotel</w:t>
-            </w:r>
-          </w:p>
-        </w:tc>
-        <w:tc>
-          <w:tcPr>
-            <w:tcW w:w="6804" w:type="dxa"/>
-            <w:shd w:val="clear" w:color="auto" w:fill="F2F2F2" w:themeFill="background1" w:themeFillShade="F2"/>
-          </w:tcPr>
-          <w:p>
-            <w:pPr>
-              <w:rPr>
-                <w:sz w:val="20"/>
-                <w:szCs w:val="20"/>
-              </w:rPr>
-            </w:pPr>
-            <w:r>
-              <w:rPr>
-                <w:sz w:val="20"/>
-                <w:szCs w:val="20"/>
-              </w:rPr>
-              <w:t>{HOTEL}</w:t>
+        <w:trPr>
+          <w:trHeight w:val="300"/>
+        </w:trPr>
+        <w:tc>
+          <w:tcPr>
+            <w:tcW w:w="1453" w:type="dxa"/>
+            <w:tcBorders>
+              <w:left w:val="single" w:sz="4" w:space="0" w:color="auto"/>
+              <w:right w:val="single" w:sz="4" w:space="0" w:color="auto"/>
+            </w:tcBorders>
+            <w:shd w:val="clear" w:color="000000" w:fill="F2F2F2"/>
+            <w:vAlign w:val="center"/>
+            <w:hideMark/>
+          </w:tcPr>
+          <w:p>
+            <w:pPr>
+              <w:spacing w:after="0" w:line="240" w:lineRule="auto"/>
+              <w:rPr>
+                <w:rFonts w:ascii="Calibri" w:eastAsia="Times New Roman" w:hAnsi="Calibri" w:cs="Calibri"/>
+                <w:b/>
+                <w:bCs/>
+                <w:color w:val="000000"/>
+                <w:sz w:val="20"/>
+                <w:szCs w:val="20"/>
+                <w:lang w:val="en-US"/>
+              </w:rPr>
+            </w:pPr>
+          </w:p>
+        </w:tc>
+        <w:tc>
+          <w:tcPr>
+            <w:tcW w:w="2882" w:type="dxa"/>
+            <w:tcBorders>
+              <w:top w:val="nil"/>
+              <w:left w:val="single" w:sz="4" w:space="0" w:color="auto"/>
+              <w:bottom w:val="single" w:sz="4" w:space="0" w:color="auto"/>
+              <w:right w:val="single" w:sz="4" w:space="0" w:color="auto"/>
+            </w:tcBorders>
+            <w:shd w:val="clear" w:color="000000" w:fill="F2F2F2"/>
+            <w:vAlign w:val="center"/>
+            <w:hideMark/>
+          </w:tcPr>
+          <w:p>
+            <w:pPr>
+              <w:spacing w:after="0" w:line="240" w:lineRule="auto"/>
+              <w:rPr>
+                <w:rFonts w:ascii="Calibri" w:eastAsia="Times New Roman" w:hAnsi="Calibri" w:cs="Calibri"/>
+                <w:color w:val="000000"/>
+                <w:sz w:val="20"/>
+                <w:szCs w:val="20"/>
+                <w:lang w:val="en-US"/>
+              </w:rPr>
+            </w:pPr>
+            <w:r>
+              <w:rPr>
+                <w:rFonts w:ascii="Calibri" w:eastAsia="Times New Roman" w:hAnsi="Calibri" w:cs="Calibri"/>
+                <w:color w:val="000000"/>
+                <w:sz w:val="20"/>
+                <w:szCs w:val="20"/>
+                <w:lang w:val="en-US"/>
+              </w:rPr>
+              <w:t>{LOCATION}</w:t>
+            </w:r>
+          </w:p>
+        </w:tc>
+        <w:tc>
+          <w:tcPr>
+            <w:tcW w:w="1291" w:type="dxa"/>
+            <w:tcBorders>
+              <w:top w:val="nil"/>
+              <w:left w:val="nil"/>
+              <w:bottom w:val="single" w:sz="4" w:space="0" w:color="auto"/>
+              <w:right w:val="single" w:sz="4" w:space="0" w:color="auto"/>
+            </w:tcBorders>
+            <w:shd w:val="clear" w:color="000000" w:fill="F2F2F2"/>
+            <w:vAlign w:val="center"/>
+            <w:hideMark/>
+          </w:tcPr>
+          <w:p>
+            <w:pPr>
+              <w:spacing w:after="0" w:line="240" w:lineRule="auto"/>
+              <w:jc w:val="center"/>
+              <w:rPr>
+                <w:rFonts w:ascii="Calibri" w:eastAsia="Times New Roman" w:hAnsi="Calibri" w:cs="Calibri"/>
+                <w:color w:val="000000"/>
+                <w:sz w:val="20"/>
+                <w:szCs w:val="20"/>
+                <w:lang w:val="en-US"/>
+              </w:rPr>
+            </w:pPr>
+            <w:r>
+              <w:rPr>
+                <w:rFonts w:ascii="Calibri" w:eastAsia="Times New Roman" w:hAnsi="Calibri" w:cs="Calibri"/>
+                <w:color w:val="000000"/>
+                <w:sz w:val="20"/>
+                <w:szCs w:val="20"/>
+                <w:lang w:val="en-US"/>
+              </w:rPr>
+              <w:t> </w:t>
+            </w:r>
+            <w:r>
+              <w:rPr>
+                <w:rFonts w:ascii="Calibri" w:eastAsia="Times New Roman" w:hAnsi="Calibri" w:cs="Calibri"/>
+                <w:color w:val="000000"/>
+                <w:sz w:val="20"/>
+                <w:szCs w:val="20"/>
+                <w:lang w:val="en-US"/>
+              </w:rPr>
+              <w:t>{ARRIVAL}</w:t>
+            </w:r>
+          </w:p>
+        </w:tc>
+        <w:tc>
+          <w:tcPr>
+            <w:tcW w:w="1323" w:type="dxa"/>
+            <w:tcBorders>
+              <w:top w:val="nil"/>
+              <w:left w:val="nil"/>
+              <w:bottom w:val="single" w:sz="4" w:space="0" w:color="auto"/>
+              <w:right w:val="single" w:sz="4" w:space="0" w:color="auto"/>
+            </w:tcBorders>
+            <w:shd w:val="clear" w:color="000000" w:fill="F2F2F2"/>
+            <w:vAlign w:val="center"/>
+            <w:hideMark/>
+          </w:tcPr>
+          <w:p>
+            <w:pPr>
+              <w:spacing w:after="0" w:line="240" w:lineRule="auto"/>
+              <w:jc w:val="center"/>
+              <w:rPr>
+                <w:rFonts w:ascii="Calibri" w:eastAsia="Times New Roman" w:hAnsi="Calibri" w:cs="Calibri"/>
+                <w:color w:val="000000"/>
+                <w:sz w:val="20"/>
+                <w:szCs w:val="20"/>
+                <w:lang w:val="en-US"/>
+              </w:rPr>
+            </w:pPr>
+            <w:r>
+              <w:rPr>
+                <w:rFonts w:ascii="Calibri" w:eastAsia="Times New Roman" w:hAnsi="Calibri" w:cs="Calibri"/>
+                <w:color w:val="000000"/>
+                <w:sz w:val="20"/>
+                <w:szCs w:val="20"/>
+                <w:lang w:val="en-US"/>
+              </w:rPr>
+              <w:t>{DEPARTURE}</w:t>
+            </w:r>
+          </w:p>
+        </w:tc>
+        <w:tc>
+          <w:tcPr>
+            <w:tcW w:w="1119" w:type="dxa"/>
+            <w:tcBorders>
+              <w:top w:val="nil"/>
+              <w:left w:val="nil"/>
+              <w:bottom w:val="single" w:sz="4" w:space="0" w:color="auto"/>
+              <w:right w:val="single" w:sz="4" w:space="0" w:color="auto"/>
+            </w:tcBorders>
+            <w:shd w:val="clear" w:color="000000" w:fill="F2F2F2"/>
+            <w:vAlign w:val="center"/>
+            <w:hideMark/>
+          </w:tcPr>
+          <w:p>
+            <w:pPr>
+              <w:spacing w:after="0" w:line="240" w:lineRule="auto"/>
+              <w:jc w:val="center"/>
+              <w:rPr>
+                <w:rFonts w:ascii="Calibri" w:eastAsia="Times New Roman" w:hAnsi="Calibri" w:cs="Calibri"/>
+                <w:color w:val="000000"/>
+                <w:sz w:val="20"/>
+                <w:szCs w:val="20"/>
+                <w:lang w:val="en-US"/>
+              </w:rPr>
+            </w:pPr>
+            <w:r>
+              <w:rPr>
+                <w:rFonts w:ascii="Calibri" w:eastAsia="Times New Roman" w:hAnsi="Calibri" w:cs="Calibri"/>
+                <w:color w:val="000000"/>
+                <w:sz w:val="20"/>
+                <w:szCs w:val="20"/>
+                <w:lang w:val="en-US"/>
+              </w:rPr>
+              <w:t>{NDEL}</w:t>
+            </w:r>
+          </w:p>
+        </w:tc>
+        <w:tc>
+          <w:tcPr>
+            <w:tcW w:w="1633" w:type="dxa"/>
+            <w:tcBorders>
+              <w:top w:val="nil"/>
+              <w:left w:val="nil"/>
+              <w:bottom w:val="single" w:sz="4" w:space="0" w:color="auto"/>
+              <w:right w:val="single" w:sz="4" w:space="0" w:color="auto"/>
+            </w:tcBorders>
+            <w:shd w:val="clear" w:color="000000" w:fill="F2F2F2"/>
+            <w:vAlign w:val="center"/>
+            <w:hideMark/>
+          </w:tcPr>
+          <w:p>
+            <w:pPr>
+              <w:spacing w:after="0" w:line="240" w:lineRule="auto"/>
+              <w:jc w:val="center"/>
+              <w:rPr>
+                <w:rFonts w:ascii="Calibri" w:eastAsia="Times New Roman" w:hAnsi="Calibri" w:cs="Calibri"/>
+                <w:color w:val="000000"/>
+                <w:sz w:val="20"/>
+                <w:szCs w:val="20"/>
+                <w:lang w:val="en-US"/>
+              </w:rPr>
+            </w:pPr>
+            <w:r>
+              <w:rPr>
+                <w:rFonts w:ascii="Calibri" w:eastAsia="Times New Roman" w:hAnsi="Calibri" w:cs="Calibri"/>
+                <w:color w:val="000000"/>
+                <w:sz w:val="20"/>
+                <w:szCs w:val="20"/>
+                <w:lang w:val="en-US"/>
+              </w:rPr>
+              <w:t>{PPC}</w:t>
+            </w:r>
+            <w:r>
+              <w:rPr>
+                <w:rFonts w:ascii="Calibri" w:eastAsia="Times New Roman" w:hAnsi="Calibri" w:cs="Calibri"/>
+                <w:color w:val="000000"/>
+                <w:sz w:val="20"/>
+                <w:szCs w:val="20"/>
+                <w:lang w:val="en-US"/>
+              </w:rPr>
+              <w:t> </w:t>
+            </w:r>
+          </w:p>
+        </w:tc>
+        <w:tc>
+          <w:tcPr>
+            <w:tcW w:w="1646" w:type="dxa"/>
+            <w:tcBorders>
+              <w:top w:val="nil"/>
+              <w:left w:val="nil"/>
+              <w:bottom w:val="single" w:sz="4" w:space="0" w:color="auto"/>
+              <w:right w:val="single" w:sz="4" w:space="0" w:color="auto"/>
+            </w:tcBorders>
+            <w:shd w:val="clear" w:color="000000" w:fill="F2F2F2"/>
+            <w:vAlign w:val="center"/>
+            <w:hideMark/>
+          </w:tcPr>
+          <w:p>
+            <w:pPr>
+              <w:spacing w:after="0" w:line="240" w:lineRule="auto"/>
+              <w:jc w:val="center"/>
+              <w:rPr>
+                <w:rFonts w:ascii="Calibri" w:eastAsia="Times New Roman" w:hAnsi="Calibri" w:cs="Calibri"/>
+                <w:color w:val="000000"/>
+                <w:sz w:val="20"/>
+                <w:szCs w:val="20"/>
+                <w:lang w:val="en-US"/>
+              </w:rPr>
+            </w:pPr>
+            <w:r>
+              <w:rPr>
+                <w:rFonts w:ascii="Calibri" w:eastAsia="Times New Roman" w:hAnsi="Calibri" w:cs="Calibri"/>
+                <w:color w:val="000000"/>
+                <w:sz w:val="20"/>
+                <w:szCs w:val="20"/>
+                <w:lang w:val="en-US"/>
+              </w:rPr>
+              <w:t> </w:t>
+            </w:r>
+            <w:r>
+              <w:rPr>
+                <w:rFonts w:ascii="Calibri" w:eastAsia="Times New Roman" w:hAnsi="Calibri" w:cs="Calibri"/>
+                <w:color w:val="000000"/>
+                <w:sz w:val="20"/>
+                <w:szCs w:val="20"/>
+                <w:lang w:val="en-US"/>
+              </w:rPr>
+              <w:t>{PPCMOBILE}</w:t>
             </w:r>
           </w:p>
         </w:tc>
       </w:tr>
       <w:tr>
-        <w:tc>
-          <w:tcPr>
-            <w:tcW w:w="567" w:type="dxa"/>
-            <w:vMerge/>
-            <w:shd w:val="clear" w:color="auto" w:fill="F2F2F2" w:themeFill="background1" w:themeFillShade="F2"/>
-          </w:tcPr>
-          <w:p>
-            <w:pPr>
-              <w:rPr>
-                <w:b/>
-                <w:sz w:val="20"/>
-                <w:szCs w:val="20"/>
-              </w:rPr>
-            </w:pPr>
-          </w:p>
-        </w:tc>
-        <w:tc>
-          <w:tcPr>
-            <w:tcW w:w="2552" w:type="dxa"/>
-            <w:shd w:val="clear" w:color="auto" w:fill="F2F2F2" w:themeFill="background1" w:themeFillShade="F2"/>
-          </w:tcPr>
-          <w:p>
-            <w:pPr>
-              <w:rPr>
-                <w:b/>
-                <w:sz w:val="20"/>
-                <w:szCs w:val="20"/>
-              </w:rPr>
-            </w:pPr>
-            <w:r>
-              <w:rPr>
-                <w:b/>
-                <w:sz w:val="20"/>
-                <w:szCs w:val="20"/>
-              </w:rPr>
-              <w:t>Número Total Delegados</w:t>
-            </w:r>
-          </w:p>
-        </w:tc>
-        <w:tc>
-          <w:tcPr>
-            <w:tcW w:w="6804" w:type="dxa"/>
-            <w:shd w:val="clear" w:color="auto" w:fill="F2F2F2" w:themeFill="background1" w:themeFillShade="F2"/>
-          </w:tcPr>
-          <w:p>
-            <w:pPr>
-              <w:rPr>
-                <w:sz w:val="20"/>
-                <w:szCs w:val="20"/>
-              </w:rPr>
-            </w:pPr>
-            <w:r>
-              <w:rPr>
-                <w:sz w:val="20"/>
-                <w:szCs w:val="20"/>
-              </w:rPr>
-              <w:t>{DELEGATES}</w:t>
+        <w:trPr>
+          <w:trHeight w:val="300"/>
+        </w:trPr>
+        <w:tc>
+          <w:tcPr>
+            <w:tcW w:w="1453" w:type="dxa"/>
+            <w:tcBorders>
+              <w:top w:val="single" w:sz="4" w:space="0" w:color="auto"/>
+              <w:left w:val="single" w:sz="4" w:space="0" w:color="auto"/>
+              <w:bottom w:val="single" w:sz="4" w:space="0" w:color="auto"/>
+              <w:right w:val="single" w:sz="4" w:space="0" w:color="auto"/>
+            </w:tcBorders>
+            <w:shd w:val="clear" w:color="000000" w:fill="F2F2F2"/>
+            <w:vAlign w:val="center"/>
+            <w:hideMark/>
+          </w:tcPr>
+          <w:p>
+            <w:pPr>
+              <w:spacing w:after="0" w:line="240" w:lineRule="auto"/>
+              <w:rPr>
+                <w:rFonts w:ascii="Calibri" w:eastAsia="Times New Roman" w:hAnsi="Calibri" w:cs="Calibri"/>
+                <w:b/>
+                <w:bCs/>
+                <w:color w:val="000000"/>
+                <w:sz w:val="20"/>
+                <w:szCs w:val="20"/>
+                <w:lang w:val="en-US"/>
+              </w:rPr>
+            </w:pPr>
+            <w:bookmarkStart w:id="0" w:name="_GoBack"/>
+            <w:bookmarkEnd w:id="0"/>
+            <w:r>
+              <w:rPr>
+                <w:rFonts w:ascii="Calibri" w:eastAsia="Times New Roman" w:hAnsi="Calibri" w:cs="Calibri"/>
+                <w:b/>
+                <w:bCs/>
+                <w:color w:val="000000"/>
+                <w:sz w:val="20"/>
+                <w:szCs w:val="20"/>
+                <w:lang w:val="en-US"/>
+              </w:rPr>
+              <w:t>Bus Captain</w:t>
+            </w:r>
+          </w:p>
+        </w:tc>
+        <w:tc>
+          <w:tcPr>
+            <w:tcW w:w="9894" w:type="dxa"/>
+            <w:gridSpan w:val="6"/>
+            <w:tcBorders>
+              <w:top w:val="single" w:sz="4" w:space="0" w:color="auto"/>
+              <w:left w:val="nil"/>
+              <w:bottom w:val="single" w:sz="4" w:space="0" w:color="auto"/>
+              <w:right w:val="single" w:sz="4" w:space="0" w:color="auto"/>
+            </w:tcBorders>
+            <w:shd w:val="clear" w:color="000000" w:fill="F2F2F2"/>
+            <w:vAlign w:val="center"/>
+            <w:hideMark/>
+          </w:tcPr>
+          <w:p>
+            <w:pPr>
+              <w:spacing w:after="0" w:line="240" w:lineRule="auto"/>
+              <w:rPr>
+                <w:rFonts w:ascii="Calibri" w:eastAsia="Times New Roman" w:hAnsi="Calibri" w:cs="Calibri"/>
+                <w:b/>
+                <w:bCs/>
+                <w:color w:val="000000"/>
+                <w:sz w:val="20"/>
+                <w:szCs w:val="20"/>
+                <w:lang w:val="en-US"/>
+              </w:rPr>
+            </w:pPr>
+            <w:r>
+              <w:rPr>
+                <w:rFonts w:ascii="Calibri" w:eastAsia="Times New Roman" w:hAnsi="Calibri" w:cs="Calibri"/>
+                <w:b/>
+                <w:bCs/>
+                <w:color w:val="000000"/>
+                <w:sz w:val="20"/>
+                <w:szCs w:val="20"/>
+                <w:lang w:val="en-US"/>
+              </w:rPr>
+              <w:t>{BUSCAPTAIN}</w:t>
             </w:r>
           </w:p>
         </w:tc>
       </w:tr>
       <w:tr>
-        <w:tc>
-          <w:tcPr>
-            <w:tcW w:w="567" w:type="dxa"/>
-            <w:vMerge/>
-            <w:shd w:val="clear" w:color="auto" w:fill="F2F2F2" w:themeFill="background1" w:themeFillShade="F2"/>
-          </w:tcPr>
-          <w:p>
-            <w:pPr>
-              <w:rPr>
-                <w:b/>
-                <w:sz w:val="20"/>
-                <w:szCs w:val="20"/>
-              </w:rPr>
-            </w:pPr>
-          </w:p>
-        </w:tc>
-        <w:tc>
-          <w:tcPr>
-            <w:tcW w:w="2552" w:type="dxa"/>
-            <w:shd w:val="clear" w:color="auto" w:fill="F2F2F2" w:themeFill="background1" w:themeFillShade="F2"/>
-          </w:tcPr>
-          <w:p>
-            <w:pPr>
-              <w:rPr>
-                <w:b/>
-                <w:sz w:val="20"/>
-                <w:szCs w:val="20"/>
-              </w:rPr>
-            </w:pPr>
-            <w:r>
-              <w:rPr>
-                <w:b/>
-                <w:sz w:val="20"/>
-                <w:szCs w:val="20"/>
-              </w:rPr>
-              <w:t>Paragem Anterior</w:t>
-            </w:r>
-          </w:p>
-        </w:tc>
-        <w:tc>
-          <w:tcPr>
-            <w:tcW w:w="6804" w:type="dxa"/>
-            <w:shd w:val="clear" w:color="auto" w:fill="F2F2F2" w:themeFill="background1" w:themeFillShade="F2"/>
-          </w:tcPr>
-          <w:p>
-            <w:pPr>
-              <w:rPr>
-                <w:sz w:val="20"/>
-                <w:szCs w:val="20"/>
-              </w:rPr>
-            </w:pPr>
-            <w:r>
-              <w:rPr>
-                <w:sz w:val="20"/>
-                <w:szCs w:val="20"/>
-              </w:rPr>
-              <w:t>{PREVIOUSLOCATION}</w:t>
+        <w:trPr>
+          <w:trHeight w:val="300"/>
+        </w:trPr>
+        <w:tc>
+          <w:tcPr>
+            <w:tcW w:w="1453" w:type="dxa"/>
+            <w:tcBorders>
+              <w:top w:val="single" w:sz="4" w:space="0" w:color="auto"/>
+              <w:left w:val="single" w:sz="4" w:space="0" w:color="auto"/>
+              <w:bottom w:val="single" w:sz="4" w:space="0" w:color="auto"/>
+              <w:right w:val="single" w:sz="4" w:space="0" w:color="auto"/>
+            </w:tcBorders>
+            <w:shd w:val="clear" w:color="000000" w:fill="F2F2F2"/>
+            <w:vAlign w:val="center"/>
+            <w:hideMark/>
+          </w:tcPr>
+          <w:p>
+            <w:pPr>
+              <w:spacing w:after="0" w:line="240" w:lineRule="auto"/>
+              <w:rPr>
+                <w:rFonts w:ascii="Calibri" w:eastAsia="Times New Roman" w:hAnsi="Calibri" w:cs="Calibri"/>
+                <w:b/>
+                <w:bCs/>
+                <w:color w:val="000000"/>
+                <w:sz w:val="20"/>
+                <w:szCs w:val="20"/>
+                <w:lang w:val="en-US"/>
+              </w:rPr>
+            </w:pPr>
+            <w:proofErr w:type="spellStart"/>
+            <w:r>
+              <w:rPr>
+                <w:rFonts w:ascii="Calibri" w:eastAsia="Times New Roman" w:hAnsi="Calibri" w:cs="Calibri"/>
+                <w:b/>
+                <w:bCs/>
+                <w:color w:val="000000"/>
+                <w:sz w:val="20"/>
+                <w:szCs w:val="20"/>
+                <w:lang w:val="en-US"/>
+              </w:rPr>
+              <w:t>Observaç</w:t>
+            </w:r>
+            <w:r>
+              <w:rPr>
+                <w:rFonts w:ascii="Calibri" w:eastAsia="Times New Roman" w:hAnsi="Calibri" w:cs="Calibri"/>
+                <w:b/>
+                <w:bCs/>
+                <w:color w:val="000000"/>
+                <w:sz w:val="20"/>
+                <w:szCs w:val="20"/>
+                <w:lang w:val="en-US"/>
+              </w:rPr>
+              <w:t>ões</w:t>
+            </w:r>
+            <w:proofErr w:type="spellEnd"/>
+          </w:p>
+        </w:tc>
+        <w:tc>
+          <w:tcPr>
+            <w:tcW w:w="9894" w:type="dxa"/>
+            <w:gridSpan w:val="6"/>
+            <w:tcBorders>
+              <w:top w:val="single" w:sz="4" w:space="0" w:color="auto"/>
+              <w:left w:val="nil"/>
+              <w:bottom w:val="single" w:sz="4" w:space="0" w:color="auto"/>
+              <w:right w:val="single" w:sz="4" w:space="0" w:color="auto"/>
+            </w:tcBorders>
+            <w:shd w:val="clear" w:color="000000" w:fill="F2F2F2"/>
+            <w:vAlign w:val="center"/>
+            <w:hideMark/>
+          </w:tcPr>
+          <w:p>
+            <w:pPr>
+              <w:spacing w:after="0" w:line="240" w:lineRule="auto"/>
+              <w:rPr>
+                <w:rFonts w:ascii="Calibri" w:eastAsia="Times New Roman" w:hAnsi="Calibri" w:cs="Calibri"/>
+                <w:b/>
+                <w:bCs/>
+                <w:color w:val="000000"/>
+                <w:sz w:val="20"/>
+                <w:szCs w:val="20"/>
+                <w:lang w:val="en-US"/>
+              </w:rPr>
+            </w:pPr>
+            <w:r>
+              <w:rPr>
+                <w:rFonts w:ascii="Calibri" w:eastAsia="Times New Roman" w:hAnsi="Calibri" w:cs="Calibri"/>
+                <w:b/>
+                <w:bCs/>
+                <w:color w:val="000000"/>
+                <w:sz w:val="20"/>
+                <w:szCs w:val="20"/>
+                <w:lang w:val="en-US"/>
+              </w:rPr>
+              <w:t>{OBS}</w:t>
             </w:r>
           </w:p>
         </w:tc>
       </w:tr>
       <w:tr>
-        <w:tc>
-          <w:tcPr>
-            <w:tcW w:w="567" w:type="dxa"/>
-            <w:vMerge/>
-            <w:shd w:val="clear" w:color="auto" w:fill="F2F2F2" w:themeFill="background1" w:themeFillShade="F2"/>
-          </w:tcPr>
-          <w:p>
-            <w:pPr>
-              <w:rPr>
-                <w:b/>
-                <w:sz w:val="20"/>
-                <w:szCs w:val="20"/>
-              </w:rPr>
-            </w:pPr>
-          </w:p>
-        </w:tc>
-        <w:tc>
-          <w:tcPr>
-            <w:tcW w:w="2552" w:type="dxa"/>
-            <w:shd w:val="clear" w:color="auto" w:fill="F2F2F2" w:themeFill="background1" w:themeFillShade="F2"/>
-          </w:tcPr>
-          <w:p>
-            <w:pPr>
-              <w:rPr>
-                <w:b/>
-                <w:sz w:val="20"/>
-                <w:szCs w:val="20"/>
-              </w:rPr>
-            </w:pPr>
-            <w:r>
-              <w:rPr>
-                <w:b/>
-                <w:sz w:val="20"/>
-                <w:szCs w:val="20"/>
-              </w:rPr>
-              <w:t>Próxima Paragem</w:t>
-            </w:r>
-          </w:p>
-        </w:tc>
-        <w:tc>
-          <w:tcPr>
-            <w:tcW w:w="6804" w:type="dxa"/>
-            <w:shd w:val="clear" w:color="auto" w:fill="F2F2F2" w:themeFill="background1" w:themeFillShade="F2"/>
-          </w:tcPr>
-          <w:p>
-            <w:pPr>
-              <w:rPr>
-                <w:sz w:val="20"/>
-                <w:szCs w:val="20"/>
-              </w:rPr>
-            </w:pPr>
-            <w:r>
-              <w:rPr>
-                <w:sz w:val="20"/>
-                <w:szCs w:val="20"/>
-              </w:rPr>
-              <w:t>{NEXTLOCATION}</w:t>
-            </w:r>
+        <w:trPr>
+          <w:trHeight w:val="580"/>
+        </w:trPr>
+        <w:tc>
+          <w:tcPr>
+            <w:tcW w:w="11347" w:type="dxa"/>
+            <w:gridSpan w:val="7"/>
+            <w:tcBorders>
+              <w:top w:val="single" w:sz="4" w:space="0" w:color="auto"/>
+            </w:tcBorders>
+            <w:shd w:val="clear" w:color="auto" w:fill="FFFFFF" w:themeFill="background1"/>
+            <w:vAlign w:val="center"/>
+          </w:tcPr>
+          <w:p>
+            <w:pPr>
+              <w:spacing w:after="0" w:line="240" w:lineRule="auto"/>
+              <w:rPr>
+                <w:rFonts w:ascii="Calibri" w:eastAsia="Times New Roman" w:hAnsi="Calibri" w:cs="Calibri"/>
+                <w:b/>
+                <w:bCs/>
+                <w:color w:val="000000"/>
+                <w:sz w:val="24"/>
+                <w:szCs w:val="20"/>
+                <w:lang w:val="en-US"/>
+              </w:rPr>
+            </w:pPr>
           </w:p>
         </w:tc>
       </w:tr>
       <w:tr>
-        <w:tc>
-          <w:tcPr>
-            <w:tcW w:w="567" w:type="dxa"/>
-            <w:vMerge/>
-            <w:shd w:val="clear" w:color="auto" w:fill="F2F2F2" w:themeFill="background1" w:themeFillShade="F2"/>
-          </w:tcPr>
-          <w:p>
-            <w:pPr>
-              <w:rPr>
-                <w:b/>
-                <w:sz w:val="20"/>
-                <w:szCs w:val="20"/>
-              </w:rPr>
-            </w:pPr>
-          </w:p>
-        </w:tc>
-        <w:tc>
-          <w:tcPr>
-            <w:tcW w:w="2552" w:type="dxa"/>
-            <w:shd w:val="clear" w:color="auto" w:fill="F2F2F2" w:themeFill="background1" w:themeFillShade="F2"/>
-          </w:tcPr>
-          <w:p>
-            <w:pPr>
-              <w:rPr>
-                <w:b/>
-                <w:sz w:val="20"/>
-                <w:szCs w:val="20"/>
-              </w:rPr>
-            </w:pPr>
-            <w:r>
-              <w:rPr>
-                <w:b/>
-                <w:sz w:val="20"/>
-                <w:szCs w:val="20"/>
-              </w:rPr>
-              <w:t>Fornecimento Águas</w:t>
-            </w:r>
-          </w:p>
-        </w:tc>
-        <w:tc>
-          <w:tcPr>
-            <w:tcW w:w="6804" w:type="dxa"/>
-            <w:shd w:val="clear" w:color="auto" w:fill="F2F2F2" w:themeFill="background1" w:themeFillShade="F2"/>
-          </w:tcPr>
-          <w:p>
-            <w:pPr>
-              <w:rPr>
-                <w:sz w:val="20"/>
-                <w:szCs w:val="20"/>
-              </w:rPr>
-            </w:pPr>
-            <w:r>
-              <w:rPr>
-                <w:sz w:val="20"/>
-                <w:szCs w:val="20"/>
-              </w:rPr>
-              <w:t>{HASWATER}</w:t>
-            </w:r>
+        <w:trPr>
+          <w:trHeight w:val="580"/>
+        </w:trPr>
+        <w:tc>
+          <w:tcPr>
+            <w:tcW w:w="11347" w:type="dxa"/>
+            <w:gridSpan w:val="7"/>
+            <w:tcBorders>
+              <w:bottom w:val="single" w:sz="4" w:space="0" w:color="auto"/>
+            </w:tcBorders>
+            <w:shd w:val="clear" w:color="auto" w:fill="FFFFFF" w:themeFill="background1"/>
+            <w:vAlign w:val="bottom"/>
+          </w:tcPr>
+          <w:p>
+            <w:pPr>
+              <w:spacing w:after="0" w:line="240" w:lineRule="auto"/>
+              <w:rPr>
+                <w:rFonts w:ascii="Calibri" w:eastAsia="Times New Roman" w:hAnsi="Calibri" w:cs="Calibri"/>
+                <w:bCs/>
+                <w:color w:val="000000"/>
+                <w:sz w:val="20"/>
+                <w:szCs w:val="20"/>
+                <w:lang w:val="en-US"/>
+              </w:rPr>
+            </w:pPr>
+            <w:proofErr w:type="spellStart"/>
+            <w:r>
+              <w:rPr>
+                <w:rFonts w:ascii="Calibri" w:eastAsia="Times New Roman" w:hAnsi="Calibri" w:cs="Calibri"/>
+                <w:bCs/>
+                <w:color w:val="000000"/>
+                <w:sz w:val="28"/>
+                <w:szCs w:val="20"/>
+                <w:lang w:val="en-US"/>
+              </w:rPr>
+              <w:t>Delegados</w:t>
+            </w:r>
+            <w:proofErr w:type="spellEnd"/>
           </w:p>
         </w:tc>
       </w:tr>
       <w:tr>
-        <w:tc>
-          <w:tcPr>
-            <w:tcW w:w="567" w:type="dxa"/>
-            <w:vMerge/>
-            <w:shd w:val="clear" w:color="auto" w:fill="F2F2F2" w:themeFill="background1" w:themeFillShade="F2"/>
-          </w:tcPr>
-          <w:p>
-            <w:pPr>
-              <w:rPr>
-                <w:b/>
-                <w:sz w:val="20"/>
-                <w:szCs w:val="20"/>
-              </w:rPr>
-            </w:pPr>
-          </w:p>
-        </w:tc>
-        <w:tc>
-          <w:tcPr>
-            <w:tcW w:w="2552" w:type="dxa"/>
-            <w:shd w:val="clear" w:color="auto" w:fill="F2F2F2" w:themeFill="background1" w:themeFillShade="F2"/>
-          </w:tcPr>
-          <w:p>
-            <w:pPr>
-              <w:rPr>
-                <w:b/>
-                <w:sz w:val="20"/>
-                <w:szCs w:val="20"/>
-              </w:rPr>
-            </w:pPr>
-            <w:r>
-              <w:rPr>
-                <w:b/>
-                <w:sz w:val="20"/>
-                <w:szCs w:val="20"/>
-              </w:rPr>
-              <w:t>Tour Leader</w:t>
-            </w:r>
-          </w:p>
-        </w:tc>
-        <w:tc>
-          <w:tcPr>
-            <w:tcW w:w="6804" w:type="dxa"/>
-            <w:shd w:val="clear" w:color="auto" w:fill="F2F2F2" w:themeFill="background1" w:themeFillShade="F2"/>
-          </w:tcPr>
-          <w:p>
-            <w:pPr>
-              <w:rPr>
-                <w:sz w:val="20"/>
-                <w:szCs w:val="20"/>
-              </w:rPr>
-            </w:pPr>
-            <w:r>
-              <w:rPr>
-                <w:sz w:val="20"/>
-                <w:szCs w:val="20"/>
-              </w:rPr>
-              <w:t>{TOURLEADER}</w:t>
-            </w:r>
+        <w:trPr>
+          <w:trHeight w:val="220"/>
+        </w:trPr>
+        <w:tc>
+          <w:tcPr>
+            <w:tcW w:w="11347" w:type="dxa"/>
+            <w:gridSpan w:val="7"/>
+            <w:tcBorders>
+              <w:top w:val="single" w:sz="4" w:space="0" w:color="auto"/>
+            </w:tcBorders>
+            <w:shd w:val="clear" w:color="auto" w:fill="FFFFFF" w:themeFill="background1"/>
+            <w:vAlign w:val="bottom"/>
+          </w:tcPr>
+          <w:p>
+            <w:pPr>
+              <w:spacing w:after="0" w:line="240" w:lineRule="auto"/>
+              <w:rPr>
+                <w:rFonts w:ascii="Calibri" w:eastAsia="Times New Roman" w:hAnsi="Calibri" w:cs="Calibri"/>
+                <w:bCs/>
+                <w:color w:val="000000"/>
+                <w:sz w:val="20"/>
+                <w:szCs w:val="20"/>
+                <w:lang w:val="en-US"/>
+              </w:rPr>
+            </w:pPr>
           </w:p>
         </w:tc>
       </w:tr>
       <w:tr>
-        <w:tc>
-          <w:tcPr>
-            <w:tcW w:w="567" w:type="dxa"/>
-            <w:vMerge/>
-            <w:shd w:val="clear" w:color="auto" w:fill="F2F2F2" w:themeFill="background1" w:themeFillShade="F2"/>
-          </w:tcPr>
-          <w:p>
-            <w:pPr>
-              <w:rPr>
-                <w:b/>
-                <w:sz w:val="20"/>
-                <w:szCs w:val="20"/>
-              </w:rPr>
-            </w:pPr>
-          </w:p>
-        </w:tc>
-        <w:tc>
-          <w:tcPr>
-            <w:tcW w:w="2552" w:type="dxa"/>
-            <w:shd w:val="clear" w:color="auto" w:fill="F2F2F2" w:themeFill="background1" w:themeFillShade="F2"/>
-          </w:tcPr>
-          <w:p>
-            <w:pPr>
-              <w:rPr>
-                <w:b/>
-                <w:sz w:val="20"/>
-                <w:szCs w:val="20"/>
-              </w:rPr>
-            </w:pPr>
-            <w:r>
-              <w:rPr>
-                <w:b/>
-                <w:sz w:val="20"/>
-                <w:szCs w:val="20"/>
-              </w:rPr>
-              <w:t>Bus Captain</w:t>
-            </w:r>
-          </w:p>
-        </w:tc>
-        <w:tc>
-          <w:tcPr>
-            <w:tcW w:w="6804" w:type="dxa"/>
-            <w:shd w:val="clear" w:color="auto" w:fill="F2F2F2" w:themeFill="background1" w:themeFillShade="F2"/>
-          </w:tcPr>
-          <w:p>
-            <w:pPr>
-              <w:rPr>
-                <w:sz w:val="20"/>
-                <w:szCs w:val="20"/>
-              </w:rPr>
-            </w:pPr>
-            <w:r>
-              <w:rPr>
-                <w:rFonts w:ascii="Calibri" w:hAnsi="Calibri" w:cs="Calibri"/>
-                <w:color w:val="000000"/>
-                <w:sz w:val="20"/>
-                <w:szCs w:val="20"/>
-              </w:rPr>
-              <w:t>{BUSCAPTAIN}</w:t>
-            </w:r>
-          </w:p>
-        </w:tc>
-      </w:tr>
-      <w:tr>
-        <w:tc>
-          <w:tcPr>
-            <w:tcW w:w="567" w:type="dxa"/>
-            <w:vMerge/>
-            <w:shd w:val="clear" w:color="auto" w:fill="F2F2F2" w:themeFill="background1" w:themeFillShade="F2"/>
-          </w:tcPr>
-          <w:p>
-            <w:pPr>
-              <w:rPr>
-                <w:b/>
-                <w:sz w:val="20"/>
-                <w:szCs w:val="20"/>
-              </w:rPr>
-            </w:pPr>
-          </w:p>
-        </w:tc>
-        <w:tc>
-          <w:tcPr>
-            <w:tcW w:w="2552" w:type="dxa"/>
-            <w:shd w:val="clear" w:color="auto" w:fill="F2F2F2" w:themeFill="background1" w:themeFillShade="F2"/>
-          </w:tcPr>
-          <w:p>
-            <w:pPr>
-              <w:rPr>
-                <w:b/>
-                <w:sz w:val="20"/>
-                <w:szCs w:val="20"/>
-              </w:rPr>
-            </w:pPr>
-            <w:r>
-              <w:rPr>
-                <w:b/>
-                <w:sz w:val="20"/>
-                <w:szCs w:val="20"/>
-              </w:rPr>
-              <w:t>Observações</w:t>
-            </w:r>
-          </w:p>
-        </w:tc>
-        <w:tc>
-          <w:tcPr>
-            <w:tcW w:w="6804" w:type="dxa"/>
-            <w:shd w:val="clear" w:color="auto" w:fill="F2F2F2" w:themeFill="background1" w:themeFillShade="F2"/>
-          </w:tcPr>
-          <w:p>
-            <w:pPr>
-              <w:rPr>
-                <w:rFonts w:ascii="Calibri" w:hAnsi="Calibri" w:cs="Calibri"/>
-                <w:color w:val="000000"/>
-                <w:sz w:val="20"/>
-                <w:szCs w:val="20"/>
-              </w:rPr>
-            </w:pPr>
-            <w:r>
-              <w:rPr>
-                <w:rFonts w:ascii="Calibri" w:hAnsi="Calibri" w:cs="Calibri"/>
-                <w:color w:val="000000"/>
-                <w:sz w:val="20"/>
-                <w:szCs w:val="20"/>
-              </w:rPr>
-              <w:t>{OBS</w:t>
-            </w:r>
-            <w:bookmarkStart w:id="0" w:name="_GoBack"/>
-            <w:bookmarkEnd w:id="0"/>
-            <w:r>
-              <w:rPr>
-                <w:rFonts w:ascii="Calibri" w:hAnsi="Calibri" w:cs="Calibri"/>
-                <w:color w:val="000000"/>
-                <w:sz w:val="20"/>
-                <w:szCs w:val="20"/>
-              </w:rPr>
-              <w:t>}</w:t>
+        <w:trPr>
+          <w:trHeight w:val="580"/>
+        </w:trPr>
+        <w:tc>
+          <w:tcPr>
+            <w:tcW w:w="11347" w:type="dxa"/>
+            <w:gridSpan w:val="7"/>
+            <w:shd w:val="clear" w:color="auto" w:fill="FFFFFF" w:themeFill="background1"/>
+            <w:vAlign w:val="bottom"/>
+          </w:tcPr>
+          <w:p>
+            <w:pPr>
+              <w:spacing w:after="0" w:line="276" w:lineRule="auto"/>
+              <w:rPr>
+                <w:rFonts w:ascii="Calibri" w:eastAsia="Times New Roman" w:hAnsi="Calibri" w:cs="Calibri"/>
+                <w:bCs/>
+                <w:color w:val="000000"/>
+                <w:sz w:val="24"/>
+                <w:szCs w:val="20"/>
+                <w:lang w:val="en-US"/>
+              </w:rPr>
+            </w:pPr>
+            <w:r>
+              <w:rPr>
+                <w:rFonts w:ascii="Calibri" w:eastAsia="Times New Roman" w:hAnsi="Calibri" w:cs="Calibri"/>
+                <w:bCs/>
+                <w:color w:val="000000"/>
+                <w:sz w:val="24"/>
+                <w:szCs w:val="20"/>
+                <w:lang w:val="en-US"/>
+              </w:rPr>
+              <w:t>{DELEGATESLIST}</w:t>
             </w:r>
           </w:p>
         </w:tc>
@@ -951,7 +1392,13 @@
             <w:rPr>
               <w:b/>
             </w:rPr>
-            <w:t>Relatório Diário PUL</w:t>
+            <w:t xml:space="preserve">Relatório Diário </w:t>
+          </w:r>
+          <w:r>
+            <w:rPr>
+              <w:b/>
+            </w:rPr>
+            <w:t>TL</w:t>
           </w:r>
           <w:r>
             <w:rPr>
@@ -969,7 +1416,19 @@
             <w:rPr>
               <w:b/>
             </w:rPr>
-            <w:t>{LOCATION}</w:t>
+            <w:t>{</w:t>
+          </w:r>
+          <w:r>
+            <w:rPr>
+              <w:b/>
+            </w:rPr>
+            <w:t>ACTIVITYNAME</w:t>
+          </w:r>
+          <w:r>
+            <w:rPr>
+              <w:b/>
+            </w:rPr>
+            <w:t>}</w:t>
           </w:r>
         </w:p>
       </w:tc>
@@ -985,7 +1444,28 @@
             <w:jc w:val="right"/>
           </w:pPr>
           <w:r>
-            <w:t>Pág. 1 / 1</w:t>
+            <w:t xml:space="preserve">Pág. </w:t>
+          </w:r>
+          <w:r>
+            <w:fldChar w:fldCharType="begin"/>
+          </w:r>
+          <w:r>
+            <w:instrText xml:space="preserve"> PAGE   \* MERGEFORMAT </w:instrText>
+          </w:r>
+          <w:r>
+            <w:fldChar w:fldCharType="separate"/>
+          </w:r>
+          <w:r>
+            <w:rPr>
+              <w:noProof/>
+            </w:rPr>
+            <w:t>1</w:t>
+          </w:r>
+          <w:r>
+            <w:rPr>
+              <w:noProof/>
+            </w:rPr>
+            <w:fldChar w:fldCharType="end"/>
           </w:r>
         </w:p>
       </w:tc>
@@ -1080,10 +1560,10 @@
       <w:tblLook w:val="04A0" w:firstRow="1" w:lastRow="0" w:firstColumn="1" w:lastColumn="0" w:noHBand="0" w:noVBand="1"/>
     </w:tblPr>
     <w:tblGrid>
-      <w:gridCol w:w="4111"/>
-      <w:gridCol w:w="1701"/>
-      <w:gridCol w:w="2268"/>
-      <w:gridCol w:w="1843"/>
+      <w:gridCol w:w="3409"/>
+      <w:gridCol w:w="1441"/>
+      <w:gridCol w:w="3319"/>
+      <w:gridCol w:w="1754"/>
     </w:tblGrid>
     <w:tr>
       <w:trPr>
@@ -1091,7 +1571,7 @@
       </w:trPr>
       <w:tc>
         <w:tcPr>
-          <w:tcW w:w="4111" w:type="dxa"/>
+          <w:tcW w:w="3409" w:type="dxa"/>
           <w:vMerge w:val="restart"/>
           <w:tcBorders>
             <w:top w:val="single" w:sz="4" w:space="0" w:color="auto"/>
@@ -1132,13 +1612,13 @@
               <w:sz w:val="30"/>
               <w:szCs w:val="30"/>
             </w:rPr>
-            <w:t>PUL</w:t>
+            <w:t>TL</w:t>
           </w:r>
         </w:p>
       </w:tc>
       <w:tc>
         <w:tcPr>
-          <w:tcW w:w="1701" w:type="dxa"/>
+          <w:tcW w:w="1441" w:type="dxa"/>
           <w:tcBorders>
             <w:left w:val="single" w:sz="4" w:space="0" w:color="auto"/>
           </w:tcBorders>
@@ -1156,13 +1636,25 @@
             <w:rPr>
               <w:b/>
             </w:rPr>
-            <w:t>BUS TOTAL:</w:t>
+            <w:t xml:space="preserve">BUS </w:t>
+          </w:r>
+          <w:r>
+            <w:rPr>
+              <w:b/>
+            </w:rPr>
+            <w:t>ID</w:t>
+          </w:r>
+          <w:r>
+            <w:rPr>
+              <w:b/>
+            </w:rPr>
+            <w:t>:</w:t>
           </w:r>
         </w:p>
       </w:tc>
       <w:tc>
         <w:tcPr>
-          <w:tcW w:w="2268" w:type="dxa"/>
+          <w:tcW w:w="3319" w:type="dxa"/>
           <w:tcBorders>
             <w:right w:val="single" w:sz="4" w:space="0" w:color="auto"/>
           </w:tcBorders>
@@ -1178,13 +1670,25 @@
             <w:rPr>
               <w:b/>
             </w:rPr>
-            <w:t>{BUSCOUNT}</w:t>
+            <w:t>{</w:t>
+          </w:r>
+          <w:r>
+            <w:rPr>
+              <w:b/>
+            </w:rPr>
+            <w:t>BUSID</w:t>
+          </w:r>
+          <w:r>
+            <w:rPr>
+              <w:b/>
+            </w:rPr>
+            <w:t>}</w:t>
           </w:r>
         </w:p>
       </w:tc>
       <w:tc>
         <w:tcPr>
-          <w:tcW w:w="1843" w:type="dxa"/>
+          <w:tcW w:w="1754" w:type="dxa"/>
           <w:vMerge w:val="restart"/>
           <w:tcBorders>
             <w:top w:val="single" w:sz="4" w:space="0" w:color="auto"/>
@@ -1244,7 +1748,7 @@
     <w:tr>
       <w:tc>
         <w:tcPr>
-          <w:tcW w:w="4111" w:type="dxa"/>
+          <w:tcW w:w="3409" w:type="dxa"/>
           <w:vMerge/>
           <w:tcBorders>
             <w:top w:val="nil"/>
@@ -1262,7 +1766,7 @@
       </w:tc>
       <w:tc>
         <w:tcPr>
-          <w:tcW w:w="1701" w:type="dxa"/>
+          <w:tcW w:w="1441" w:type="dxa"/>
           <w:tcBorders>
             <w:left w:val="single" w:sz="4" w:space="0" w:color="auto"/>
           </w:tcBorders>
@@ -1280,13 +1784,13 @@
             <w:rPr>
               <w:b/>
             </w:rPr>
-            <w:t>BUS Início</w:t>
-          </w:r>
-          <w:r>
-            <w:rPr>
-              <w:b/>
-            </w:rPr>
-            <w:t xml:space="preserve"> Rota</w:t>
+            <w:t>#1</w:t>
+          </w:r>
+          <w:r>
+            <w:rPr>
+              <w:b/>
+            </w:rPr>
+            <w:t xml:space="preserve"> Pick-up</w:t>
           </w:r>
           <w:r>
             <w:rPr>
@@ -1298,7 +1802,7 @@
       </w:tc>
       <w:tc>
         <w:tcPr>
-          <w:tcW w:w="2268" w:type="dxa"/>
+          <w:tcW w:w="3319" w:type="dxa"/>
           <w:tcBorders>
             <w:right w:val="single" w:sz="4" w:space="0" w:color="auto"/>
           </w:tcBorders>
@@ -1314,13 +1818,25 @@
             <w:rPr>
               <w:b/>
             </w:rPr>
-            <w:t>{FIRSTBUSCOUNT}</w:t>
+            <w:t>{</w:t>
+          </w:r>
+          <w:r>
+            <w:rPr>
+              <w:b/>
+            </w:rPr>
+            <w:t>PUL</w:t>
+          </w:r>
+          <w:r>
+            <w:rPr>
+              <w:b/>
+            </w:rPr>
+            <w:t>}</w:t>
           </w:r>
         </w:p>
       </w:tc>
       <w:tc>
         <w:tcPr>
-          <w:tcW w:w="1843" w:type="dxa"/>
+          <w:tcW w:w="1754" w:type="dxa"/>
           <w:vMerge/>
           <w:tcBorders>
             <w:top w:val="nil"/>
@@ -1339,7 +1855,7 @@
     <w:tr>
       <w:tc>
         <w:tcPr>
-          <w:tcW w:w="4111" w:type="dxa"/>
+          <w:tcW w:w="3409" w:type="dxa"/>
           <w:tcBorders>
             <w:top w:val="nil"/>
             <w:left w:val="single" w:sz="4" w:space="0" w:color="auto"/>
@@ -1363,13 +1879,29 @@
               <w:sz w:val="24"/>
               <w:szCs w:val="24"/>
             </w:rPr>
-            <w:t>{LOCATION}</w:t>
+            <w:t>{</w:t>
+          </w:r>
+          <w:r>
+            <w:rPr>
+              <w:b/>
+              <w:sz w:val="24"/>
+              <w:szCs w:val="24"/>
+            </w:rPr>
+            <w:t>ACTIVITYNAME</w:t>
+          </w:r>
+          <w:r>
+            <w:rPr>
+              <w:b/>
+              <w:sz w:val="24"/>
+              <w:szCs w:val="24"/>
+            </w:rPr>
+            <w:t>}</w:t>
           </w:r>
         </w:p>
       </w:tc>
       <w:tc>
         <w:tcPr>
-          <w:tcW w:w="1701" w:type="dxa"/>
+          <w:tcW w:w="1441" w:type="dxa"/>
           <w:tcBorders>
             <w:left w:val="single" w:sz="4" w:space="0" w:color="auto"/>
           </w:tcBorders>
@@ -1387,13 +1919,19 @@
             <w:rPr>
               <w:b/>
             </w:rPr>
-            <w:t>BUS Passagem:</w:t>
+            <w:t>Hora</w:t>
+          </w:r>
+          <w:r>
+            <w:rPr>
+              <w:b/>
+            </w:rPr>
+            <w:t>:</w:t>
           </w:r>
         </w:p>
       </w:tc>
       <w:tc>
         <w:tcPr>
-          <w:tcW w:w="2268" w:type="dxa"/>
+          <w:tcW w:w="3319" w:type="dxa"/>
           <w:tcBorders>
             <w:right w:val="single" w:sz="4" w:space="0" w:color="auto"/>
           </w:tcBorders>
@@ -1409,13 +1947,25 @@
             <w:rPr>
               <w:b/>
             </w:rPr>
-            <w:t>{MIDBUSCOUNT}</w:t>
+            <w:t>{</w:t>
+          </w:r>
+          <w:r>
+            <w:rPr>
+              <w:b/>
+            </w:rPr>
+            <w:t>TIME</w:t>
+          </w:r>
+          <w:r>
+            <w:rPr>
+              <w:b/>
+            </w:rPr>
+            <w:t>}</w:t>
           </w:r>
         </w:p>
       </w:tc>
       <w:tc>
         <w:tcPr>
-          <w:tcW w:w="1843" w:type="dxa"/>
+          <w:tcW w:w="1754" w:type="dxa"/>
           <w:vMerge/>
           <w:tcBorders>
             <w:top w:val="nil"/>
@@ -1434,7 +1984,7 @@
     <w:tr>
       <w:tc>
         <w:tcPr>
-          <w:tcW w:w="4111" w:type="dxa"/>
+          <w:tcW w:w="3409" w:type="dxa"/>
           <w:tcBorders>
             <w:top w:val="nil"/>
             <w:left w:val="single" w:sz="4" w:space="0" w:color="auto"/>
@@ -1450,6 +2000,7 @@
               <w:b/>
               <w:sz w:val="24"/>
               <w:szCs w:val="24"/>
+              <w:highlight w:val="yellow"/>
             </w:rPr>
           </w:pPr>
           <w:r>
@@ -1465,7 +2016,7 @@
       </w:tc>
       <w:tc>
         <w:tcPr>
-          <w:tcW w:w="1701" w:type="dxa"/>
+          <w:tcW w:w="1441" w:type="dxa"/>
           <w:tcBorders>
             <w:left w:val="single" w:sz="4" w:space="0" w:color="auto"/>
           </w:tcBorders>
@@ -1474,6 +2025,9 @@
         <w:p>
           <w:pPr>
             <w:pStyle w:val="Header"/>
+            <w:tabs>
+              <w:tab w:val="left" w:pos="1440"/>
+            </w:tabs>
             <w:jc w:val="right"/>
             <w:rPr>
               <w:b/>
@@ -1483,13 +2037,13 @@
             <w:rPr>
               <w:b/>
             </w:rPr>
-            <w:t>Garrafas Água:</w:t>
+            <w:t>Morada:</w:t>
           </w:r>
         </w:p>
       </w:tc>
       <w:tc>
         <w:tcPr>
-          <w:tcW w:w="2268" w:type="dxa"/>
+          <w:tcW w:w="3319" w:type="dxa"/>
           <w:tcBorders>
             <w:right w:val="single" w:sz="4" w:space="0" w:color="auto"/>
           </w:tcBorders>
@@ -1505,13 +2059,13 @@
             <w:rPr>
               <w:b/>
             </w:rPr>
-            <w:t>{TOTALWATER}</w:t>
+            <w:t>{ADDRESS}</w:t>
           </w:r>
         </w:p>
       </w:tc>
       <w:tc>
         <w:tcPr>
-          <w:tcW w:w="1843" w:type="dxa"/>
+          <w:tcW w:w="1754" w:type="dxa"/>
           <w:vMerge/>
           <w:tcBorders>
             <w:top w:val="nil"/>
@@ -1943,7 +2497,7 @@
   <w:style w:type="paragraph" w:default="1" w:styleId="Normal">
     <w:name w:val="Normal"/>
     <w:qFormat/>
-    <w:rsid w:val="00423667"/>
+    <w:rsid w:val="000867E6"/>
   </w:style>
   <w:style w:type="character" w:default="1" w:styleId="DefaultParagraphFont">
     <w:name w:val="Default Paragraph Font"/>

--- a/Designacoes/input.docx
+++ b/Designacoes/input.docx
@@ -1005,8 +1005,6 @@
                 <w:lang w:val="en-US"/>
               </w:rPr>
             </w:pPr>
-            <w:bookmarkStart w:id="0" w:name="_GoBack"/>
-            <w:bookmarkEnd w:id="0"/>
             <w:r>
               <w:rPr>
                 <w:rFonts w:ascii="Calibri" w:eastAsia="Times New Roman" w:hAnsi="Calibri" w:cs="Calibri"/>
@@ -1158,8 +1156,88 @@
                 <w:szCs w:val="20"/>
                 <w:lang w:val="en-US"/>
               </w:rPr>
-              <w:t>{OBS}</w:t>
-            </w:r>
+              <w:t xml:space="preserve">Ver </w:t>
+            </w:r>
+            <w:proofErr w:type="spellStart"/>
+            <w:r>
+              <w:rPr>
+                <w:rFonts w:ascii="Calibri" w:eastAsia="Times New Roman" w:hAnsi="Calibri" w:cs="Calibri"/>
+                <w:b/>
+                <w:bCs/>
+                <w:color w:val="000000"/>
+                <w:sz w:val="20"/>
+                <w:szCs w:val="20"/>
+                <w:lang w:val="en-US"/>
+              </w:rPr>
+              <w:t>detalhes</w:t>
+            </w:r>
+            <w:proofErr w:type="spellEnd"/>
+            <w:r>
+              <w:rPr>
+                <w:rFonts w:ascii="Calibri" w:eastAsia="Times New Roman" w:hAnsi="Calibri" w:cs="Calibri"/>
+                <w:b/>
+                <w:bCs/>
+                <w:color w:val="000000"/>
+                <w:sz w:val="20"/>
+                <w:szCs w:val="20"/>
+                <w:lang w:val="en-US"/>
+              </w:rPr>
+              <w:t xml:space="preserve"> </w:t>
+            </w:r>
+            <w:proofErr w:type="spellStart"/>
+            <w:r>
+              <w:rPr>
+                <w:rFonts w:ascii="Calibri" w:eastAsia="Times New Roman" w:hAnsi="Calibri" w:cs="Calibri"/>
+                <w:b/>
+                <w:bCs/>
+                <w:color w:val="000000"/>
+                <w:sz w:val="20"/>
+                <w:szCs w:val="20"/>
+                <w:lang w:val="en-US"/>
+              </w:rPr>
+              <w:t>na</w:t>
+            </w:r>
+            <w:proofErr w:type="spellEnd"/>
+            <w:r>
+              <w:rPr>
+                <w:rFonts w:ascii="Calibri" w:eastAsia="Times New Roman" w:hAnsi="Calibri" w:cs="Calibri"/>
+                <w:b/>
+                <w:bCs/>
+                <w:color w:val="000000"/>
+                <w:sz w:val="20"/>
+                <w:szCs w:val="20"/>
+                <w:lang w:val="en-US"/>
+              </w:rPr>
+              <w:t xml:space="preserve"> </w:t>
+            </w:r>
+            <w:proofErr w:type="spellStart"/>
+            <w:r>
+              <w:rPr>
+                <w:rFonts w:ascii="Calibri" w:eastAsia="Times New Roman" w:hAnsi="Calibri" w:cs="Calibri"/>
+                <w:b/>
+                <w:bCs/>
+                <w:color w:val="000000"/>
+                <w:sz w:val="20"/>
+                <w:szCs w:val="20"/>
+                <w:lang w:val="en-US"/>
+              </w:rPr>
+              <w:t>ficha</w:t>
+            </w:r>
+            <w:proofErr w:type="spellEnd"/>
+            <w:r>
+              <w:rPr>
+                <w:rFonts w:ascii="Calibri" w:eastAsia="Times New Roman" w:hAnsi="Calibri" w:cs="Calibri"/>
+                <w:b/>
+                <w:bCs/>
+                <w:color w:val="000000"/>
+                <w:sz w:val="20"/>
+                <w:szCs w:val="20"/>
+                <w:lang w:val="en-US"/>
+              </w:rPr>
+              <w:t xml:space="preserve"> de atividade</w:t>
+            </w:r>
+            <w:bookmarkStart w:id="0" w:name="_GoBack"/>
+            <w:bookmarkEnd w:id="0"/>
           </w:p>
         </w:tc>
       </w:tr>

--- a/Designacoes/input.docx
+++ b/Designacoes/input.docx
@@ -9,13 +9,8 @@
         <w:tblLook w:val="04A0" w:firstRow="1" w:lastRow="0" w:firstColumn="1" w:lastColumn="0" w:noHBand="0" w:noVBand="1"/>
       </w:tblPr>
       <w:tblGrid>
-        <w:gridCol w:w="1453"/>
-        <w:gridCol w:w="2882"/>
-        <w:gridCol w:w="1291"/>
-        <w:gridCol w:w="1323"/>
-        <w:gridCol w:w="1119"/>
-        <w:gridCol w:w="1633"/>
-        <w:gridCol w:w="1646"/>
+        <w:gridCol w:w="1781"/>
+        <w:gridCol w:w="9566"/>
       </w:tblGrid>
       <w:tr>
         <w:trPr>
@@ -23,7 +18,7 @@
         </w:trPr>
         <w:tc>
           <w:tcPr>
-            <w:tcW w:w="1453" w:type="dxa"/>
+            <w:tcW w:w="1781" w:type="dxa"/>
             <w:tcBorders>
               <w:top w:val="single" w:sz="4" w:space="0" w:color="auto"/>
               <w:left w:val="single" w:sz="4" w:space="0" w:color="auto"/>
@@ -47,7 +42,6 @@
                 <w:lang w:val="en-US"/>
               </w:rPr>
             </w:pPr>
-            <w:proofErr w:type="spellStart"/>
             <w:r>
               <w:rPr>
                 <w:rFonts w:ascii="Calibri" w:eastAsia="Times New Roman" w:hAnsi="Calibri" w:cs="Calibri"/>
@@ -58,15 +52,13 @@
                 <w:szCs w:val="20"/>
                 <w:lang w:val="en-US"/>
               </w:rPr>
-              <w:t>Voluntário</w:t>
+              <w:t>BUS ID</w:t>
             </w:r>
-            <w:proofErr w:type="spellEnd"/>
           </w:p>
         </w:tc>
         <w:tc>
           <w:tcPr>
-            <w:tcW w:w="9894" w:type="dxa"/>
-            <w:gridSpan w:val="6"/>
+            <w:tcW w:w="9566" w:type="dxa"/>
             <w:tcBorders>
               <w:top w:val="single" w:sz="4" w:space="0" w:color="auto"/>
               <w:left w:val="nil"/>
@@ -100,7 +92,7 @@
                 <w:szCs w:val="20"/>
                 <w:lang w:val="en-US"/>
               </w:rPr>
-              <w:t>{TOURLEADER}</w:t>
+              <w:t>{BUSID}</w:t>
             </w:r>
           </w:p>
         </w:tc>
@@ -111,7 +103,324 @@
         </w:trPr>
         <w:tc>
           <w:tcPr>
-            <w:tcW w:w="1453" w:type="dxa"/>
+            <w:tcW w:w="1781" w:type="dxa"/>
+            <w:tcBorders>
+              <w:top w:val="single" w:sz="4" w:space="0" w:color="auto"/>
+              <w:left w:val="single" w:sz="4" w:space="0" w:color="auto"/>
+              <w:bottom w:val="single" w:sz="4" w:space="0" w:color="auto"/>
+              <w:right w:val="single" w:sz="4" w:space="0" w:color="auto"/>
+            </w:tcBorders>
+            <w:shd w:val="clear" w:color="000000" w:fill="F2F2F2"/>
+            <w:vAlign w:val="center"/>
+          </w:tcPr>
+          <w:p>
+            <w:pPr>
+              <w:spacing w:after="0" w:line="240" w:lineRule="auto"/>
+              <w:rPr>
+                <w:rFonts w:ascii="Calibri" w:eastAsia="Times New Roman" w:hAnsi="Calibri" w:cs="Calibri"/>
+                <w:b/>
+                <w:bCs/>
+                <w:color w:val="000000"/>
+                <w:sz w:val="20"/>
+                <w:szCs w:val="20"/>
+                <w:lang w:val="en-US"/>
+              </w:rPr>
+            </w:pPr>
+            <w:r>
+              <w:rPr>
+                <w:rFonts w:ascii="Calibri" w:eastAsia="Times New Roman" w:hAnsi="Calibri" w:cs="Calibri"/>
+                <w:b/>
+                <w:bCs/>
+                <w:color w:val="000000"/>
+                <w:sz w:val="20"/>
+                <w:szCs w:val="20"/>
+                <w:lang w:val="en-US"/>
+              </w:rPr>
+              <w:t xml:space="preserve">Nº de </w:t>
+            </w:r>
+            <w:proofErr w:type="spellStart"/>
+            <w:r>
+              <w:rPr>
+                <w:rFonts w:ascii="Calibri" w:eastAsia="Times New Roman" w:hAnsi="Calibri" w:cs="Calibri"/>
+                <w:b/>
+                <w:bCs/>
+                <w:color w:val="000000"/>
+                <w:sz w:val="20"/>
+                <w:szCs w:val="20"/>
+                <w:lang w:val="en-US"/>
+              </w:rPr>
+              <w:t>Delegados</w:t>
+            </w:r>
+            <w:proofErr w:type="spellEnd"/>
+          </w:p>
+        </w:tc>
+        <w:tc>
+          <w:tcPr>
+            <w:tcW w:w="9566" w:type="dxa"/>
+            <w:tcBorders>
+              <w:top w:val="single" w:sz="4" w:space="0" w:color="auto"/>
+              <w:left w:val="nil"/>
+              <w:bottom w:val="single" w:sz="4" w:space="0" w:color="auto"/>
+              <w:right w:val="single" w:sz="4" w:space="0" w:color="auto"/>
+            </w:tcBorders>
+            <w:shd w:val="clear" w:color="000000" w:fill="F2F2F2"/>
+            <w:vAlign w:val="center"/>
+          </w:tcPr>
+          <w:p>
+            <w:pPr>
+              <w:spacing w:after="0" w:line="240" w:lineRule="auto"/>
+              <w:rPr>
+                <w:rFonts w:ascii="Calibri" w:eastAsia="Times New Roman" w:hAnsi="Calibri" w:cs="Calibri"/>
+                <w:b/>
+                <w:bCs/>
+                <w:color w:val="000000"/>
+                <w:sz w:val="20"/>
+                <w:szCs w:val="20"/>
+                <w:lang w:val="en-US"/>
+              </w:rPr>
+            </w:pPr>
+            <w:r>
+              <w:rPr>
+                <w:rFonts w:ascii="Calibri" w:eastAsia="Times New Roman" w:hAnsi="Calibri" w:cs="Calibri"/>
+                <w:b/>
+                <w:bCs/>
+                <w:color w:val="000000"/>
+                <w:sz w:val="20"/>
+                <w:szCs w:val="20"/>
+                <w:lang w:val="en-US"/>
+              </w:rPr>
+              <w:t>{DELEGATES}</w:t>
+            </w:r>
+          </w:p>
+        </w:tc>
+      </w:tr>
+      <w:tr>
+        <w:trPr>
+          <w:trHeight w:val="300"/>
+        </w:trPr>
+        <w:tc>
+          <w:tcPr>
+            <w:tcW w:w="1781" w:type="dxa"/>
+            <w:tcBorders>
+              <w:top w:val="single" w:sz="4" w:space="0" w:color="auto"/>
+              <w:left w:val="single" w:sz="4" w:space="0" w:color="auto"/>
+              <w:bottom w:val="single" w:sz="4" w:space="0" w:color="auto"/>
+              <w:right w:val="single" w:sz="4" w:space="0" w:color="auto"/>
+            </w:tcBorders>
+            <w:shd w:val="clear" w:color="000000" w:fill="F2F2F2"/>
+            <w:vAlign w:val="center"/>
+          </w:tcPr>
+          <w:p>
+            <w:pPr>
+              <w:spacing w:after="0" w:line="240" w:lineRule="auto"/>
+              <w:rPr>
+                <w:rFonts w:ascii="Calibri" w:eastAsia="Times New Roman" w:hAnsi="Calibri" w:cs="Calibri"/>
+                <w:b/>
+                <w:bCs/>
+                <w:color w:val="000000"/>
+                <w:sz w:val="20"/>
+                <w:szCs w:val="20"/>
+                <w:lang w:val="en-US"/>
+              </w:rPr>
+            </w:pPr>
+            <w:proofErr w:type="spellStart"/>
+            <w:r>
+              <w:rPr>
+                <w:rFonts w:ascii="Calibri" w:eastAsia="Times New Roman" w:hAnsi="Calibri" w:cs="Calibri"/>
+                <w:b/>
+                <w:bCs/>
+                <w:color w:val="000000"/>
+                <w:sz w:val="20"/>
+                <w:szCs w:val="20"/>
+                <w:lang w:val="en-US"/>
+              </w:rPr>
+              <w:t>Última</w:t>
+            </w:r>
+            <w:proofErr w:type="spellEnd"/>
+            <w:r>
+              <w:rPr>
+                <w:rFonts w:ascii="Calibri" w:eastAsia="Times New Roman" w:hAnsi="Calibri" w:cs="Calibri"/>
+                <w:b/>
+                <w:bCs/>
+                <w:color w:val="000000"/>
+                <w:sz w:val="20"/>
+                <w:szCs w:val="20"/>
+                <w:lang w:val="en-US"/>
+              </w:rPr>
+              <w:t xml:space="preserve"> </w:t>
+            </w:r>
+            <w:proofErr w:type="spellStart"/>
+            <w:r>
+              <w:rPr>
+                <w:rFonts w:ascii="Calibri" w:eastAsia="Times New Roman" w:hAnsi="Calibri" w:cs="Calibri"/>
+                <w:b/>
+                <w:bCs/>
+                <w:color w:val="000000"/>
+                <w:sz w:val="20"/>
+                <w:szCs w:val="20"/>
+                <w:lang w:val="en-US"/>
+              </w:rPr>
+              <w:t>Paragem</w:t>
+            </w:r>
+            <w:proofErr w:type="spellEnd"/>
+          </w:p>
+        </w:tc>
+        <w:tc>
+          <w:tcPr>
+            <w:tcW w:w="9566" w:type="dxa"/>
+            <w:tcBorders>
+              <w:top w:val="single" w:sz="4" w:space="0" w:color="auto"/>
+              <w:left w:val="nil"/>
+              <w:bottom w:val="single" w:sz="4" w:space="0" w:color="auto"/>
+              <w:right w:val="single" w:sz="4" w:space="0" w:color="auto"/>
+            </w:tcBorders>
+            <w:shd w:val="clear" w:color="000000" w:fill="F2F2F2"/>
+            <w:vAlign w:val="center"/>
+          </w:tcPr>
+          <w:p>
+            <w:pPr>
+              <w:spacing w:after="0" w:line="240" w:lineRule="auto"/>
+              <w:rPr>
+                <w:rFonts w:ascii="Calibri" w:eastAsia="Times New Roman" w:hAnsi="Calibri" w:cs="Calibri"/>
+                <w:b/>
+                <w:bCs/>
+                <w:color w:val="000000"/>
+                <w:sz w:val="20"/>
+                <w:szCs w:val="20"/>
+                <w:lang w:val="en-US"/>
+              </w:rPr>
+            </w:pPr>
+            <w:r>
+              <w:rPr>
+                <w:rFonts w:ascii="Calibri" w:eastAsia="Times New Roman" w:hAnsi="Calibri" w:cs="Calibri"/>
+                <w:b/>
+                <w:bCs/>
+                <w:color w:val="000000"/>
+                <w:sz w:val="20"/>
+                <w:szCs w:val="20"/>
+                <w:lang w:val="en-US"/>
+              </w:rPr>
+              <w:t>{LASTPUL}</w:t>
+            </w:r>
+          </w:p>
+        </w:tc>
+      </w:tr>
+      <w:tr>
+        <w:trPr>
+          <w:trHeight w:val="300"/>
+        </w:trPr>
+        <w:tc>
+          <w:tcPr>
+            <w:tcW w:w="1781" w:type="dxa"/>
+            <w:tcBorders>
+              <w:top w:val="single" w:sz="4" w:space="0" w:color="auto"/>
+              <w:left w:val="single" w:sz="4" w:space="0" w:color="auto"/>
+              <w:bottom w:val="single" w:sz="4" w:space="0" w:color="auto"/>
+              <w:right w:val="single" w:sz="4" w:space="0" w:color="auto"/>
+            </w:tcBorders>
+            <w:shd w:val="clear" w:color="000000" w:fill="F2F2F2"/>
+            <w:vAlign w:val="center"/>
+          </w:tcPr>
+          <w:p>
+            <w:pPr>
+              <w:spacing w:after="0" w:line="240" w:lineRule="auto"/>
+              <w:rPr>
+                <w:rFonts w:ascii="Calibri" w:eastAsia="Times New Roman" w:hAnsi="Calibri" w:cs="Calibri"/>
+                <w:b/>
+                <w:bCs/>
+                <w:color w:val="000000"/>
+                <w:sz w:val="20"/>
+                <w:szCs w:val="20"/>
+                <w:lang w:val="en-US"/>
+              </w:rPr>
+            </w:pPr>
+            <w:r>
+              <w:rPr>
+                <w:rFonts w:ascii="Calibri" w:eastAsia="Times New Roman" w:hAnsi="Calibri" w:cs="Calibri"/>
+                <w:b/>
+                <w:bCs/>
+                <w:color w:val="000000"/>
+                <w:sz w:val="20"/>
+                <w:szCs w:val="20"/>
+                <w:lang w:val="en-US"/>
+              </w:rPr>
+              <w:t>Hora</w:t>
+            </w:r>
+            <w:r>
+              <w:rPr>
+                <w:rFonts w:ascii="Calibri" w:eastAsia="Times New Roman" w:hAnsi="Calibri" w:cs="Calibri"/>
+                <w:b/>
+                <w:bCs/>
+                <w:color w:val="000000"/>
+                <w:sz w:val="20"/>
+                <w:szCs w:val="20"/>
+                <w:lang w:val="en-US"/>
+              </w:rPr>
+              <w:t xml:space="preserve"> </w:t>
+            </w:r>
+            <w:proofErr w:type="spellStart"/>
+            <w:r>
+              <w:rPr>
+                <w:rFonts w:ascii="Calibri" w:eastAsia="Times New Roman" w:hAnsi="Calibri" w:cs="Calibri"/>
+                <w:b/>
+                <w:bCs/>
+                <w:color w:val="000000"/>
+                <w:sz w:val="20"/>
+                <w:szCs w:val="20"/>
+                <w:lang w:val="en-US"/>
+              </w:rPr>
+              <w:t>Saída</w:t>
+            </w:r>
+            <w:proofErr w:type="spellEnd"/>
+          </w:p>
+        </w:tc>
+        <w:tc>
+          <w:tcPr>
+            <w:tcW w:w="9566" w:type="dxa"/>
+            <w:tcBorders>
+              <w:top w:val="single" w:sz="4" w:space="0" w:color="auto"/>
+              <w:left w:val="nil"/>
+              <w:bottom w:val="single" w:sz="4" w:space="0" w:color="auto"/>
+              <w:right w:val="single" w:sz="4" w:space="0" w:color="auto"/>
+            </w:tcBorders>
+            <w:shd w:val="clear" w:color="000000" w:fill="F2F2F2"/>
+            <w:vAlign w:val="center"/>
+          </w:tcPr>
+          <w:p>
+            <w:pPr>
+              <w:spacing w:after="0" w:line="240" w:lineRule="auto"/>
+              <w:rPr>
+                <w:rFonts w:ascii="Calibri" w:eastAsia="Times New Roman" w:hAnsi="Calibri" w:cs="Calibri"/>
+                <w:b/>
+                <w:bCs/>
+                <w:color w:val="000000"/>
+                <w:sz w:val="20"/>
+                <w:szCs w:val="20"/>
+                <w:lang w:val="en-US"/>
+              </w:rPr>
+            </w:pPr>
+            <w:r>
+              <w:rPr>
+                <w:rFonts w:ascii="Calibri" w:eastAsia="Times New Roman" w:hAnsi="Calibri" w:cs="Calibri"/>
+                <w:b/>
+                <w:bCs/>
+                <w:color w:val="000000"/>
+                <w:sz w:val="20"/>
+                <w:szCs w:val="20"/>
+                <w:lang w:val="en-US"/>
+              </w:rPr>
+              <w:t>{LASTPULTIME}</w:t>
+            </w:r>
+          </w:p>
+        </w:tc>
+      </w:tr>
+      <w:tr>
+        <w:trPr>
+          <w:trHeight w:val="300"/>
+        </w:trPr>
+        <w:tc>
+          <w:tcPr>
+            <w:tcW w:w="1781" w:type="dxa"/>
             <w:tcBorders>
               <w:top w:val="single" w:sz="4" w:space="0" w:color="auto"/>
               <w:left w:val="single" w:sz="4" w:space="0" w:color="auto"/>
@@ -135,7 +444,6 @@
                 <w:lang w:val="en-US"/>
               </w:rPr>
             </w:pPr>
-            <w:proofErr w:type="spellStart"/>
             <w:r>
               <w:rPr>
                 <w:rFonts w:ascii="Calibri" w:eastAsia="Times New Roman" w:hAnsi="Calibri" w:cs="Calibri"/>
@@ -146,15 +454,13 @@
                 <w:szCs w:val="20"/>
                 <w:lang w:val="en-US"/>
               </w:rPr>
-              <w:t>Atividade</w:t>
+              <w:t>Bus Captain</w:t>
             </w:r>
-            <w:proofErr w:type="spellEnd"/>
           </w:p>
         </w:tc>
         <w:tc>
           <w:tcPr>
-            <w:tcW w:w="9894" w:type="dxa"/>
-            <w:gridSpan w:val="6"/>
+            <w:tcW w:w="9566" w:type="dxa"/>
             <w:tcBorders>
               <w:top w:val="single" w:sz="4" w:space="0" w:color="auto"/>
               <w:left w:val="nil"/>
@@ -188,874 +494,6 @@
                 <w:szCs w:val="20"/>
                 <w:lang w:val="en-US"/>
               </w:rPr>
-              <w:t>{ACTIVITYNAME}</w:t>
-            </w:r>
-          </w:p>
-        </w:tc>
-      </w:tr>
-      <w:tr>
-        <w:trPr>
-          <w:trHeight w:val="300"/>
-        </w:trPr>
-        <w:tc>
-          <w:tcPr>
-            <w:tcW w:w="1453" w:type="dxa"/>
-            <w:tcBorders>
-              <w:top w:val="single" w:sz="4" w:space="0" w:color="auto"/>
-              <w:left w:val="single" w:sz="4" w:space="0" w:color="auto"/>
-              <w:bottom w:val="single" w:sz="4" w:space="0" w:color="auto"/>
-              <w:right w:val="single" w:sz="4" w:space="0" w:color="auto"/>
-            </w:tcBorders>
-            <w:shd w:val="clear" w:color="000000" w:fill="F2F2F2"/>
-            <w:vAlign w:val="center"/>
-            <w:hideMark/>
-          </w:tcPr>
-          <w:p>
-            <w:pPr>
-              <w:spacing w:after="0" w:line="240" w:lineRule="auto"/>
-              <w:rPr>
-                <w:rFonts w:ascii="Calibri" w:eastAsia="Times New Roman" w:hAnsi="Calibri" w:cs="Calibri"/>
-                <w:b/>
-                <w:bCs/>
-                <w:color w:val="000000"/>
-                <w:sz w:val="20"/>
-                <w:szCs w:val="20"/>
-                <w:lang w:val="en-US"/>
-              </w:rPr>
-            </w:pPr>
-            <w:r>
-              <w:rPr>
-                <w:rFonts w:ascii="Calibri" w:eastAsia="Times New Roman" w:hAnsi="Calibri" w:cs="Calibri"/>
-                <w:b/>
-                <w:bCs/>
-                <w:color w:val="000000"/>
-                <w:sz w:val="20"/>
-                <w:szCs w:val="20"/>
-                <w:lang w:val="en-US"/>
-              </w:rPr>
-              <w:t>Slot Name</w:t>
-            </w:r>
-          </w:p>
-        </w:tc>
-        <w:tc>
-          <w:tcPr>
-            <w:tcW w:w="9894" w:type="dxa"/>
-            <w:gridSpan w:val="6"/>
-            <w:tcBorders>
-              <w:top w:val="single" w:sz="4" w:space="0" w:color="auto"/>
-              <w:left w:val="nil"/>
-              <w:bottom w:val="single" w:sz="4" w:space="0" w:color="auto"/>
-              <w:right w:val="single" w:sz="4" w:space="0" w:color="auto"/>
-            </w:tcBorders>
-            <w:shd w:val="clear" w:color="000000" w:fill="F2F2F2"/>
-            <w:vAlign w:val="center"/>
-            <w:hideMark/>
-          </w:tcPr>
-          <w:p>
-            <w:pPr>
-              <w:spacing w:after="0" w:line="240" w:lineRule="auto"/>
-              <w:rPr>
-                <w:rFonts w:ascii="Calibri" w:eastAsia="Times New Roman" w:hAnsi="Calibri" w:cs="Calibri"/>
-                <w:b/>
-                <w:bCs/>
-                <w:color w:val="000000"/>
-                <w:sz w:val="20"/>
-                <w:szCs w:val="20"/>
-                <w:lang w:val="en-US"/>
-              </w:rPr>
-            </w:pPr>
-            <w:r>
-              <w:rPr>
-                <w:rFonts w:ascii="Calibri" w:eastAsia="Times New Roman" w:hAnsi="Calibri" w:cs="Calibri"/>
-                <w:b/>
-                <w:bCs/>
-                <w:color w:val="000000"/>
-                <w:sz w:val="20"/>
-                <w:szCs w:val="20"/>
-                <w:lang w:val="en-US"/>
-              </w:rPr>
-              <w:t>{SLOTNAME}</w:t>
-            </w:r>
-          </w:p>
-        </w:tc>
-      </w:tr>
-      <w:tr>
-        <w:trPr>
-          <w:trHeight w:val="300"/>
-        </w:trPr>
-        <w:tc>
-          <w:tcPr>
-            <w:tcW w:w="1453" w:type="dxa"/>
-            <w:tcBorders>
-              <w:top w:val="single" w:sz="4" w:space="0" w:color="auto"/>
-              <w:left w:val="single" w:sz="4" w:space="0" w:color="auto"/>
-              <w:bottom w:val="single" w:sz="4" w:space="0" w:color="auto"/>
-              <w:right w:val="single" w:sz="4" w:space="0" w:color="auto"/>
-            </w:tcBorders>
-            <w:shd w:val="clear" w:color="000000" w:fill="F2F2F2"/>
-            <w:vAlign w:val="center"/>
-            <w:hideMark/>
-          </w:tcPr>
-          <w:p>
-            <w:pPr>
-              <w:spacing w:after="0" w:line="240" w:lineRule="auto"/>
-              <w:rPr>
-                <w:rFonts w:ascii="Calibri" w:eastAsia="Times New Roman" w:hAnsi="Calibri" w:cs="Calibri"/>
-                <w:b/>
-                <w:bCs/>
-                <w:color w:val="000000"/>
-                <w:sz w:val="20"/>
-                <w:szCs w:val="20"/>
-                <w:lang w:val="en-US"/>
-              </w:rPr>
-            </w:pPr>
-            <w:r>
-              <w:rPr>
-                <w:rFonts w:ascii="Calibri" w:eastAsia="Times New Roman" w:hAnsi="Calibri" w:cs="Calibri"/>
-                <w:b/>
-                <w:bCs/>
-                <w:color w:val="000000"/>
-                <w:sz w:val="20"/>
-                <w:szCs w:val="20"/>
-                <w:lang w:val="en-US"/>
-              </w:rPr>
-              <w:t xml:space="preserve">ID </w:t>
-            </w:r>
-            <w:proofErr w:type="spellStart"/>
-            <w:r>
-              <w:rPr>
-                <w:rFonts w:ascii="Calibri" w:eastAsia="Times New Roman" w:hAnsi="Calibri" w:cs="Calibri"/>
-                <w:b/>
-                <w:bCs/>
-                <w:color w:val="000000"/>
-                <w:sz w:val="20"/>
-                <w:szCs w:val="20"/>
-                <w:lang w:val="en-US"/>
-              </w:rPr>
-              <w:t>Autocarro</w:t>
-            </w:r>
-            <w:proofErr w:type="spellEnd"/>
-          </w:p>
-        </w:tc>
-        <w:tc>
-          <w:tcPr>
-            <w:tcW w:w="9894" w:type="dxa"/>
-            <w:gridSpan w:val="6"/>
-            <w:tcBorders>
-              <w:top w:val="single" w:sz="4" w:space="0" w:color="auto"/>
-              <w:left w:val="nil"/>
-              <w:bottom w:val="single" w:sz="4" w:space="0" w:color="auto"/>
-              <w:right w:val="single" w:sz="4" w:space="0" w:color="auto"/>
-            </w:tcBorders>
-            <w:shd w:val="clear" w:color="000000" w:fill="F2F2F2"/>
-            <w:vAlign w:val="center"/>
-            <w:hideMark/>
-          </w:tcPr>
-          <w:p>
-            <w:pPr>
-              <w:spacing w:after="0" w:line="240" w:lineRule="auto"/>
-              <w:rPr>
-                <w:rFonts w:ascii="Calibri" w:eastAsia="Times New Roman" w:hAnsi="Calibri" w:cs="Calibri"/>
-                <w:b/>
-                <w:bCs/>
-                <w:color w:val="000000"/>
-                <w:sz w:val="20"/>
-                <w:szCs w:val="20"/>
-                <w:lang w:val="en-US"/>
-              </w:rPr>
-            </w:pPr>
-            <w:r>
-              <w:rPr>
-                <w:rFonts w:ascii="Calibri" w:eastAsia="Times New Roman" w:hAnsi="Calibri" w:cs="Calibri"/>
-                <w:b/>
-                <w:bCs/>
-                <w:color w:val="000000"/>
-                <w:sz w:val="20"/>
-                <w:szCs w:val="20"/>
-                <w:lang w:val="en-US"/>
-              </w:rPr>
-              <w:t>{BUSID}</w:t>
-            </w:r>
-          </w:p>
-        </w:tc>
-      </w:tr>
-      <w:tr>
-        <w:trPr>
-          <w:trHeight w:val="300"/>
-        </w:trPr>
-        <w:tc>
-          <w:tcPr>
-            <w:tcW w:w="1453" w:type="dxa"/>
-            <w:tcBorders>
-              <w:top w:val="single" w:sz="4" w:space="0" w:color="auto"/>
-              <w:left w:val="single" w:sz="4" w:space="0" w:color="auto"/>
-              <w:right w:val="single" w:sz="4" w:space="0" w:color="auto"/>
-            </w:tcBorders>
-            <w:shd w:val="clear" w:color="000000" w:fill="F2F2F2"/>
-            <w:vAlign w:val="center"/>
-            <w:hideMark/>
-          </w:tcPr>
-          <w:p>
-            <w:pPr>
-              <w:spacing w:after="0" w:line="240" w:lineRule="auto"/>
-              <w:rPr>
-                <w:rFonts w:ascii="Calibri" w:eastAsia="Times New Roman" w:hAnsi="Calibri" w:cs="Calibri"/>
-                <w:b/>
-                <w:bCs/>
-                <w:color w:val="000000"/>
-                <w:sz w:val="20"/>
-                <w:szCs w:val="20"/>
-                <w:lang w:val="en-US"/>
-              </w:rPr>
-            </w:pPr>
-            <w:proofErr w:type="spellStart"/>
-            <w:r>
-              <w:rPr>
-                <w:rFonts w:ascii="Calibri" w:eastAsia="Times New Roman" w:hAnsi="Calibri" w:cs="Calibri"/>
-                <w:b/>
-                <w:bCs/>
-                <w:color w:val="000000"/>
-                <w:sz w:val="20"/>
-                <w:szCs w:val="20"/>
-                <w:lang w:val="en-US"/>
-              </w:rPr>
-              <w:t>Paragens</w:t>
-            </w:r>
-            <w:proofErr w:type="spellEnd"/>
-          </w:p>
-        </w:tc>
-        <w:tc>
-          <w:tcPr>
-            <w:tcW w:w="2882" w:type="dxa"/>
-            <w:tcBorders>
-              <w:top w:val="nil"/>
-              <w:left w:val="nil"/>
-              <w:bottom w:val="single" w:sz="4" w:space="0" w:color="auto"/>
-              <w:right w:val="single" w:sz="4" w:space="0" w:color="auto"/>
-            </w:tcBorders>
-            <w:shd w:val="clear" w:color="000000" w:fill="F2F2F2"/>
-            <w:vAlign w:val="center"/>
-            <w:hideMark/>
-          </w:tcPr>
-          <w:p>
-            <w:pPr>
-              <w:spacing w:after="0" w:line="240" w:lineRule="auto"/>
-              <w:jc w:val="center"/>
-              <w:rPr>
-                <w:rFonts w:ascii="Calibri" w:eastAsia="Times New Roman" w:hAnsi="Calibri" w:cs="Calibri"/>
-                <w:b/>
-                <w:bCs/>
-                <w:color w:val="000000"/>
-                <w:sz w:val="20"/>
-                <w:szCs w:val="20"/>
-                <w:lang w:val="en-US"/>
-              </w:rPr>
-            </w:pPr>
-            <w:r>
-              <w:rPr>
-                <w:rFonts w:ascii="Calibri" w:eastAsia="Times New Roman" w:hAnsi="Calibri" w:cs="Calibri"/>
-                <w:b/>
-                <w:bCs/>
-                <w:color w:val="000000"/>
-                <w:sz w:val="20"/>
-                <w:szCs w:val="20"/>
-                <w:lang w:val="en-US"/>
-              </w:rPr>
-              <w:t>Local</w:t>
-            </w:r>
-          </w:p>
-        </w:tc>
-        <w:tc>
-          <w:tcPr>
-            <w:tcW w:w="1291" w:type="dxa"/>
-            <w:tcBorders>
-              <w:top w:val="nil"/>
-              <w:left w:val="nil"/>
-              <w:bottom w:val="single" w:sz="4" w:space="0" w:color="auto"/>
-              <w:right w:val="single" w:sz="4" w:space="0" w:color="auto"/>
-            </w:tcBorders>
-            <w:shd w:val="clear" w:color="000000" w:fill="F2F2F2"/>
-            <w:vAlign w:val="center"/>
-            <w:hideMark/>
-          </w:tcPr>
-          <w:p>
-            <w:pPr>
-              <w:spacing w:after="0" w:line="240" w:lineRule="auto"/>
-              <w:jc w:val="center"/>
-              <w:rPr>
-                <w:rFonts w:ascii="Calibri" w:eastAsia="Times New Roman" w:hAnsi="Calibri" w:cs="Calibri"/>
-                <w:b/>
-                <w:bCs/>
-                <w:color w:val="000000"/>
-                <w:sz w:val="20"/>
-                <w:szCs w:val="20"/>
-                <w:lang w:val="en-US"/>
-              </w:rPr>
-            </w:pPr>
-            <w:proofErr w:type="spellStart"/>
-            <w:r>
-              <w:rPr>
-                <w:rFonts w:ascii="Calibri" w:eastAsia="Times New Roman" w:hAnsi="Calibri" w:cs="Calibri"/>
-                <w:b/>
-                <w:bCs/>
-                <w:color w:val="000000"/>
-                <w:sz w:val="20"/>
-                <w:szCs w:val="20"/>
-                <w:lang w:val="en-US"/>
-              </w:rPr>
-              <w:t>Chegada</w:t>
-            </w:r>
-            <w:proofErr w:type="spellEnd"/>
-          </w:p>
-        </w:tc>
-        <w:tc>
-          <w:tcPr>
-            <w:tcW w:w="1323" w:type="dxa"/>
-            <w:tcBorders>
-              <w:top w:val="nil"/>
-              <w:left w:val="nil"/>
-              <w:bottom w:val="single" w:sz="4" w:space="0" w:color="auto"/>
-              <w:right w:val="single" w:sz="4" w:space="0" w:color="auto"/>
-            </w:tcBorders>
-            <w:shd w:val="clear" w:color="000000" w:fill="F2F2F2"/>
-            <w:vAlign w:val="center"/>
-            <w:hideMark/>
-          </w:tcPr>
-          <w:p>
-            <w:pPr>
-              <w:spacing w:after="0" w:line="240" w:lineRule="auto"/>
-              <w:jc w:val="center"/>
-              <w:rPr>
-                <w:rFonts w:ascii="Calibri" w:eastAsia="Times New Roman" w:hAnsi="Calibri" w:cs="Calibri"/>
-                <w:b/>
-                <w:bCs/>
-                <w:color w:val="000000"/>
-                <w:sz w:val="20"/>
-                <w:szCs w:val="20"/>
-                <w:lang w:val="en-US"/>
-              </w:rPr>
-            </w:pPr>
-            <w:proofErr w:type="spellStart"/>
-            <w:r>
-              <w:rPr>
-                <w:rFonts w:ascii="Calibri" w:eastAsia="Times New Roman" w:hAnsi="Calibri" w:cs="Calibri"/>
-                <w:b/>
-                <w:bCs/>
-                <w:color w:val="000000"/>
-                <w:sz w:val="20"/>
-                <w:szCs w:val="20"/>
-                <w:lang w:val="en-US"/>
-              </w:rPr>
-              <w:t>Saída</w:t>
-            </w:r>
-            <w:proofErr w:type="spellEnd"/>
-          </w:p>
-        </w:tc>
-        <w:tc>
-          <w:tcPr>
-            <w:tcW w:w="1119" w:type="dxa"/>
-            <w:tcBorders>
-              <w:top w:val="nil"/>
-              <w:left w:val="nil"/>
-              <w:bottom w:val="single" w:sz="4" w:space="0" w:color="auto"/>
-              <w:right w:val="single" w:sz="4" w:space="0" w:color="auto"/>
-            </w:tcBorders>
-            <w:shd w:val="clear" w:color="000000" w:fill="F2F2F2"/>
-            <w:vAlign w:val="center"/>
-            <w:hideMark/>
-          </w:tcPr>
-          <w:p>
-            <w:pPr>
-              <w:spacing w:after="0" w:line="240" w:lineRule="auto"/>
-              <w:jc w:val="center"/>
-              <w:rPr>
-                <w:rFonts w:ascii="Calibri" w:eastAsia="Times New Roman" w:hAnsi="Calibri" w:cs="Calibri"/>
-                <w:b/>
-                <w:bCs/>
-                <w:color w:val="000000"/>
-                <w:sz w:val="20"/>
-                <w:szCs w:val="20"/>
-                <w:lang w:val="en-US"/>
-              </w:rPr>
-            </w:pPr>
-            <w:proofErr w:type="spellStart"/>
-            <w:r>
-              <w:rPr>
-                <w:rFonts w:ascii="Calibri" w:eastAsia="Times New Roman" w:hAnsi="Calibri" w:cs="Calibri"/>
-                <w:b/>
-                <w:bCs/>
-                <w:color w:val="000000"/>
-                <w:sz w:val="20"/>
-                <w:szCs w:val="20"/>
-                <w:lang w:val="en-US"/>
-              </w:rPr>
-              <w:t>Delegados</w:t>
-            </w:r>
-            <w:proofErr w:type="spellEnd"/>
-          </w:p>
-        </w:tc>
-        <w:tc>
-          <w:tcPr>
-            <w:tcW w:w="1633" w:type="dxa"/>
-            <w:tcBorders>
-              <w:top w:val="nil"/>
-              <w:left w:val="nil"/>
-              <w:bottom w:val="single" w:sz="4" w:space="0" w:color="auto"/>
-              <w:right w:val="single" w:sz="4" w:space="0" w:color="auto"/>
-            </w:tcBorders>
-            <w:shd w:val="clear" w:color="000000" w:fill="F2F2F2"/>
-            <w:vAlign w:val="center"/>
-            <w:hideMark/>
-          </w:tcPr>
-          <w:p>
-            <w:pPr>
-              <w:spacing w:after="0" w:line="240" w:lineRule="auto"/>
-              <w:jc w:val="center"/>
-              <w:rPr>
-                <w:rFonts w:ascii="Calibri" w:eastAsia="Times New Roman" w:hAnsi="Calibri" w:cs="Calibri"/>
-                <w:b/>
-                <w:bCs/>
-                <w:color w:val="000000"/>
-                <w:sz w:val="20"/>
-                <w:szCs w:val="20"/>
-                <w:lang w:val="en-US"/>
-              </w:rPr>
-            </w:pPr>
-            <w:proofErr w:type="spellStart"/>
-            <w:r>
-              <w:rPr>
-                <w:rFonts w:ascii="Calibri" w:eastAsia="Times New Roman" w:hAnsi="Calibri" w:cs="Calibri"/>
-                <w:b/>
-                <w:bCs/>
-                <w:color w:val="000000"/>
-                <w:sz w:val="20"/>
-                <w:szCs w:val="20"/>
-                <w:lang w:val="en-US"/>
-              </w:rPr>
-              <w:t>Capitão</w:t>
-            </w:r>
-            <w:proofErr w:type="spellEnd"/>
-            <w:r>
-              <w:rPr>
-                <w:rFonts w:ascii="Calibri" w:eastAsia="Times New Roman" w:hAnsi="Calibri" w:cs="Calibri"/>
-                <w:b/>
-                <w:bCs/>
-                <w:color w:val="000000"/>
-                <w:sz w:val="20"/>
-                <w:szCs w:val="20"/>
-                <w:lang w:val="en-US"/>
-              </w:rPr>
-              <w:t xml:space="preserve"> Pick-up</w:t>
-            </w:r>
-          </w:p>
-        </w:tc>
-        <w:tc>
-          <w:tcPr>
-            <w:tcW w:w="1646" w:type="dxa"/>
-            <w:tcBorders>
-              <w:top w:val="nil"/>
-              <w:left w:val="nil"/>
-              <w:bottom w:val="single" w:sz="4" w:space="0" w:color="auto"/>
-              <w:right w:val="single" w:sz="4" w:space="0" w:color="auto"/>
-            </w:tcBorders>
-            <w:shd w:val="clear" w:color="000000" w:fill="F2F2F2"/>
-            <w:vAlign w:val="center"/>
-            <w:hideMark/>
-          </w:tcPr>
-          <w:p>
-            <w:pPr>
-              <w:spacing w:after="0" w:line="240" w:lineRule="auto"/>
-              <w:jc w:val="center"/>
-              <w:rPr>
-                <w:rFonts w:ascii="Calibri" w:eastAsia="Times New Roman" w:hAnsi="Calibri" w:cs="Calibri"/>
-                <w:b/>
-                <w:bCs/>
-                <w:color w:val="000000"/>
-                <w:sz w:val="20"/>
-                <w:szCs w:val="20"/>
-                <w:lang w:val="en-US"/>
-              </w:rPr>
-            </w:pPr>
-            <w:proofErr w:type="spellStart"/>
-            <w:r>
-              <w:rPr>
-                <w:rFonts w:ascii="Calibri" w:eastAsia="Times New Roman" w:hAnsi="Calibri" w:cs="Calibri"/>
-                <w:b/>
-                <w:bCs/>
-                <w:color w:val="000000"/>
-                <w:sz w:val="20"/>
-                <w:szCs w:val="20"/>
-                <w:lang w:val="en-US"/>
-              </w:rPr>
-              <w:t>Contato</w:t>
-            </w:r>
-            <w:proofErr w:type="spellEnd"/>
-          </w:p>
-        </w:tc>
-      </w:tr>
-      <w:tr>
-        <w:trPr>
-          <w:trHeight w:val="300"/>
-        </w:trPr>
-        <w:tc>
-          <w:tcPr>
-            <w:tcW w:w="1453" w:type="dxa"/>
-            <w:tcBorders>
-              <w:left w:val="single" w:sz="4" w:space="0" w:color="auto"/>
-              <w:right w:val="single" w:sz="4" w:space="0" w:color="auto"/>
-            </w:tcBorders>
-            <w:shd w:val="clear" w:color="000000" w:fill="F2F2F2"/>
-            <w:vAlign w:val="center"/>
-            <w:hideMark/>
-          </w:tcPr>
-          <w:p>
-            <w:pPr>
-              <w:spacing w:after="0" w:line="240" w:lineRule="auto"/>
-              <w:rPr>
-                <w:rFonts w:ascii="Calibri" w:eastAsia="Times New Roman" w:hAnsi="Calibri" w:cs="Calibri"/>
-                <w:b/>
-                <w:bCs/>
-                <w:color w:val="000000"/>
-                <w:sz w:val="20"/>
-                <w:szCs w:val="20"/>
-                <w:lang w:val="en-US"/>
-              </w:rPr>
-            </w:pPr>
-          </w:p>
-        </w:tc>
-        <w:tc>
-          <w:tcPr>
-            <w:tcW w:w="2882" w:type="dxa"/>
-            <w:tcBorders>
-              <w:top w:val="nil"/>
-              <w:left w:val="single" w:sz="4" w:space="0" w:color="auto"/>
-              <w:bottom w:val="single" w:sz="4" w:space="0" w:color="auto"/>
-              <w:right w:val="single" w:sz="4" w:space="0" w:color="auto"/>
-            </w:tcBorders>
-            <w:shd w:val="clear" w:color="000000" w:fill="F2F2F2"/>
-            <w:vAlign w:val="center"/>
-            <w:hideMark/>
-          </w:tcPr>
-          <w:p>
-            <w:pPr>
-              <w:spacing w:after="0" w:line="240" w:lineRule="auto"/>
-              <w:rPr>
-                <w:rFonts w:ascii="Calibri" w:eastAsia="Times New Roman" w:hAnsi="Calibri" w:cs="Calibri"/>
-                <w:color w:val="000000"/>
-                <w:sz w:val="20"/>
-                <w:szCs w:val="20"/>
-                <w:lang w:val="en-US"/>
-              </w:rPr>
-            </w:pPr>
-            <w:r>
-              <w:rPr>
-                <w:rFonts w:ascii="Calibri" w:eastAsia="Times New Roman" w:hAnsi="Calibri" w:cs="Calibri"/>
-                <w:color w:val="000000"/>
-                <w:sz w:val="20"/>
-                <w:szCs w:val="20"/>
-                <w:lang w:val="en-US"/>
-              </w:rPr>
-              <w:t>{LOCATION}</w:t>
-            </w:r>
-          </w:p>
-        </w:tc>
-        <w:tc>
-          <w:tcPr>
-            <w:tcW w:w="1291" w:type="dxa"/>
-            <w:tcBorders>
-              <w:top w:val="nil"/>
-              <w:left w:val="nil"/>
-              <w:bottom w:val="single" w:sz="4" w:space="0" w:color="auto"/>
-              <w:right w:val="single" w:sz="4" w:space="0" w:color="auto"/>
-            </w:tcBorders>
-            <w:shd w:val="clear" w:color="000000" w:fill="F2F2F2"/>
-            <w:vAlign w:val="center"/>
-            <w:hideMark/>
-          </w:tcPr>
-          <w:p>
-            <w:pPr>
-              <w:spacing w:after="0" w:line="240" w:lineRule="auto"/>
-              <w:jc w:val="center"/>
-              <w:rPr>
-                <w:rFonts w:ascii="Calibri" w:eastAsia="Times New Roman" w:hAnsi="Calibri" w:cs="Calibri"/>
-                <w:color w:val="000000"/>
-                <w:sz w:val="20"/>
-                <w:szCs w:val="20"/>
-                <w:lang w:val="en-US"/>
-              </w:rPr>
-            </w:pPr>
-            <w:r>
-              <w:rPr>
-                <w:rFonts w:ascii="Calibri" w:eastAsia="Times New Roman" w:hAnsi="Calibri" w:cs="Calibri"/>
-                <w:color w:val="000000"/>
-                <w:sz w:val="20"/>
-                <w:szCs w:val="20"/>
-                <w:lang w:val="en-US"/>
-              </w:rPr>
-              <w:t> </w:t>
-            </w:r>
-            <w:r>
-              <w:rPr>
-                <w:rFonts w:ascii="Calibri" w:eastAsia="Times New Roman" w:hAnsi="Calibri" w:cs="Calibri"/>
-                <w:color w:val="000000"/>
-                <w:sz w:val="20"/>
-                <w:szCs w:val="20"/>
-                <w:lang w:val="en-US"/>
-              </w:rPr>
-              <w:t>{ARRIVAL}</w:t>
-            </w:r>
-          </w:p>
-        </w:tc>
-        <w:tc>
-          <w:tcPr>
-            <w:tcW w:w="1323" w:type="dxa"/>
-            <w:tcBorders>
-              <w:top w:val="nil"/>
-              <w:left w:val="nil"/>
-              <w:bottom w:val="single" w:sz="4" w:space="0" w:color="auto"/>
-              <w:right w:val="single" w:sz="4" w:space="0" w:color="auto"/>
-            </w:tcBorders>
-            <w:shd w:val="clear" w:color="000000" w:fill="F2F2F2"/>
-            <w:vAlign w:val="center"/>
-            <w:hideMark/>
-          </w:tcPr>
-          <w:p>
-            <w:pPr>
-              <w:spacing w:after="0" w:line="240" w:lineRule="auto"/>
-              <w:jc w:val="center"/>
-              <w:rPr>
-                <w:rFonts w:ascii="Calibri" w:eastAsia="Times New Roman" w:hAnsi="Calibri" w:cs="Calibri"/>
-                <w:color w:val="000000"/>
-                <w:sz w:val="20"/>
-                <w:szCs w:val="20"/>
-                <w:lang w:val="en-US"/>
-              </w:rPr>
-            </w:pPr>
-            <w:r>
-              <w:rPr>
-                <w:rFonts w:ascii="Calibri" w:eastAsia="Times New Roman" w:hAnsi="Calibri" w:cs="Calibri"/>
-                <w:color w:val="000000"/>
-                <w:sz w:val="20"/>
-                <w:szCs w:val="20"/>
-                <w:lang w:val="en-US"/>
-              </w:rPr>
-              <w:t>{DEPARTURE}</w:t>
-            </w:r>
-          </w:p>
-        </w:tc>
-        <w:tc>
-          <w:tcPr>
-            <w:tcW w:w="1119" w:type="dxa"/>
-            <w:tcBorders>
-              <w:top w:val="nil"/>
-              <w:left w:val="nil"/>
-              <w:bottom w:val="single" w:sz="4" w:space="0" w:color="auto"/>
-              <w:right w:val="single" w:sz="4" w:space="0" w:color="auto"/>
-            </w:tcBorders>
-            <w:shd w:val="clear" w:color="000000" w:fill="F2F2F2"/>
-            <w:vAlign w:val="center"/>
-            <w:hideMark/>
-          </w:tcPr>
-          <w:p>
-            <w:pPr>
-              <w:spacing w:after="0" w:line="240" w:lineRule="auto"/>
-              <w:jc w:val="center"/>
-              <w:rPr>
-                <w:rFonts w:ascii="Calibri" w:eastAsia="Times New Roman" w:hAnsi="Calibri" w:cs="Calibri"/>
-                <w:color w:val="000000"/>
-                <w:sz w:val="20"/>
-                <w:szCs w:val="20"/>
-                <w:lang w:val="en-US"/>
-              </w:rPr>
-            </w:pPr>
-            <w:r>
-              <w:rPr>
-                <w:rFonts w:ascii="Calibri" w:eastAsia="Times New Roman" w:hAnsi="Calibri" w:cs="Calibri"/>
-                <w:color w:val="000000"/>
-                <w:sz w:val="20"/>
-                <w:szCs w:val="20"/>
-                <w:lang w:val="en-US"/>
-              </w:rPr>
-              <w:t>{NDEL}</w:t>
-            </w:r>
-          </w:p>
-        </w:tc>
-        <w:tc>
-          <w:tcPr>
-            <w:tcW w:w="1633" w:type="dxa"/>
-            <w:tcBorders>
-              <w:top w:val="nil"/>
-              <w:left w:val="nil"/>
-              <w:bottom w:val="single" w:sz="4" w:space="0" w:color="auto"/>
-              <w:right w:val="single" w:sz="4" w:space="0" w:color="auto"/>
-            </w:tcBorders>
-            <w:shd w:val="clear" w:color="000000" w:fill="F2F2F2"/>
-            <w:vAlign w:val="center"/>
-            <w:hideMark/>
-          </w:tcPr>
-          <w:p>
-            <w:pPr>
-              <w:spacing w:after="0" w:line="240" w:lineRule="auto"/>
-              <w:jc w:val="center"/>
-              <w:rPr>
-                <w:rFonts w:ascii="Calibri" w:eastAsia="Times New Roman" w:hAnsi="Calibri" w:cs="Calibri"/>
-                <w:color w:val="000000"/>
-                <w:sz w:val="20"/>
-                <w:szCs w:val="20"/>
-                <w:lang w:val="en-US"/>
-              </w:rPr>
-            </w:pPr>
-            <w:r>
-              <w:rPr>
-                <w:rFonts w:ascii="Calibri" w:eastAsia="Times New Roman" w:hAnsi="Calibri" w:cs="Calibri"/>
-                <w:color w:val="000000"/>
-                <w:sz w:val="20"/>
-                <w:szCs w:val="20"/>
-                <w:lang w:val="en-US"/>
-              </w:rPr>
-              <w:t>{PPC}</w:t>
-            </w:r>
-            <w:r>
-              <w:rPr>
-                <w:rFonts w:ascii="Calibri" w:eastAsia="Times New Roman" w:hAnsi="Calibri" w:cs="Calibri"/>
-                <w:color w:val="000000"/>
-                <w:sz w:val="20"/>
-                <w:szCs w:val="20"/>
-                <w:lang w:val="en-US"/>
-              </w:rPr>
-              <w:t> </w:t>
-            </w:r>
-          </w:p>
-        </w:tc>
-        <w:tc>
-          <w:tcPr>
-            <w:tcW w:w="1646" w:type="dxa"/>
-            <w:tcBorders>
-              <w:top w:val="nil"/>
-              <w:left w:val="nil"/>
-              <w:bottom w:val="single" w:sz="4" w:space="0" w:color="auto"/>
-              <w:right w:val="single" w:sz="4" w:space="0" w:color="auto"/>
-            </w:tcBorders>
-            <w:shd w:val="clear" w:color="000000" w:fill="F2F2F2"/>
-            <w:vAlign w:val="center"/>
-            <w:hideMark/>
-          </w:tcPr>
-          <w:p>
-            <w:pPr>
-              <w:spacing w:after="0" w:line="240" w:lineRule="auto"/>
-              <w:jc w:val="center"/>
-              <w:rPr>
-                <w:rFonts w:ascii="Calibri" w:eastAsia="Times New Roman" w:hAnsi="Calibri" w:cs="Calibri"/>
-                <w:color w:val="000000"/>
-                <w:sz w:val="20"/>
-                <w:szCs w:val="20"/>
-                <w:lang w:val="en-US"/>
-              </w:rPr>
-            </w:pPr>
-            <w:r>
-              <w:rPr>
-                <w:rFonts w:ascii="Calibri" w:eastAsia="Times New Roman" w:hAnsi="Calibri" w:cs="Calibri"/>
-                <w:color w:val="000000"/>
-                <w:sz w:val="20"/>
-                <w:szCs w:val="20"/>
-                <w:lang w:val="en-US"/>
-              </w:rPr>
-              <w:t> </w:t>
-            </w:r>
-            <w:r>
-              <w:rPr>
-                <w:rFonts w:ascii="Calibri" w:eastAsia="Times New Roman" w:hAnsi="Calibri" w:cs="Calibri"/>
-                <w:color w:val="000000"/>
-                <w:sz w:val="20"/>
-                <w:szCs w:val="20"/>
-                <w:lang w:val="en-US"/>
-              </w:rPr>
-              <w:t>{PPCMOBILE}</w:t>
-            </w:r>
-          </w:p>
-        </w:tc>
-      </w:tr>
-      <w:tr>
-        <w:trPr>
-          <w:trHeight w:val="300"/>
-        </w:trPr>
-        <w:tc>
-          <w:tcPr>
-            <w:tcW w:w="1453" w:type="dxa"/>
-            <w:tcBorders>
-              <w:top w:val="single" w:sz="4" w:space="0" w:color="auto"/>
-              <w:left w:val="single" w:sz="4" w:space="0" w:color="auto"/>
-              <w:bottom w:val="single" w:sz="4" w:space="0" w:color="auto"/>
-              <w:right w:val="single" w:sz="4" w:space="0" w:color="auto"/>
-            </w:tcBorders>
-            <w:shd w:val="clear" w:color="000000" w:fill="F2F2F2"/>
-            <w:vAlign w:val="center"/>
-            <w:hideMark/>
-          </w:tcPr>
-          <w:p>
-            <w:pPr>
-              <w:spacing w:after="0" w:line="240" w:lineRule="auto"/>
-              <w:rPr>
-                <w:rFonts w:ascii="Calibri" w:eastAsia="Times New Roman" w:hAnsi="Calibri" w:cs="Calibri"/>
-                <w:b/>
-                <w:bCs/>
-                <w:color w:val="000000"/>
-                <w:sz w:val="20"/>
-                <w:szCs w:val="20"/>
-                <w:lang w:val="en-US"/>
-              </w:rPr>
-            </w:pPr>
-            <w:r>
-              <w:rPr>
-                <w:rFonts w:ascii="Calibri" w:eastAsia="Times New Roman" w:hAnsi="Calibri" w:cs="Calibri"/>
-                <w:b/>
-                <w:bCs/>
-                <w:color w:val="000000"/>
-                <w:sz w:val="20"/>
-                <w:szCs w:val="20"/>
-                <w:lang w:val="en-US"/>
-              </w:rPr>
-              <w:t>Bus Captain</w:t>
-            </w:r>
-          </w:p>
-        </w:tc>
-        <w:tc>
-          <w:tcPr>
-            <w:tcW w:w="9894" w:type="dxa"/>
-            <w:gridSpan w:val="6"/>
-            <w:tcBorders>
-              <w:top w:val="single" w:sz="4" w:space="0" w:color="auto"/>
-              <w:left w:val="nil"/>
-              <w:bottom w:val="single" w:sz="4" w:space="0" w:color="auto"/>
-              <w:right w:val="single" w:sz="4" w:space="0" w:color="auto"/>
-            </w:tcBorders>
-            <w:shd w:val="clear" w:color="000000" w:fill="F2F2F2"/>
-            <w:vAlign w:val="center"/>
-            <w:hideMark/>
-          </w:tcPr>
-          <w:p>
-            <w:pPr>
-              <w:spacing w:after="0" w:line="240" w:lineRule="auto"/>
-              <w:rPr>
-                <w:rFonts w:ascii="Calibri" w:eastAsia="Times New Roman" w:hAnsi="Calibri" w:cs="Calibri"/>
-                <w:b/>
-                <w:bCs/>
-                <w:color w:val="000000"/>
-                <w:sz w:val="20"/>
-                <w:szCs w:val="20"/>
-                <w:lang w:val="en-US"/>
-              </w:rPr>
-            </w:pPr>
-            <w:r>
-              <w:rPr>
-                <w:rFonts w:ascii="Calibri" w:eastAsia="Times New Roman" w:hAnsi="Calibri" w:cs="Calibri"/>
-                <w:b/>
-                <w:bCs/>
-                <w:color w:val="000000"/>
-                <w:sz w:val="20"/>
-                <w:szCs w:val="20"/>
-                <w:lang w:val="en-US"/>
-              </w:rPr>
               <w:t>{BUSCAPTAIN}</w:t>
             </w:r>
           </w:p>
@@ -1067,7 +505,7 @@
         </w:trPr>
         <w:tc>
           <w:tcPr>
-            <w:tcW w:w="1453" w:type="dxa"/>
+            <w:tcW w:w="1781" w:type="dxa"/>
             <w:tcBorders>
               <w:top w:val="single" w:sz="4" w:space="0" w:color="auto"/>
               <w:left w:val="single" w:sz="4" w:space="0" w:color="auto"/>
@@ -1076,7 +514,6 @@
             </w:tcBorders>
             <w:shd w:val="clear" w:color="000000" w:fill="F2F2F2"/>
             <w:vAlign w:val="center"/>
-            <w:hideMark/>
           </w:tcPr>
           <w:p>
             <w:pPr>
@@ -1091,7 +528,6 @@
                 <w:lang w:val="en-US"/>
               </w:rPr>
             </w:pPr>
-            <w:proofErr w:type="spellStart"/>
             <w:r>
               <w:rPr>
                 <w:rFonts w:ascii="Calibri" w:eastAsia="Times New Roman" w:hAnsi="Calibri" w:cs="Calibri"/>
@@ -1102,27 +538,13 @@
                 <w:szCs w:val="20"/>
                 <w:lang w:val="en-US"/>
               </w:rPr>
-              <w:t>Observaç</w:t>
+              <w:t>Tour Leader</w:t>
             </w:r>
-            <w:r>
-              <w:rPr>
-                <w:rFonts w:ascii="Calibri" w:eastAsia="Times New Roman" w:hAnsi="Calibri" w:cs="Calibri"/>
-                <w:b/>
-                <w:bCs/>
-                <w:color w:val="000000"/>
-                <w:sz w:val="20"/>
-                <w:szCs w:val="20"/>
-                <w:lang w:val="en-US"/>
-              </w:rPr>
-              <w:t>ões</w:t>
-            </w:r>
-            <w:proofErr w:type="spellEnd"/>
           </w:p>
         </w:tc>
         <w:tc>
           <w:tcPr>
-            <w:tcW w:w="9894" w:type="dxa"/>
-            <w:gridSpan w:val="6"/>
+            <w:tcW w:w="9566" w:type="dxa"/>
             <w:tcBorders>
               <w:top w:val="single" w:sz="4" w:space="0" w:color="auto"/>
               <w:left w:val="nil"/>
@@ -1131,7 +553,6 @@
             </w:tcBorders>
             <w:shd w:val="clear" w:color="000000" w:fill="F2F2F2"/>
             <w:vAlign w:val="center"/>
-            <w:hideMark/>
           </w:tcPr>
           <w:p>
             <w:pPr>
@@ -1156,88 +577,8 @@
                 <w:szCs w:val="20"/>
                 <w:lang w:val="en-US"/>
               </w:rPr>
-              <w:t xml:space="preserve">Ver </w:t>
+              <w:t>{TOURLEADER}</w:t>
             </w:r>
-            <w:proofErr w:type="spellStart"/>
-            <w:r>
-              <w:rPr>
-                <w:rFonts w:ascii="Calibri" w:eastAsia="Times New Roman" w:hAnsi="Calibri" w:cs="Calibri"/>
-                <w:b/>
-                <w:bCs/>
-                <w:color w:val="000000"/>
-                <w:sz w:val="20"/>
-                <w:szCs w:val="20"/>
-                <w:lang w:val="en-US"/>
-              </w:rPr>
-              <w:t>detalhes</w:t>
-            </w:r>
-            <w:proofErr w:type="spellEnd"/>
-            <w:r>
-              <w:rPr>
-                <w:rFonts w:ascii="Calibri" w:eastAsia="Times New Roman" w:hAnsi="Calibri" w:cs="Calibri"/>
-                <w:b/>
-                <w:bCs/>
-                <w:color w:val="000000"/>
-                <w:sz w:val="20"/>
-                <w:szCs w:val="20"/>
-                <w:lang w:val="en-US"/>
-              </w:rPr>
-              <w:t xml:space="preserve"> </w:t>
-            </w:r>
-            <w:proofErr w:type="spellStart"/>
-            <w:r>
-              <w:rPr>
-                <w:rFonts w:ascii="Calibri" w:eastAsia="Times New Roman" w:hAnsi="Calibri" w:cs="Calibri"/>
-                <w:b/>
-                <w:bCs/>
-                <w:color w:val="000000"/>
-                <w:sz w:val="20"/>
-                <w:szCs w:val="20"/>
-                <w:lang w:val="en-US"/>
-              </w:rPr>
-              <w:t>na</w:t>
-            </w:r>
-            <w:proofErr w:type="spellEnd"/>
-            <w:r>
-              <w:rPr>
-                <w:rFonts w:ascii="Calibri" w:eastAsia="Times New Roman" w:hAnsi="Calibri" w:cs="Calibri"/>
-                <w:b/>
-                <w:bCs/>
-                <w:color w:val="000000"/>
-                <w:sz w:val="20"/>
-                <w:szCs w:val="20"/>
-                <w:lang w:val="en-US"/>
-              </w:rPr>
-              <w:t xml:space="preserve"> </w:t>
-            </w:r>
-            <w:proofErr w:type="spellStart"/>
-            <w:r>
-              <w:rPr>
-                <w:rFonts w:ascii="Calibri" w:eastAsia="Times New Roman" w:hAnsi="Calibri" w:cs="Calibri"/>
-                <w:b/>
-                <w:bCs/>
-                <w:color w:val="000000"/>
-                <w:sz w:val="20"/>
-                <w:szCs w:val="20"/>
-                <w:lang w:val="en-US"/>
-              </w:rPr>
-              <w:t>ficha</w:t>
-            </w:r>
-            <w:proofErr w:type="spellEnd"/>
-            <w:r>
-              <w:rPr>
-                <w:rFonts w:ascii="Calibri" w:eastAsia="Times New Roman" w:hAnsi="Calibri" w:cs="Calibri"/>
-                <w:b/>
-                <w:bCs/>
-                <w:color w:val="000000"/>
-                <w:sz w:val="20"/>
-                <w:szCs w:val="20"/>
-                <w:lang w:val="en-US"/>
-              </w:rPr>
-              <w:t xml:space="preserve"> de atividade</w:t>
-            </w:r>
-            <w:bookmarkStart w:id="0" w:name="_GoBack"/>
-            <w:bookmarkEnd w:id="0"/>
           </w:p>
         </w:tc>
       </w:tr>
@@ -1248,7 +589,7 @@
         <w:tc>
           <w:tcPr>
             <w:tcW w:w="11347" w:type="dxa"/>
-            <w:gridSpan w:val="7"/>
+            <w:gridSpan w:val="2"/>
             <w:tcBorders>
               <w:top w:val="single" w:sz="4" w:space="0" w:color="auto"/>
             </w:tcBorders>
@@ -1273,12 +614,12 @@
       </w:tr>
       <w:tr>
         <w:trPr>
-          <w:trHeight w:val="580"/>
+          <w:trHeight w:val="50"/>
         </w:trPr>
         <w:tc>
           <w:tcPr>
             <w:tcW w:w="11347" w:type="dxa"/>
-            <w:gridSpan w:val="7"/>
+            <w:gridSpan w:val="2"/>
             <w:tcBorders>
               <w:bottom w:val="single" w:sz="4" w:space="0" w:color="auto"/>
             </w:tcBorders>
@@ -1320,7 +661,7 @@
         <w:tc>
           <w:tcPr>
             <w:tcW w:w="11347" w:type="dxa"/>
-            <w:gridSpan w:val="7"/>
+            <w:gridSpan w:val="2"/>
             <w:tcBorders>
               <w:top w:val="single" w:sz="4" w:space="0" w:color="auto"/>
             </w:tcBorders>
@@ -1349,7 +690,7 @@
         <w:tc>
           <w:tcPr>
             <w:tcW w:w="11347" w:type="dxa"/>
-            <w:gridSpan w:val="7"/>
+            <w:gridSpan w:val="2"/>
             <w:shd w:val="clear" w:color="auto" w:fill="FFFFFF" w:themeFill="background1"/>
             <w:vAlign w:val="bottom"/>
           </w:tcPr>
@@ -1381,14 +722,13 @@
       </w:tr>
     </w:tbl>
     <w:p/>
-    <w:p/>
+    <w:p>
+      <w:bookmarkStart w:id="0" w:name="_GoBack"/>
+      <w:bookmarkEnd w:id="0"/>
+    </w:p>
     <w:sectPr>
-      <w:headerReference w:type="even" r:id="rId6"/>
-      <w:headerReference w:type="default" r:id="rId7"/>
-      <w:footerReference w:type="even" r:id="rId8"/>
-      <w:footerReference w:type="default" r:id="rId9"/>
-      <w:headerReference w:type="first" r:id="rId10"/>
-      <w:footerReference w:type="first" r:id="rId11"/>
+      <w:headerReference w:type="default" r:id="rId6"/>
+      <w:footerReference w:type="default" r:id="rId7"/>
       <w:pgSz w:w="11906" w:h="16838"/>
       <w:pgMar w:top="1417" w:right="1701" w:bottom="993" w:left="1701" w:header="708" w:footer="154" w:gutter="0"/>
       <w:cols w:space="708"/>
@@ -1425,16 +765,6 @@
 
 <file path=word/footer1.xml><?xml version="1.0" encoding="utf-8"?>
 <w:ftr xmlns:wpc="http://schemas.microsoft.com/office/word/2010/wordprocessingCanvas" xmlns:cx="http://schemas.microsoft.com/office/drawing/2014/chartex" xmlns:cx1="http://schemas.microsoft.com/office/drawing/2015/9/8/chartex" xmlns:cx2="http://schemas.microsoft.com/office/drawing/2015/10/21/chartex" xmlns:cx3="http://schemas.microsoft.com/office/drawing/2016/5/9/chartex" xmlns:cx4="http://schemas.microsoft.com/office/drawing/2016/5/10/chartex" xmlns:cx5="http://schemas.microsoft.com/office/drawing/2016/5/11/chartex" xmlns:cx6="http://schemas.microsoft.com/office/drawing/2016/5/12/chartex" xmlns:cx7="http://schemas.microsoft.com/office/drawing/2016/5/13/chartex" xmlns:cx8="http://schemas.microsoft.com/office/drawing/2016/5/14/chartex" xmlns:mc="http://schemas.openxmlformats.org/markup-compatibility/2006" xmlns:aink="http://schemas.microsoft.com/office/drawing/2016/ink" xmlns:am3d="http://schemas.microsoft.com/office/drawing/2017/model3d" xmlns:o="urn:schemas-microsoft-com:office:office" xmlns:r="http://schemas.openxmlformats.org/officeDocument/2006/relationships" xmlns:m="http://schemas.openxmlformats.org/officeDocument/2006/math" xmlns:v="urn:schemas-microsoft-com:vml" xmlns:wp14="http://schemas.microsoft.com/office/word/2010/wordprocessingDrawing" xmlns:wp="http://schemas.openxmlformats.org/drawingml/2006/wordprocessingDrawing" xmlns:w10="urn:schemas-microsoft-com:office:word" xmlns:w="http://schemas.openxmlformats.org/wordprocessingml/2006/main" xmlns:w14="http://schemas.microsoft.com/office/word/2010/wordml" xmlns:w15="http://schemas.microsoft.com/office/word/2012/wordml" xmlns:w16cid="http://schemas.microsoft.com/office/word/2016/wordml/cid" xmlns:w16se="http://schemas.microsoft.com/office/word/2015/wordml/symex" xmlns:wpg="http://schemas.microsoft.com/office/word/2010/wordprocessingGroup" xmlns:wpi="http://schemas.microsoft.com/office/word/2010/wordprocessingInk" xmlns:wne="http://schemas.microsoft.com/office/word/2006/wordml" xmlns:wps="http://schemas.microsoft.com/office/word/2010/wordprocessingShape" mc:Ignorable="w14 w15 w16se w16cid wp14">
-  <w:p>
-    <w:pPr>
-      <w:pStyle w:val="Footer"/>
-    </w:pPr>
-  </w:p>
-</w:ftr>
-</file>
-
-<file path=word/footer2.xml><?xml version="1.0" encoding="utf-8"?>
-<w:ftr xmlns:wpc="http://schemas.microsoft.com/office/word/2010/wordprocessingCanvas" xmlns:cx="http://schemas.microsoft.com/office/drawing/2014/chartex" xmlns:cx1="http://schemas.microsoft.com/office/drawing/2015/9/8/chartex" xmlns:cx2="http://schemas.microsoft.com/office/drawing/2015/10/21/chartex" xmlns:cx3="http://schemas.microsoft.com/office/drawing/2016/5/9/chartex" xmlns:cx4="http://schemas.microsoft.com/office/drawing/2016/5/10/chartex" xmlns:cx5="http://schemas.microsoft.com/office/drawing/2016/5/11/chartex" xmlns:cx6="http://schemas.microsoft.com/office/drawing/2016/5/12/chartex" xmlns:cx7="http://schemas.microsoft.com/office/drawing/2016/5/13/chartex" xmlns:cx8="http://schemas.microsoft.com/office/drawing/2016/5/14/chartex" xmlns:mc="http://schemas.openxmlformats.org/markup-compatibility/2006" xmlns:aink="http://schemas.microsoft.com/office/drawing/2016/ink" xmlns:am3d="http://schemas.microsoft.com/office/drawing/2017/model3d" xmlns:o="urn:schemas-microsoft-com:office:office" xmlns:r="http://schemas.openxmlformats.org/officeDocument/2006/relationships" xmlns:m="http://schemas.openxmlformats.org/officeDocument/2006/math" xmlns:v="urn:schemas-microsoft-com:vml" xmlns:wp14="http://schemas.microsoft.com/office/word/2010/wordprocessingDrawing" xmlns:wp="http://schemas.openxmlformats.org/drawingml/2006/wordprocessingDrawing" xmlns:w10="urn:schemas-microsoft-com:office:word" xmlns:w="http://schemas.openxmlformats.org/wordprocessingml/2006/main" xmlns:w14="http://schemas.microsoft.com/office/word/2010/wordml" xmlns:w15="http://schemas.microsoft.com/office/word/2012/wordml" xmlns:w16cid="http://schemas.microsoft.com/office/word/2016/wordml/cid" xmlns:w16se="http://schemas.microsoft.com/office/word/2015/wordml/symex" xmlns:wpg="http://schemas.microsoft.com/office/word/2010/wordprocessingGroup" xmlns:wpi="http://schemas.microsoft.com/office/word/2010/wordprocessingInk" xmlns:wne="http://schemas.microsoft.com/office/word/2006/wordml" xmlns:wps="http://schemas.microsoft.com/office/word/2010/wordprocessingShape" mc:Ignorable="w14 w15 w16se w16cid wp14">
   <w:tbl>
     <w:tblPr>
       <w:tblStyle w:val="TableGrid"/>
@@ -1575,16 +905,6 @@
       </w:tc>
     </w:tr>
   </w:tbl>
-  <w:p>
-    <w:pPr>
-      <w:pStyle w:val="Footer"/>
-    </w:pPr>
-  </w:p>
-</w:ftr>
-</file>
-
-<file path=word/footer3.xml><?xml version="1.0" encoding="utf-8"?>
-<w:ftr xmlns:wpc="http://schemas.microsoft.com/office/word/2010/wordprocessingCanvas" xmlns:cx="http://schemas.microsoft.com/office/drawing/2014/chartex" xmlns:cx1="http://schemas.microsoft.com/office/drawing/2015/9/8/chartex" xmlns:cx2="http://schemas.microsoft.com/office/drawing/2015/10/21/chartex" xmlns:cx3="http://schemas.microsoft.com/office/drawing/2016/5/9/chartex" xmlns:cx4="http://schemas.microsoft.com/office/drawing/2016/5/10/chartex" xmlns:cx5="http://schemas.microsoft.com/office/drawing/2016/5/11/chartex" xmlns:cx6="http://schemas.microsoft.com/office/drawing/2016/5/12/chartex" xmlns:cx7="http://schemas.microsoft.com/office/drawing/2016/5/13/chartex" xmlns:cx8="http://schemas.microsoft.com/office/drawing/2016/5/14/chartex" xmlns:mc="http://schemas.openxmlformats.org/markup-compatibility/2006" xmlns:aink="http://schemas.microsoft.com/office/drawing/2016/ink" xmlns:am3d="http://schemas.microsoft.com/office/drawing/2017/model3d" xmlns:o="urn:schemas-microsoft-com:office:office" xmlns:r="http://schemas.openxmlformats.org/officeDocument/2006/relationships" xmlns:m="http://schemas.openxmlformats.org/officeDocument/2006/math" xmlns:v="urn:schemas-microsoft-com:vml" xmlns:wp14="http://schemas.microsoft.com/office/word/2010/wordprocessingDrawing" xmlns:wp="http://schemas.openxmlformats.org/drawingml/2006/wordprocessingDrawing" xmlns:w10="urn:schemas-microsoft-com:office:word" xmlns:w="http://schemas.openxmlformats.org/wordprocessingml/2006/main" xmlns:w14="http://schemas.microsoft.com/office/word/2010/wordml" xmlns:w15="http://schemas.microsoft.com/office/word/2012/wordml" xmlns:w16cid="http://schemas.microsoft.com/office/word/2016/wordml/cid" xmlns:w16se="http://schemas.microsoft.com/office/word/2015/wordml/symex" xmlns:wpg="http://schemas.microsoft.com/office/word/2010/wordprocessingGroup" xmlns:wpi="http://schemas.microsoft.com/office/word/2010/wordprocessingInk" xmlns:wne="http://schemas.microsoft.com/office/word/2006/wordml" xmlns:wps="http://schemas.microsoft.com/office/word/2010/wordprocessingShape" mc:Ignorable="w14 w15 w16se w16cid wp14">
   <w:p>
     <w:pPr>
       <w:pStyle w:val="Footer"/>
@@ -1620,16 +940,6 @@
 
 <file path=word/header1.xml><?xml version="1.0" encoding="utf-8"?>
 <w:hdr xmlns:wpc="http://schemas.microsoft.com/office/word/2010/wordprocessingCanvas" xmlns:cx="http://schemas.microsoft.com/office/drawing/2014/chartex" xmlns:cx1="http://schemas.microsoft.com/office/drawing/2015/9/8/chartex" xmlns:cx2="http://schemas.microsoft.com/office/drawing/2015/10/21/chartex" xmlns:cx3="http://schemas.microsoft.com/office/drawing/2016/5/9/chartex" xmlns:cx4="http://schemas.microsoft.com/office/drawing/2016/5/10/chartex" xmlns:cx5="http://schemas.microsoft.com/office/drawing/2016/5/11/chartex" xmlns:cx6="http://schemas.microsoft.com/office/drawing/2016/5/12/chartex" xmlns:cx7="http://schemas.microsoft.com/office/drawing/2016/5/13/chartex" xmlns:cx8="http://schemas.microsoft.com/office/drawing/2016/5/14/chartex" xmlns:mc="http://schemas.openxmlformats.org/markup-compatibility/2006" xmlns:aink="http://schemas.microsoft.com/office/drawing/2016/ink" xmlns:am3d="http://schemas.microsoft.com/office/drawing/2017/model3d" xmlns:o="urn:schemas-microsoft-com:office:office" xmlns:r="http://schemas.openxmlformats.org/officeDocument/2006/relationships" xmlns:m="http://schemas.openxmlformats.org/officeDocument/2006/math" xmlns:v="urn:schemas-microsoft-com:vml" xmlns:wp14="http://schemas.microsoft.com/office/word/2010/wordprocessingDrawing" xmlns:wp="http://schemas.openxmlformats.org/drawingml/2006/wordprocessingDrawing" xmlns:w10="urn:schemas-microsoft-com:office:word" xmlns:w="http://schemas.openxmlformats.org/wordprocessingml/2006/main" xmlns:w14="http://schemas.microsoft.com/office/word/2010/wordml" xmlns:w15="http://schemas.microsoft.com/office/word/2012/wordml" xmlns:w16cid="http://schemas.microsoft.com/office/word/2016/wordml/cid" xmlns:w16se="http://schemas.microsoft.com/office/word/2015/wordml/symex" xmlns:wpg="http://schemas.microsoft.com/office/word/2010/wordprocessingGroup" xmlns:wpi="http://schemas.microsoft.com/office/word/2010/wordprocessingInk" xmlns:wne="http://schemas.microsoft.com/office/word/2006/wordml" xmlns:wps="http://schemas.microsoft.com/office/word/2010/wordprocessingShape" mc:Ignorable="w14 w15 w16se w16cid wp14">
-  <w:p>
-    <w:pPr>
-      <w:pStyle w:val="Header"/>
-    </w:pPr>
-  </w:p>
-</w:hdr>
-</file>
-
-<file path=word/header2.xml><?xml version="1.0" encoding="utf-8"?>
-<w:hdr xmlns:wpc="http://schemas.microsoft.com/office/word/2010/wordprocessingCanvas" xmlns:cx="http://schemas.microsoft.com/office/drawing/2014/chartex" xmlns:cx1="http://schemas.microsoft.com/office/drawing/2015/9/8/chartex" xmlns:cx2="http://schemas.microsoft.com/office/drawing/2015/10/21/chartex" xmlns:cx3="http://schemas.microsoft.com/office/drawing/2016/5/9/chartex" xmlns:cx4="http://schemas.microsoft.com/office/drawing/2016/5/10/chartex" xmlns:cx5="http://schemas.microsoft.com/office/drawing/2016/5/11/chartex" xmlns:cx6="http://schemas.microsoft.com/office/drawing/2016/5/12/chartex" xmlns:cx7="http://schemas.microsoft.com/office/drawing/2016/5/13/chartex" xmlns:cx8="http://schemas.microsoft.com/office/drawing/2016/5/14/chartex" xmlns:mc="http://schemas.openxmlformats.org/markup-compatibility/2006" xmlns:aink="http://schemas.microsoft.com/office/drawing/2016/ink" xmlns:am3d="http://schemas.microsoft.com/office/drawing/2017/model3d" xmlns:o="urn:schemas-microsoft-com:office:office" xmlns:r="http://schemas.openxmlformats.org/officeDocument/2006/relationships" xmlns:m="http://schemas.openxmlformats.org/officeDocument/2006/math" xmlns:v="urn:schemas-microsoft-com:vml" xmlns:wp14="http://schemas.microsoft.com/office/word/2010/wordprocessingDrawing" xmlns:wp="http://schemas.openxmlformats.org/drawingml/2006/wordprocessingDrawing" xmlns:w10="urn:schemas-microsoft-com:office:word" xmlns:w="http://schemas.openxmlformats.org/wordprocessingml/2006/main" xmlns:w14="http://schemas.microsoft.com/office/word/2010/wordml" xmlns:w15="http://schemas.microsoft.com/office/word/2012/wordml" xmlns:w16cid="http://schemas.microsoft.com/office/word/2016/wordml/cid" xmlns:w16se="http://schemas.microsoft.com/office/word/2015/wordml/symex" xmlns:wpg="http://schemas.microsoft.com/office/word/2010/wordprocessingGroup" xmlns:wpi="http://schemas.microsoft.com/office/word/2010/wordprocessingInk" xmlns:wne="http://schemas.microsoft.com/office/word/2006/wordml" xmlns:wps="http://schemas.microsoft.com/office/word/2010/wordprocessingShape" mc:Ignorable="w14 w15 w16se w16cid wp14">
   <w:tbl>
     <w:tblPr>
       <w:tblStyle w:val="TableGrid"/>
@@ -1638,19 +948,18 @@
       <w:tblLook w:val="04A0" w:firstRow="1" w:lastRow="0" w:firstColumn="1" w:lastColumn="0" w:noHBand="0" w:noVBand="1"/>
     </w:tblPr>
     <w:tblGrid>
-      <w:gridCol w:w="3409"/>
-      <w:gridCol w:w="1441"/>
-      <w:gridCol w:w="3319"/>
-      <w:gridCol w:w="1754"/>
+      <w:gridCol w:w="3121"/>
+      <w:gridCol w:w="1594"/>
+      <w:gridCol w:w="3162"/>
+      <w:gridCol w:w="2046"/>
     </w:tblGrid>
     <w:tr>
       <w:trPr>
-        <w:trHeight w:val="277"/>
+        <w:trHeight w:val="564"/>
       </w:trPr>
       <w:tc>
         <w:tcPr>
-          <w:tcW w:w="3409" w:type="dxa"/>
-          <w:vMerge w:val="restart"/>
+          <w:tcW w:w="3121" w:type="dxa"/>
           <w:tcBorders>
             <w:top w:val="single" w:sz="4" w:space="0" w:color="auto"/>
             <w:left w:val="single" w:sz="4" w:space="0" w:color="auto"/>
@@ -1664,6 +973,7 @@
             <w:pStyle w:val="Header"/>
             <w:jc w:val="center"/>
             <w:rPr>
+              <w:b/>
               <w:sz w:val="30"/>
               <w:szCs w:val="30"/>
             </w:rPr>
@@ -1682,25 +992,18 @@
               <w:sz w:val="30"/>
               <w:szCs w:val="30"/>
             </w:rPr>
-            <w:t xml:space="preserve">Diário </w:t>
-          </w:r>
-          <w:r>
-            <w:rPr>
-              <w:b/>
-              <w:sz w:val="30"/>
-              <w:szCs w:val="30"/>
-            </w:rPr>
-            <w:t>TL</w:t>
+            <w:t>Diário DOC</w:t>
           </w:r>
         </w:p>
       </w:tc>
       <w:tc>
         <w:tcPr>
-          <w:tcW w:w="1441" w:type="dxa"/>
+          <w:tcW w:w="1594" w:type="dxa"/>
           <w:tcBorders>
             <w:left w:val="single" w:sz="4" w:space="0" w:color="auto"/>
           </w:tcBorders>
           <w:shd w:val="clear" w:color="auto" w:fill="D9D9D9" w:themeFill="background1" w:themeFillShade="D9"/>
+          <w:vAlign w:val="center"/>
         </w:tcPr>
         <w:p>
           <w:pPr>
@@ -1714,28 +1017,17 @@
             <w:rPr>
               <w:b/>
             </w:rPr>
-            <w:t xml:space="preserve">BUS </w:t>
-          </w:r>
-          <w:r>
-            <w:rPr>
-              <w:b/>
-            </w:rPr>
-            <w:t>ID</w:t>
-          </w:r>
-          <w:r>
-            <w:rPr>
-              <w:b/>
-            </w:rPr>
-            <w:t>:</w:t>
+            <w:t>Voluntários:</w:t>
           </w:r>
         </w:p>
       </w:tc>
       <w:tc>
         <w:tcPr>
-          <w:tcW w:w="3319" w:type="dxa"/>
+          <w:tcW w:w="3162" w:type="dxa"/>
           <w:tcBorders>
             <w:right w:val="single" w:sz="4" w:space="0" w:color="auto"/>
           </w:tcBorders>
+          <w:vAlign w:val="center"/>
         </w:tcPr>
         <w:p>
           <w:pPr>
@@ -1748,46 +1040,39 @@
             <w:rPr>
               <w:b/>
             </w:rPr>
-            <w:t>{</w:t>
-          </w:r>
-          <w:r>
-            <w:rPr>
-              <w:b/>
-            </w:rPr>
-            <w:t>BUSID</w:t>
-          </w:r>
-          <w:r>
-            <w:rPr>
-              <w:b/>
-            </w:rPr>
-            <w:t>}</w:t>
+            <w:t>{DOCNAMES}</w:t>
           </w:r>
         </w:p>
       </w:tc>
       <w:tc>
         <w:tcPr>
-          <w:tcW w:w="1754" w:type="dxa"/>
+          <w:tcW w:w="2046" w:type="dxa"/>
           <w:vMerge w:val="restart"/>
           <w:tcBorders>
             <w:top w:val="single" w:sz="4" w:space="0" w:color="auto"/>
             <w:left w:val="single" w:sz="4" w:space="0" w:color="auto"/>
-            <w:bottom w:val="single" w:sz="4" w:space="0" w:color="auto"/>
             <w:right w:val="single" w:sz="4" w:space="0" w:color="auto"/>
           </w:tcBorders>
+          <w:vAlign w:val="center"/>
         </w:tcPr>
         <w:p>
           <w:pPr>
             <w:pStyle w:val="Header"/>
-          </w:pPr>
-          <w:r>
+            <w:jc w:val="center"/>
             <w:rPr>
               <w:noProof/>
               <w:lang w:eastAsia="pt-PT"/>
             </w:rPr>
+          </w:pPr>
+          <w:r>
+            <w:rPr>
+              <w:noProof/>
+              <w:lang w:eastAsia="pt-PT"/>
+            </w:rPr>
             <w:drawing>
-              <wp:inline distT="0" distB="0" distL="0" distR="0" wp14:anchorId="0F538866" wp14:editId="15EB8D0B">
-                <wp:extent cx="930457" cy="698500"/>
-                <wp:effectExtent l="0" t="0" r="3175" b="6350"/>
+              <wp:inline distT="0" distB="0" distL="0" distR="0" wp14:anchorId="08CB4DEF" wp14:editId="7A796D90">
+                <wp:extent cx="981075" cy="736498"/>
+                <wp:effectExtent l="0" t="0" r="0" b="6985"/>
                 <wp:docPr id="29" name="Imagem 29"/>
                 <wp:cNvGraphicFramePr>
                   <a:graphicFrameLocks xmlns:a="http://schemas.openxmlformats.org/drawingml/2006/main" noChangeAspect="1"/>
@@ -1808,7 +1093,7 @@
                       <pic:spPr>
                         <a:xfrm>
                           <a:off x="0" y="0"/>
-                          <a:ext cx="971493" cy="729306"/>
+                          <a:ext cx="1091860" cy="819665"/>
                         </a:xfrm>
                         <a:prstGeom prst="rect">
                           <a:avLst/>
@@ -1826,8 +1111,7 @@
     <w:tr>
       <w:tc>
         <w:tcPr>
-          <w:tcW w:w="3409" w:type="dxa"/>
-          <w:vMerge/>
+          <w:tcW w:w="3121" w:type="dxa"/>
           <w:tcBorders>
             <w:top w:val="nil"/>
             <w:left w:val="single" w:sz="4" w:space="0" w:color="auto"/>
@@ -1840,11 +1124,19 @@
             <w:pStyle w:val="Header"/>
             <w:jc w:val="center"/>
           </w:pPr>
+          <w:r>
+            <w:rPr>
+              <w:b/>
+              <w:sz w:val="24"/>
+              <w:szCs w:val="24"/>
+            </w:rPr>
+            <w:t>{ACTIVITYNAME}</w:t>
+          </w:r>
         </w:p>
       </w:tc>
       <w:tc>
         <w:tcPr>
-          <w:tcW w:w="1441" w:type="dxa"/>
+          <w:tcW w:w="1594" w:type="dxa"/>
           <w:tcBorders>
             <w:left w:val="single" w:sz="4" w:space="0" w:color="auto"/>
           </w:tcBorders>
@@ -1862,13 +1154,7 @@
             <w:rPr>
               <w:b/>
             </w:rPr>
-            <w:t>#1</w:t>
-          </w:r>
-          <w:r>
-            <w:rPr>
-              <w:b/>
-            </w:rPr>
-            <w:t xml:space="preserve"> Pick-up</w:t>
+            <w:t>Slot Name</w:t>
           </w:r>
           <w:r>
             <w:rPr>
@@ -1880,10 +1166,11 @@
       </w:tc>
       <w:tc>
         <w:tcPr>
-          <w:tcW w:w="3319" w:type="dxa"/>
+          <w:tcW w:w="3162" w:type="dxa"/>
           <w:tcBorders>
             <w:right w:val="single" w:sz="4" w:space="0" w:color="auto"/>
           </w:tcBorders>
+          <w:vAlign w:val="center"/>
         </w:tcPr>
         <w:p>
           <w:pPr>
@@ -1896,30 +1183,16 @@
             <w:rPr>
               <w:b/>
             </w:rPr>
-            <w:t>{</w:t>
-          </w:r>
-          <w:r>
-            <w:rPr>
-              <w:b/>
-            </w:rPr>
-            <w:t>PUL</w:t>
-          </w:r>
-          <w:r>
-            <w:rPr>
-              <w:b/>
-            </w:rPr>
-            <w:t>}</w:t>
+            <w:t>{SLOTNAME}</w:t>
           </w:r>
         </w:p>
       </w:tc>
       <w:tc>
         <w:tcPr>
-          <w:tcW w:w="1754" w:type="dxa"/>
+          <w:tcW w:w="2046" w:type="dxa"/>
           <w:vMerge/>
           <w:tcBorders>
-            <w:top w:val="nil"/>
             <w:left w:val="single" w:sz="4" w:space="0" w:color="auto"/>
-            <w:bottom w:val="single" w:sz="4" w:space="0" w:color="auto"/>
             <w:right w:val="single" w:sz="4" w:space="0" w:color="auto"/>
           </w:tcBorders>
         </w:tcPr>
@@ -1931,138 +1204,12 @@
       </w:tc>
     </w:tr>
     <w:tr>
+      <w:trPr>
+        <w:trHeight w:val="284"/>
+      </w:trPr>
       <w:tc>
         <w:tcPr>
-          <w:tcW w:w="3409" w:type="dxa"/>
-          <w:tcBorders>
-            <w:top w:val="nil"/>
-            <w:left w:val="single" w:sz="4" w:space="0" w:color="auto"/>
-            <w:bottom w:val="nil"/>
-            <w:right w:val="single" w:sz="4" w:space="0" w:color="auto"/>
-          </w:tcBorders>
-        </w:tcPr>
-        <w:p>
-          <w:pPr>
-            <w:pStyle w:val="Header"/>
-            <w:jc w:val="center"/>
-            <w:rPr>
-              <w:b/>
-              <w:sz w:val="24"/>
-              <w:szCs w:val="24"/>
-            </w:rPr>
-          </w:pPr>
-          <w:r>
-            <w:rPr>
-              <w:b/>
-              <w:sz w:val="24"/>
-              <w:szCs w:val="24"/>
-            </w:rPr>
-            <w:t>{</w:t>
-          </w:r>
-          <w:r>
-            <w:rPr>
-              <w:b/>
-              <w:sz w:val="24"/>
-              <w:szCs w:val="24"/>
-            </w:rPr>
-            <w:t>ACTIVITYNAME</w:t>
-          </w:r>
-          <w:r>
-            <w:rPr>
-              <w:b/>
-              <w:sz w:val="24"/>
-              <w:szCs w:val="24"/>
-            </w:rPr>
-            <w:t>}</w:t>
-          </w:r>
-        </w:p>
-      </w:tc>
-      <w:tc>
-        <w:tcPr>
-          <w:tcW w:w="1441" w:type="dxa"/>
-          <w:tcBorders>
-            <w:left w:val="single" w:sz="4" w:space="0" w:color="auto"/>
-          </w:tcBorders>
-          <w:shd w:val="clear" w:color="auto" w:fill="D9D9D9" w:themeFill="background1" w:themeFillShade="D9"/>
-        </w:tcPr>
-        <w:p>
-          <w:pPr>
-            <w:pStyle w:val="Header"/>
-            <w:jc w:val="right"/>
-            <w:rPr>
-              <w:b/>
-            </w:rPr>
-          </w:pPr>
-          <w:r>
-            <w:rPr>
-              <w:b/>
-            </w:rPr>
-            <w:t>Hora</w:t>
-          </w:r>
-          <w:r>
-            <w:rPr>
-              <w:b/>
-            </w:rPr>
-            <w:t>:</w:t>
-          </w:r>
-        </w:p>
-      </w:tc>
-      <w:tc>
-        <w:tcPr>
-          <w:tcW w:w="3319" w:type="dxa"/>
-          <w:tcBorders>
-            <w:right w:val="single" w:sz="4" w:space="0" w:color="auto"/>
-          </w:tcBorders>
-        </w:tcPr>
-        <w:p>
-          <w:pPr>
-            <w:pStyle w:val="Header"/>
-            <w:rPr>
-              <w:b/>
-            </w:rPr>
-          </w:pPr>
-          <w:r>
-            <w:rPr>
-              <w:b/>
-            </w:rPr>
-            <w:t>{</w:t>
-          </w:r>
-          <w:r>
-            <w:rPr>
-              <w:b/>
-            </w:rPr>
-            <w:t>TIME</w:t>
-          </w:r>
-          <w:r>
-            <w:rPr>
-              <w:b/>
-            </w:rPr>
-            <w:t>}</w:t>
-          </w:r>
-        </w:p>
-      </w:tc>
-      <w:tc>
-        <w:tcPr>
-          <w:tcW w:w="1754" w:type="dxa"/>
-          <w:vMerge/>
-          <w:tcBorders>
-            <w:top w:val="nil"/>
-            <w:left w:val="single" w:sz="4" w:space="0" w:color="auto"/>
-            <w:bottom w:val="single" w:sz="4" w:space="0" w:color="auto"/>
-            <w:right w:val="single" w:sz="4" w:space="0" w:color="auto"/>
-          </w:tcBorders>
-        </w:tcPr>
-        <w:p>
-          <w:pPr>
-            <w:pStyle w:val="Header"/>
-          </w:pPr>
-        </w:p>
-      </w:tc>
-    </w:tr>
-    <w:tr>
-      <w:tc>
-        <w:tcPr>
-          <w:tcW w:w="3409" w:type="dxa"/>
+          <w:tcW w:w="3121" w:type="dxa"/>
           <w:tcBorders>
             <w:top w:val="nil"/>
             <w:left w:val="single" w:sz="4" w:space="0" w:color="auto"/>
@@ -2078,7 +1225,6 @@
               <w:b/>
               <w:sz w:val="24"/>
               <w:szCs w:val="24"/>
-              <w:highlight w:val="yellow"/>
             </w:rPr>
           </w:pPr>
           <w:r>
@@ -2086,7 +1232,6 @@
               <w:b/>
               <w:sz w:val="24"/>
               <w:szCs w:val="24"/>
-              <w:highlight w:val="yellow"/>
             </w:rPr>
             <w:t>{DATE}</w:t>
           </w:r>
@@ -2094,7 +1239,7 @@
       </w:tc>
       <w:tc>
         <w:tcPr>
-          <w:tcW w:w="1441" w:type="dxa"/>
+          <w:tcW w:w="1594" w:type="dxa"/>
           <w:tcBorders>
             <w:left w:val="single" w:sz="4" w:space="0" w:color="auto"/>
           </w:tcBorders>
@@ -2103,9 +1248,6 @@
         <w:p>
           <w:pPr>
             <w:pStyle w:val="Header"/>
-            <w:tabs>
-              <w:tab w:val="left" w:pos="1440"/>
-            </w:tabs>
             <w:jc w:val="right"/>
             <w:rPr>
               <w:b/>
@@ -2115,16 +1257,23 @@
             <w:rPr>
               <w:b/>
             </w:rPr>
-            <w:t>Morada:</w:t>
+            <w:t>Nº Autocarros</w:t>
+          </w:r>
+          <w:r>
+            <w:rPr>
+              <w:b/>
+            </w:rPr>
+            <w:t>:</w:t>
           </w:r>
         </w:p>
       </w:tc>
       <w:tc>
         <w:tcPr>
-          <w:tcW w:w="3319" w:type="dxa"/>
+          <w:tcW w:w="3162" w:type="dxa"/>
           <w:tcBorders>
             <w:right w:val="single" w:sz="4" w:space="0" w:color="auto"/>
           </w:tcBorders>
+          <w:vAlign w:val="center"/>
         </w:tcPr>
         <w:p>
           <w:pPr>
@@ -2137,18 +1286,16 @@
             <w:rPr>
               <w:b/>
             </w:rPr>
-            <w:t>{ADDRESS}</w:t>
+            <w:t>{BUSCOUNT}</w:t>
           </w:r>
         </w:p>
       </w:tc>
       <w:tc>
         <w:tcPr>
-          <w:tcW w:w="1754" w:type="dxa"/>
+          <w:tcW w:w="2046" w:type="dxa"/>
           <w:vMerge/>
           <w:tcBorders>
-            <w:top w:val="nil"/>
             <w:left w:val="single" w:sz="4" w:space="0" w:color="auto"/>
-            <w:bottom w:val="single" w:sz="4" w:space="0" w:color="auto"/>
             <w:right w:val="single" w:sz="4" w:space="0" w:color="auto"/>
           </w:tcBorders>
         </w:tcPr>
@@ -2160,16 +1307,6 @@
       </w:tc>
     </w:tr>
   </w:tbl>
-  <w:p>
-    <w:pPr>
-      <w:pStyle w:val="Header"/>
-    </w:pPr>
-  </w:p>
-</w:hdr>
-</file>
-
-<file path=word/header3.xml><?xml version="1.0" encoding="utf-8"?>
-<w:hdr xmlns:wpc="http://schemas.microsoft.com/office/word/2010/wordprocessingCanvas" xmlns:cx="http://schemas.microsoft.com/office/drawing/2014/chartex" xmlns:cx1="http://schemas.microsoft.com/office/drawing/2015/9/8/chartex" xmlns:cx2="http://schemas.microsoft.com/office/drawing/2015/10/21/chartex" xmlns:cx3="http://schemas.microsoft.com/office/drawing/2016/5/9/chartex" xmlns:cx4="http://schemas.microsoft.com/office/drawing/2016/5/10/chartex" xmlns:cx5="http://schemas.microsoft.com/office/drawing/2016/5/11/chartex" xmlns:cx6="http://schemas.microsoft.com/office/drawing/2016/5/12/chartex" xmlns:cx7="http://schemas.microsoft.com/office/drawing/2016/5/13/chartex" xmlns:cx8="http://schemas.microsoft.com/office/drawing/2016/5/14/chartex" xmlns:mc="http://schemas.openxmlformats.org/markup-compatibility/2006" xmlns:aink="http://schemas.microsoft.com/office/drawing/2016/ink" xmlns:am3d="http://schemas.microsoft.com/office/drawing/2017/model3d" xmlns:o="urn:schemas-microsoft-com:office:office" xmlns:r="http://schemas.openxmlformats.org/officeDocument/2006/relationships" xmlns:m="http://schemas.openxmlformats.org/officeDocument/2006/math" xmlns:v="urn:schemas-microsoft-com:vml" xmlns:wp14="http://schemas.microsoft.com/office/word/2010/wordprocessingDrawing" xmlns:wp="http://schemas.openxmlformats.org/drawingml/2006/wordprocessingDrawing" xmlns:w10="urn:schemas-microsoft-com:office:word" xmlns:w="http://schemas.openxmlformats.org/wordprocessingml/2006/main" xmlns:w14="http://schemas.microsoft.com/office/word/2010/wordml" xmlns:w15="http://schemas.microsoft.com/office/word/2012/wordml" xmlns:w16cid="http://schemas.microsoft.com/office/word/2016/wordml/cid" xmlns:w16se="http://schemas.microsoft.com/office/word/2015/wordml/symex" xmlns:wpg="http://schemas.microsoft.com/office/word/2010/wordprocessingGroup" xmlns:wpi="http://schemas.microsoft.com/office/word/2010/wordprocessingInk" xmlns:wne="http://schemas.microsoft.com/office/word/2006/wordml" xmlns:wps="http://schemas.microsoft.com/office/word/2010/wordprocessingShape" mc:Ignorable="w14 w15 w16se w16cid wp14">
   <w:p>
     <w:pPr>
       <w:pStyle w:val="Header"/>

--- a/Designacoes/input.docx
+++ b/Designacoes/input.docx
@@ -344,19 +344,7 @@
                 <w:szCs w:val="20"/>
                 <w:lang w:val="en-US"/>
               </w:rPr>
-              <w:t>Hora</w:t>
-            </w:r>
-            <w:r>
-              <w:rPr>
-                <w:rFonts w:ascii="Calibri" w:eastAsia="Times New Roman" w:hAnsi="Calibri" w:cs="Calibri"/>
-                <w:b/>
-                <w:bCs/>
-                <w:color w:val="000000"/>
-                <w:sz w:val="20"/>
-                <w:szCs w:val="20"/>
-                <w:lang w:val="en-US"/>
-              </w:rPr>
-              <w:t xml:space="preserve"> </w:t>
+              <w:t xml:space="preserve">Hora </w:t>
             </w:r>
             <w:proofErr w:type="spellStart"/>
             <w:r>
@@ -410,6 +398,89 @@
                 <w:lang w:val="en-US"/>
               </w:rPr>
               <w:t>{LASTPULTIME}</w:t>
+            </w:r>
+          </w:p>
+        </w:tc>
+      </w:tr>
+      <w:tr>
+        <w:trPr>
+          <w:trHeight w:val="300"/>
+        </w:trPr>
+        <w:tc>
+          <w:tcPr>
+            <w:tcW w:w="1781" w:type="dxa"/>
+            <w:tcBorders>
+              <w:top w:val="single" w:sz="4" w:space="0" w:color="auto"/>
+              <w:left w:val="single" w:sz="4" w:space="0" w:color="auto"/>
+              <w:bottom w:val="single" w:sz="4" w:space="0" w:color="auto"/>
+              <w:right w:val="single" w:sz="4" w:space="0" w:color="auto"/>
+            </w:tcBorders>
+            <w:shd w:val="clear" w:color="000000" w:fill="F2F2F2"/>
+            <w:vAlign w:val="center"/>
+          </w:tcPr>
+          <w:p>
+            <w:pPr>
+              <w:spacing w:after="0" w:line="240" w:lineRule="auto"/>
+              <w:rPr>
+                <w:rFonts w:ascii="Calibri" w:eastAsia="Times New Roman" w:hAnsi="Calibri" w:cs="Calibri"/>
+                <w:b/>
+                <w:bCs/>
+                <w:color w:val="000000"/>
+                <w:sz w:val="20"/>
+                <w:szCs w:val="20"/>
+                <w:lang w:val="en-US"/>
+              </w:rPr>
+            </w:pPr>
+            <w:r>
+              <w:rPr>
+                <w:rFonts w:ascii="Calibri" w:eastAsia="Times New Roman" w:hAnsi="Calibri" w:cs="Calibri"/>
+                <w:b/>
+                <w:bCs/>
+                <w:color w:val="000000"/>
+                <w:sz w:val="20"/>
+                <w:szCs w:val="20"/>
+                <w:lang w:val="en-US"/>
+              </w:rPr>
+              <w:t>Slot Name</w:t>
+            </w:r>
+          </w:p>
+        </w:tc>
+        <w:tc>
+          <w:tcPr>
+            <w:tcW w:w="9566" w:type="dxa"/>
+            <w:tcBorders>
+              <w:top w:val="single" w:sz="4" w:space="0" w:color="auto"/>
+              <w:left w:val="nil"/>
+              <w:bottom w:val="single" w:sz="4" w:space="0" w:color="auto"/>
+              <w:right w:val="single" w:sz="4" w:space="0" w:color="auto"/>
+            </w:tcBorders>
+            <w:shd w:val="clear" w:color="000000" w:fill="F2F2F2"/>
+            <w:vAlign w:val="center"/>
+          </w:tcPr>
+          <w:p>
+            <w:pPr>
+              <w:spacing w:after="0" w:line="240" w:lineRule="auto"/>
+              <w:rPr>
+                <w:rFonts w:ascii="Calibri" w:eastAsia="Times New Roman" w:hAnsi="Calibri" w:cs="Calibri"/>
+                <w:b/>
+                <w:bCs/>
+                <w:color w:val="000000"/>
+                <w:sz w:val="20"/>
+                <w:szCs w:val="20"/>
+                <w:lang w:val="en-US"/>
+              </w:rPr>
+            </w:pPr>
+            <w:r>
+              <w:rPr>
+                <w:rFonts w:ascii="Calibri" w:eastAsia="Times New Roman" w:hAnsi="Calibri" w:cs="Calibri"/>
+                <w:b/>
+                <w:bCs/>
+                <w:color w:val="000000"/>
+                <w:sz w:val="20"/>
+                <w:szCs w:val="20"/>
+                <w:lang w:val="en-US"/>
+              </w:rPr>
+              <w:t>{SLOTNAME}</w:t>
             </w:r>
           </w:p>
         </w:tc>
@@ -722,13 +793,14 @@
       </w:tr>
     </w:tbl>
     <w:p/>
-    <w:p>
-      <w:bookmarkStart w:id="0" w:name="_GoBack"/>
-      <w:bookmarkEnd w:id="0"/>
-    </w:p>
+    <w:p/>
     <w:sectPr>
-      <w:headerReference w:type="default" r:id="rId6"/>
-      <w:footerReference w:type="default" r:id="rId7"/>
+      <w:headerReference w:type="even" r:id="rId6"/>
+      <w:headerReference w:type="default" r:id="rId7"/>
+      <w:footerReference w:type="even" r:id="rId8"/>
+      <w:footerReference w:type="default" r:id="rId9"/>
+      <w:headerReference w:type="first" r:id="rId10"/>
+      <w:footerReference w:type="first" r:id="rId11"/>
       <w:pgSz w:w="11906" w:h="16838"/>
       <w:pgMar w:top="1417" w:right="1701" w:bottom="993" w:left="1701" w:header="708" w:footer="154" w:gutter="0"/>
       <w:cols w:space="708"/>
@@ -765,6 +837,16 @@
 
 <file path=word/footer1.xml><?xml version="1.0" encoding="utf-8"?>
 <w:ftr xmlns:wpc="http://schemas.microsoft.com/office/word/2010/wordprocessingCanvas" xmlns:cx="http://schemas.microsoft.com/office/drawing/2014/chartex" xmlns:cx1="http://schemas.microsoft.com/office/drawing/2015/9/8/chartex" xmlns:cx2="http://schemas.microsoft.com/office/drawing/2015/10/21/chartex" xmlns:cx3="http://schemas.microsoft.com/office/drawing/2016/5/9/chartex" xmlns:cx4="http://schemas.microsoft.com/office/drawing/2016/5/10/chartex" xmlns:cx5="http://schemas.microsoft.com/office/drawing/2016/5/11/chartex" xmlns:cx6="http://schemas.microsoft.com/office/drawing/2016/5/12/chartex" xmlns:cx7="http://schemas.microsoft.com/office/drawing/2016/5/13/chartex" xmlns:cx8="http://schemas.microsoft.com/office/drawing/2016/5/14/chartex" xmlns:mc="http://schemas.openxmlformats.org/markup-compatibility/2006" xmlns:aink="http://schemas.microsoft.com/office/drawing/2016/ink" xmlns:am3d="http://schemas.microsoft.com/office/drawing/2017/model3d" xmlns:o="urn:schemas-microsoft-com:office:office" xmlns:r="http://schemas.openxmlformats.org/officeDocument/2006/relationships" xmlns:m="http://schemas.openxmlformats.org/officeDocument/2006/math" xmlns:v="urn:schemas-microsoft-com:vml" xmlns:wp14="http://schemas.microsoft.com/office/word/2010/wordprocessingDrawing" xmlns:wp="http://schemas.openxmlformats.org/drawingml/2006/wordprocessingDrawing" xmlns:w10="urn:schemas-microsoft-com:office:word" xmlns:w="http://schemas.openxmlformats.org/wordprocessingml/2006/main" xmlns:w14="http://schemas.microsoft.com/office/word/2010/wordml" xmlns:w15="http://schemas.microsoft.com/office/word/2012/wordml" xmlns:w16cid="http://schemas.microsoft.com/office/word/2016/wordml/cid" xmlns:w16se="http://schemas.microsoft.com/office/word/2015/wordml/symex" xmlns:wpg="http://schemas.microsoft.com/office/word/2010/wordprocessingGroup" xmlns:wpi="http://schemas.microsoft.com/office/word/2010/wordprocessingInk" xmlns:wne="http://schemas.microsoft.com/office/word/2006/wordml" xmlns:wps="http://schemas.microsoft.com/office/word/2010/wordprocessingShape" mc:Ignorable="w14 w15 w16se w16cid wp14">
+  <w:p>
+    <w:pPr>
+      <w:pStyle w:val="Footer"/>
+    </w:pPr>
+  </w:p>
+</w:ftr>
+</file>
+
+<file path=word/footer2.xml><?xml version="1.0" encoding="utf-8"?>
+<w:ftr xmlns:wpc="http://schemas.microsoft.com/office/word/2010/wordprocessingCanvas" xmlns:cx="http://schemas.microsoft.com/office/drawing/2014/chartex" xmlns:cx1="http://schemas.microsoft.com/office/drawing/2015/9/8/chartex" xmlns:cx2="http://schemas.microsoft.com/office/drawing/2015/10/21/chartex" xmlns:cx3="http://schemas.microsoft.com/office/drawing/2016/5/9/chartex" xmlns:cx4="http://schemas.microsoft.com/office/drawing/2016/5/10/chartex" xmlns:cx5="http://schemas.microsoft.com/office/drawing/2016/5/11/chartex" xmlns:cx6="http://schemas.microsoft.com/office/drawing/2016/5/12/chartex" xmlns:cx7="http://schemas.microsoft.com/office/drawing/2016/5/13/chartex" xmlns:cx8="http://schemas.microsoft.com/office/drawing/2016/5/14/chartex" xmlns:mc="http://schemas.openxmlformats.org/markup-compatibility/2006" xmlns:aink="http://schemas.microsoft.com/office/drawing/2016/ink" xmlns:am3d="http://schemas.microsoft.com/office/drawing/2017/model3d" xmlns:o="urn:schemas-microsoft-com:office:office" xmlns:r="http://schemas.openxmlformats.org/officeDocument/2006/relationships" xmlns:m="http://schemas.openxmlformats.org/officeDocument/2006/math" xmlns:v="urn:schemas-microsoft-com:vml" xmlns:wp14="http://schemas.microsoft.com/office/word/2010/wordprocessingDrawing" xmlns:wp="http://schemas.openxmlformats.org/drawingml/2006/wordprocessingDrawing" xmlns:w10="urn:schemas-microsoft-com:office:word" xmlns:w="http://schemas.openxmlformats.org/wordprocessingml/2006/main" xmlns:w14="http://schemas.microsoft.com/office/word/2010/wordml" xmlns:w15="http://schemas.microsoft.com/office/word/2012/wordml" xmlns:w16cid="http://schemas.microsoft.com/office/word/2016/wordml/cid" xmlns:w16se="http://schemas.microsoft.com/office/word/2015/wordml/symex" xmlns:wpg="http://schemas.microsoft.com/office/word/2010/wordprocessingGroup" xmlns:wpi="http://schemas.microsoft.com/office/word/2010/wordprocessingInk" xmlns:wne="http://schemas.microsoft.com/office/word/2006/wordml" xmlns:wps="http://schemas.microsoft.com/office/word/2010/wordprocessingShape" mc:Ignorable="w14 w15 w16se w16cid wp14">
   <w:tbl>
     <w:tblPr>
       <w:tblStyle w:val="TableGrid"/>
@@ -806,8 +888,10 @@
             <w:rPr>
               <w:b/>
             </w:rPr>
-            <w:t>TL</w:t>
-          </w:r>
+            <w:t>DOC</w:t>
+          </w:r>
+          <w:bookmarkStart w:id="0" w:name="_GoBack"/>
+          <w:bookmarkEnd w:id="0"/>
           <w:r>
             <w:rPr>
               <w:b/>
@@ -905,6 +989,16 @@
       </w:tc>
     </w:tr>
   </w:tbl>
+  <w:p>
+    <w:pPr>
+      <w:pStyle w:val="Footer"/>
+    </w:pPr>
+  </w:p>
+</w:ftr>
+</file>
+
+<file path=word/footer3.xml><?xml version="1.0" encoding="utf-8"?>
+<w:ftr xmlns:wpc="http://schemas.microsoft.com/office/word/2010/wordprocessingCanvas" xmlns:cx="http://schemas.microsoft.com/office/drawing/2014/chartex" xmlns:cx1="http://schemas.microsoft.com/office/drawing/2015/9/8/chartex" xmlns:cx2="http://schemas.microsoft.com/office/drawing/2015/10/21/chartex" xmlns:cx3="http://schemas.microsoft.com/office/drawing/2016/5/9/chartex" xmlns:cx4="http://schemas.microsoft.com/office/drawing/2016/5/10/chartex" xmlns:cx5="http://schemas.microsoft.com/office/drawing/2016/5/11/chartex" xmlns:cx6="http://schemas.microsoft.com/office/drawing/2016/5/12/chartex" xmlns:cx7="http://schemas.microsoft.com/office/drawing/2016/5/13/chartex" xmlns:cx8="http://schemas.microsoft.com/office/drawing/2016/5/14/chartex" xmlns:mc="http://schemas.openxmlformats.org/markup-compatibility/2006" xmlns:aink="http://schemas.microsoft.com/office/drawing/2016/ink" xmlns:am3d="http://schemas.microsoft.com/office/drawing/2017/model3d" xmlns:o="urn:schemas-microsoft-com:office:office" xmlns:r="http://schemas.openxmlformats.org/officeDocument/2006/relationships" xmlns:m="http://schemas.openxmlformats.org/officeDocument/2006/math" xmlns:v="urn:schemas-microsoft-com:vml" xmlns:wp14="http://schemas.microsoft.com/office/word/2010/wordprocessingDrawing" xmlns:wp="http://schemas.openxmlformats.org/drawingml/2006/wordprocessingDrawing" xmlns:w10="urn:schemas-microsoft-com:office:word" xmlns:w="http://schemas.openxmlformats.org/wordprocessingml/2006/main" xmlns:w14="http://schemas.microsoft.com/office/word/2010/wordml" xmlns:w15="http://schemas.microsoft.com/office/word/2012/wordml" xmlns:w16cid="http://schemas.microsoft.com/office/word/2016/wordml/cid" xmlns:w16se="http://schemas.microsoft.com/office/word/2015/wordml/symex" xmlns:wpg="http://schemas.microsoft.com/office/word/2010/wordprocessingGroup" xmlns:wpi="http://schemas.microsoft.com/office/word/2010/wordprocessingInk" xmlns:wne="http://schemas.microsoft.com/office/word/2006/wordml" xmlns:wps="http://schemas.microsoft.com/office/word/2010/wordprocessingShape" mc:Ignorable="w14 w15 w16se w16cid wp14">
   <w:p>
     <w:pPr>
       <w:pStyle w:val="Footer"/>
@@ -939,6 +1033,16 @@
 </file>
 
 <file path=word/header1.xml><?xml version="1.0" encoding="utf-8"?>
+<w:hdr xmlns:wpc="http://schemas.microsoft.com/office/word/2010/wordprocessingCanvas" xmlns:cx="http://schemas.microsoft.com/office/drawing/2014/chartex" xmlns:cx1="http://schemas.microsoft.com/office/drawing/2015/9/8/chartex" xmlns:cx2="http://schemas.microsoft.com/office/drawing/2015/10/21/chartex" xmlns:cx3="http://schemas.microsoft.com/office/drawing/2016/5/9/chartex" xmlns:cx4="http://schemas.microsoft.com/office/drawing/2016/5/10/chartex" xmlns:cx5="http://schemas.microsoft.com/office/drawing/2016/5/11/chartex" xmlns:cx6="http://schemas.microsoft.com/office/drawing/2016/5/12/chartex" xmlns:cx7="http://schemas.microsoft.com/office/drawing/2016/5/13/chartex" xmlns:cx8="http://schemas.microsoft.com/office/drawing/2016/5/14/chartex" xmlns:mc="http://schemas.openxmlformats.org/markup-compatibility/2006" xmlns:aink="http://schemas.microsoft.com/office/drawing/2016/ink" xmlns:am3d="http://schemas.microsoft.com/office/drawing/2017/model3d" xmlns:o="urn:schemas-microsoft-com:office:office" xmlns:r="http://schemas.openxmlformats.org/officeDocument/2006/relationships" xmlns:m="http://schemas.openxmlformats.org/officeDocument/2006/math" xmlns:v="urn:schemas-microsoft-com:vml" xmlns:wp14="http://schemas.microsoft.com/office/word/2010/wordprocessingDrawing" xmlns:wp="http://schemas.openxmlformats.org/drawingml/2006/wordprocessingDrawing" xmlns:w10="urn:schemas-microsoft-com:office:word" xmlns:w="http://schemas.openxmlformats.org/wordprocessingml/2006/main" xmlns:w14="http://schemas.microsoft.com/office/word/2010/wordml" xmlns:w15="http://schemas.microsoft.com/office/word/2012/wordml" xmlns:w16cid="http://schemas.microsoft.com/office/word/2016/wordml/cid" xmlns:w16se="http://schemas.microsoft.com/office/word/2015/wordml/symex" xmlns:wpg="http://schemas.microsoft.com/office/word/2010/wordprocessingGroup" xmlns:wpi="http://schemas.microsoft.com/office/word/2010/wordprocessingInk" xmlns:wne="http://schemas.microsoft.com/office/word/2006/wordml" xmlns:wps="http://schemas.microsoft.com/office/word/2010/wordprocessingShape" mc:Ignorable="w14 w15 w16se w16cid wp14">
+  <w:p>
+    <w:pPr>
+      <w:pStyle w:val="Header"/>
+    </w:pPr>
+  </w:p>
+</w:hdr>
+</file>
+
+<file path=word/header2.xml><?xml version="1.0" encoding="utf-8"?>
 <w:hdr xmlns:wpc="http://schemas.microsoft.com/office/word/2010/wordprocessingCanvas" xmlns:cx="http://schemas.microsoft.com/office/drawing/2014/chartex" xmlns:cx1="http://schemas.microsoft.com/office/drawing/2015/9/8/chartex" xmlns:cx2="http://schemas.microsoft.com/office/drawing/2015/10/21/chartex" xmlns:cx3="http://schemas.microsoft.com/office/drawing/2016/5/9/chartex" xmlns:cx4="http://schemas.microsoft.com/office/drawing/2016/5/10/chartex" xmlns:cx5="http://schemas.microsoft.com/office/drawing/2016/5/11/chartex" xmlns:cx6="http://schemas.microsoft.com/office/drawing/2016/5/12/chartex" xmlns:cx7="http://schemas.microsoft.com/office/drawing/2016/5/13/chartex" xmlns:cx8="http://schemas.microsoft.com/office/drawing/2016/5/14/chartex" xmlns:mc="http://schemas.openxmlformats.org/markup-compatibility/2006" xmlns:aink="http://schemas.microsoft.com/office/drawing/2016/ink" xmlns:am3d="http://schemas.microsoft.com/office/drawing/2017/model3d" xmlns:o="urn:schemas-microsoft-com:office:office" xmlns:r="http://schemas.openxmlformats.org/officeDocument/2006/relationships" xmlns:m="http://schemas.openxmlformats.org/officeDocument/2006/math" xmlns:v="urn:schemas-microsoft-com:vml" xmlns:wp14="http://schemas.microsoft.com/office/word/2010/wordprocessingDrawing" xmlns:wp="http://schemas.openxmlformats.org/drawingml/2006/wordprocessingDrawing" xmlns:w10="urn:schemas-microsoft-com:office:word" xmlns:w="http://schemas.openxmlformats.org/wordprocessingml/2006/main" xmlns:w14="http://schemas.microsoft.com/office/word/2010/wordml" xmlns:w15="http://schemas.microsoft.com/office/word/2012/wordml" xmlns:w16cid="http://schemas.microsoft.com/office/word/2016/wordml/cid" xmlns:w16se="http://schemas.microsoft.com/office/word/2015/wordml/symex" xmlns:wpg="http://schemas.microsoft.com/office/word/2010/wordprocessingGroup" xmlns:wpi="http://schemas.microsoft.com/office/word/2010/wordprocessingInk" xmlns:wne="http://schemas.microsoft.com/office/word/2006/wordml" xmlns:wps="http://schemas.microsoft.com/office/word/2010/wordprocessingShape" mc:Ignorable="w14 w15 w16se w16cid wp14">
   <w:tbl>
     <w:tblPr>
@@ -1307,6 +1411,16 @@
       </w:tc>
     </w:tr>
   </w:tbl>
+  <w:p>
+    <w:pPr>
+      <w:pStyle w:val="Header"/>
+    </w:pPr>
+  </w:p>
+</w:hdr>
+</file>
+
+<file path=word/header3.xml><?xml version="1.0" encoding="utf-8"?>
+<w:hdr xmlns:wpc="http://schemas.microsoft.com/office/word/2010/wordprocessingCanvas" xmlns:cx="http://schemas.microsoft.com/office/drawing/2014/chartex" xmlns:cx1="http://schemas.microsoft.com/office/drawing/2015/9/8/chartex" xmlns:cx2="http://schemas.microsoft.com/office/drawing/2015/10/21/chartex" xmlns:cx3="http://schemas.microsoft.com/office/drawing/2016/5/9/chartex" xmlns:cx4="http://schemas.microsoft.com/office/drawing/2016/5/10/chartex" xmlns:cx5="http://schemas.microsoft.com/office/drawing/2016/5/11/chartex" xmlns:cx6="http://schemas.microsoft.com/office/drawing/2016/5/12/chartex" xmlns:cx7="http://schemas.microsoft.com/office/drawing/2016/5/13/chartex" xmlns:cx8="http://schemas.microsoft.com/office/drawing/2016/5/14/chartex" xmlns:mc="http://schemas.openxmlformats.org/markup-compatibility/2006" xmlns:aink="http://schemas.microsoft.com/office/drawing/2016/ink" xmlns:am3d="http://schemas.microsoft.com/office/drawing/2017/model3d" xmlns:o="urn:schemas-microsoft-com:office:office" xmlns:r="http://schemas.openxmlformats.org/officeDocument/2006/relationships" xmlns:m="http://schemas.openxmlformats.org/officeDocument/2006/math" xmlns:v="urn:schemas-microsoft-com:vml" xmlns:wp14="http://schemas.microsoft.com/office/word/2010/wordprocessingDrawing" xmlns:wp="http://schemas.openxmlformats.org/drawingml/2006/wordprocessingDrawing" xmlns:w10="urn:schemas-microsoft-com:office:word" xmlns:w="http://schemas.openxmlformats.org/wordprocessingml/2006/main" xmlns:w14="http://schemas.microsoft.com/office/word/2010/wordml" xmlns:w15="http://schemas.microsoft.com/office/word/2012/wordml" xmlns:w16cid="http://schemas.microsoft.com/office/word/2016/wordml/cid" xmlns:w16se="http://schemas.microsoft.com/office/word/2015/wordml/symex" xmlns:wpg="http://schemas.microsoft.com/office/word/2010/wordprocessingGroup" xmlns:wpi="http://schemas.microsoft.com/office/word/2010/wordprocessingInk" xmlns:wne="http://schemas.microsoft.com/office/word/2006/wordml" xmlns:wps="http://schemas.microsoft.com/office/word/2010/wordprocessingShape" mc:Ignorable="w14 w15 w16se w16cid wp14">
   <w:p>
     <w:pPr>
       <w:pStyle w:val="Header"/>

--- a/Designacoes/input.docx
+++ b/Designacoes/input.docx
@@ -890,8 +890,6 @@
             </w:rPr>
             <w:t>DOC</w:t>
           </w:r>
-          <w:bookmarkStart w:id="0" w:name="_GoBack"/>
-          <w:bookmarkEnd w:id="0"/>
           <w:r>
             <w:rPr>
               <w:b/>
@@ -1082,6 +1080,7 @@
               <w:szCs w:val="30"/>
             </w:rPr>
           </w:pPr>
+          <w:bookmarkStart w:id="0" w:name="_GoBack" w:colFirst="2" w:colLast="2"/>
           <w:r>
             <w:rPr>
               <w:b/>
@@ -1103,6 +1102,7 @@
       <w:tc>
         <w:tcPr>
           <w:tcW w:w="1594" w:type="dxa"/>
+          <w:vMerge w:val="restart"/>
           <w:tcBorders>
             <w:left w:val="single" w:sz="4" w:space="0" w:color="auto"/>
           </w:tcBorders>
@@ -1128,6 +1128,7 @@
       <w:tc>
         <w:tcPr>
           <w:tcW w:w="3162" w:type="dxa"/>
+          <w:vMerge w:val="restart"/>
           <w:tcBorders>
             <w:right w:val="single" w:sz="4" w:space="0" w:color="auto"/>
           </w:tcBorders>
@@ -1174,7 +1175,7 @@
               <w:lang w:eastAsia="pt-PT"/>
             </w:rPr>
             <w:drawing>
-              <wp:inline distT="0" distB="0" distL="0" distR="0" wp14:anchorId="08CB4DEF" wp14:editId="7A796D90">
+              <wp:inline distT="0" distB="0" distL="0" distR="0" wp14:anchorId="642DABC8" wp14:editId="47240534">
                 <wp:extent cx="981075" cy="736498"/>
                 <wp:effectExtent l="0" t="0" r="0" b="6985"/>
                 <wp:docPr id="29" name="Imagem 29"/>
@@ -1241,6 +1242,7 @@
       <w:tc>
         <w:tcPr>
           <w:tcW w:w="1594" w:type="dxa"/>
+          <w:vMerge/>
           <w:tcBorders>
             <w:left w:val="single" w:sz="4" w:space="0" w:color="auto"/>
           </w:tcBorders>
@@ -1254,23 +1256,12 @@
               <w:b/>
             </w:rPr>
           </w:pPr>
-          <w:r>
-            <w:rPr>
-              <w:b/>
-            </w:rPr>
-            <w:t>Slot Name</w:t>
-          </w:r>
-          <w:r>
-            <w:rPr>
-              <w:b/>
-            </w:rPr>
-            <w:t>:</w:t>
-          </w:r>
         </w:p>
       </w:tc>
       <w:tc>
         <w:tcPr>
           <w:tcW w:w="3162" w:type="dxa"/>
+          <w:vMerge/>
           <w:tcBorders>
             <w:right w:val="single" w:sz="4" w:space="0" w:color="auto"/>
           </w:tcBorders>
@@ -1283,12 +1274,6 @@
               <w:b/>
             </w:rPr>
           </w:pPr>
-          <w:r>
-            <w:rPr>
-              <w:b/>
-            </w:rPr>
-            <w:t>{SLOTNAME}</w:t>
-          </w:r>
         </w:p>
       </w:tc>
       <w:tc>
@@ -1410,6 +1395,7 @@
         </w:p>
       </w:tc>
     </w:tr>
+    <w:bookmarkEnd w:id="0"/>
   </w:tbl>
   <w:p>
     <w:pPr>

--- a/Designacoes/input.docx
+++ b/Designacoes/input.docx
@@ -1076,7 +1076,6 @@
             </w:tcBorders>
             <w:shd w:val="clear" w:color="000000" w:fill="F2F2F2"/>
             <w:vAlign w:val="center"/>
-            <w:hideMark/>
           </w:tcPr>
           <w:p>
             <w:pPr>
@@ -1102,21 +1101,21 @@
                 <w:szCs w:val="20"/>
                 <w:lang w:val="en-US"/>
               </w:rPr>
-              <w:t>Observaç</w:t>
-            </w:r>
-            <w:r>
-              <w:rPr>
-                <w:rFonts w:ascii="Calibri" w:eastAsia="Times New Roman" w:hAnsi="Calibri" w:cs="Calibri"/>
-                <w:b/>
-                <w:bCs/>
-                <w:color w:val="000000"/>
-                <w:sz w:val="20"/>
-                <w:szCs w:val="20"/>
-                <w:lang w:val="en-US"/>
-              </w:rPr>
-              <w:t>ões</w:t>
+              <w:t>Oração</w:t>
             </w:r>
             <w:proofErr w:type="spellEnd"/>
+            <w:r>
+              <w:rPr>
+                <w:rFonts w:ascii="Calibri" w:eastAsia="Times New Roman" w:hAnsi="Calibri" w:cs="Calibri"/>
+                <w:b/>
+                <w:bCs/>
+                <w:color w:val="000000"/>
+                <w:sz w:val="20"/>
+                <w:szCs w:val="20"/>
+                <w:lang w:val="en-US"/>
+              </w:rPr>
+              <w:t xml:space="preserve"> 1)</w:t>
+            </w:r>
           </w:p>
         </w:tc>
         <w:tc>
@@ -1131,33 +1130,64 @@
             </w:tcBorders>
             <w:shd w:val="clear" w:color="000000" w:fill="F2F2F2"/>
             <w:vAlign w:val="center"/>
-            <w:hideMark/>
-          </w:tcPr>
-          <w:p>
-            <w:pPr>
-              <w:spacing w:after="0" w:line="240" w:lineRule="auto"/>
-              <w:rPr>
-                <w:rFonts w:ascii="Calibri" w:eastAsia="Times New Roman" w:hAnsi="Calibri" w:cs="Calibri"/>
-                <w:b/>
-                <w:bCs/>
-                <w:color w:val="000000"/>
-                <w:sz w:val="20"/>
-                <w:szCs w:val="20"/>
-                <w:lang w:val="en-US"/>
-              </w:rPr>
-            </w:pPr>
-            <w:r>
-              <w:rPr>
-                <w:rFonts w:ascii="Calibri" w:eastAsia="Times New Roman" w:hAnsi="Calibri" w:cs="Calibri"/>
-                <w:b/>
-                <w:bCs/>
-                <w:color w:val="000000"/>
-                <w:sz w:val="20"/>
-                <w:szCs w:val="20"/>
-                <w:lang w:val="en-US"/>
-              </w:rPr>
-              <w:t xml:space="preserve">Ver </w:t>
-            </w:r>
+          </w:tcPr>
+          <w:p>
+            <w:pPr>
+              <w:spacing w:after="0" w:line="240" w:lineRule="auto"/>
+              <w:rPr>
+                <w:rFonts w:ascii="Calibri" w:eastAsia="Times New Roman" w:hAnsi="Calibri" w:cs="Calibri"/>
+                <w:b/>
+                <w:bCs/>
+                <w:color w:val="000000"/>
+                <w:sz w:val="20"/>
+                <w:szCs w:val="20"/>
+                <w:lang w:val="en-US"/>
+              </w:rPr>
+            </w:pPr>
+            <w:r>
+              <w:rPr>
+                <w:rFonts w:ascii="Calibri" w:eastAsia="Times New Roman" w:hAnsi="Calibri" w:cs="Calibri"/>
+                <w:b/>
+                <w:bCs/>
+                <w:color w:val="000000"/>
+                <w:sz w:val="20"/>
+                <w:szCs w:val="20"/>
+                <w:lang w:val="en-US"/>
+              </w:rPr>
+              <w:t>{PRAYER1}</w:t>
+            </w:r>
+          </w:p>
+        </w:tc>
+      </w:tr>
+      <w:tr>
+        <w:trPr>
+          <w:trHeight w:val="300"/>
+        </w:trPr>
+        <w:tc>
+          <w:tcPr>
+            <w:tcW w:w="1453" w:type="dxa"/>
+            <w:tcBorders>
+              <w:top w:val="single" w:sz="4" w:space="0" w:color="auto"/>
+              <w:left w:val="single" w:sz="4" w:space="0" w:color="auto"/>
+              <w:bottom w:val="single" w:sz="4" w:space="0" w:color="auto"/>
+              <w:right w:val="single" w:sz="4" w:space="0" w:color="auto"/>
+            </w:tcBorders>
+            <w:shd w:val="clear" w:color="000000" w:fill="F2F2F2"/>
+            <w:vAlign w:val="center"/>
+          </w:tcPr>
+          <w:p>
+            <w:pPr>
+              <w:spacing w:after="0" w:line="240" w:lineRule="auto"/>
+              <w:rPr>
+                <w:rFonts w:ascii="Calibri" w:eastAsia="Times New Roman" w:hAnsi="Calibri" w:cs="Calibri"/>
+                <w:b/>
+                <w:bCs/>
+                <w:color w:val="000000"/>
+                <w:sz w:val="20"/>
+                <w:szCs w:val="20"/>
+                <w:lang w:val="en-US"/>
+              </w:rPr>
+            </w:pPr>
             <w:proofErr w:type="spellStart"/>
             <w:r>
               <w:rPr>
@@ -1169,7 +1199,7 @@
                 <w:szCs w:val="20"/>
                 <w:lang w:val="en-US"/>
               </w:rPr>
-              <w:t>detalhes</w:t>
+              <w:t>Oração</w:t>
             </w:r>
             <w:proofErr w:type="spellEnd"/>
             <w:r>
@@ -1182,62 +1212,252 @@
                 <w:szCs w:val="20"/>
                 <w:lang w:val="en-US"/>
               </w:rPr>
-              <w:t xml:space="preserve"> </w:t>
-            </w:r>
-            <w:proofErr w:type="spellStart"/>
-            <w:r>
-              <w:rPr>
-                <w:rFonts w:ascii="Calibri" w:eastAsia="Times New Roman" w:hAnsi="Calibri" w:cs="Calibri"/>
-                <w:b/>
-                <w:bCs/>
-                <w:color w:val="000000"/>
-                <w:sz w:val="20"/>
-                <w:szCs w:val="20"/>
-                <w:lang w:val="en-US"/>
-              </w:rPr>
-              <w:t>na</w:t>
-            </w:r>
-            <w:proofErr w:type="spellEnd"/>
-            <w:r>
-              <w:rPr>
-                <w:rFonts w:ascii="Calibri" w:eastAsia="Times New Roman" w:hAnsi="Calibri" w:cs="Calibri"/>
-                <w:b/>
-                <w:bCs/>
-                <w:color w:val="000000"/>
-                <w:sz w:val="20"/>
-                <w:szCs w:val="20"/>
-                <w:lang w:val="en-US"/>
-              </w:rPr>
-              <w:t xml:space="preserve"> </w:t>
-            </w:r>
-            <w:proofErr w:type="spellStart"/>
-            <w:r>
-              <w:rPr>
-                <w:rFonts w:ascii="Calibri" w:eastAsia="Times New Roman" w:hAnsi="Calibri" w:cs="Calibri"/>
-                <w:b/>
-                <w:bCs/>
-                <w:color w:val="000000"/>
-                <w:sz w:val="20"/>
-                <w:szCs w:val="20"/>
-                <w:lang w:val="en-US"/>
-              </w:rPr>
-              <w:t>ficha</w:t>
-            </w:r>
-            <w:proofErr w:type="spellEnd"/>
-            <w:r>
-              <w:rPr>
-                <w:rFonts w:ascii="Calibri" w:eastAsia="Times New Roman" w:hAnsi="Calibri" w:cs="Calibri"/>
-                <w:b/>
-                <w:bCs/>
-                <w:color w:val="000000"/>
-                <w:sz w:val="20"/>
-                <w:szCs w:val="20"/>
-                <w:lang w:val="en-US"/>
-              </w:rPr>
-              <w:t xml:space="preserve"> de atividade</w:t>
+              <w:t xml:space="preserve"> 2)</w:t>
+            </w:r>
+          </w:p>
+        </w:tc>
+        <w:tc>
+          <w:tcPr>
+            <w:tcW w:w="9894" w:type="dxa"/>
+            <w:gridSpan w:val="6"/>
+            <w:tcBorders>
+              <w:top w:val="single" w:sz="4" w:space="0" w:color="auto"/>
+              <w:left w:val="nil"/>
+              <w:bottom w:val="single" w:sz="4" w:space="0" w:color="auto"/>
+              <w:right w:val="single" w:sz="4" w:space="0" w:color="auto"/>
+            </w:tcBorders>
+            <w:shd w:val="clear" w:color="000000" w:fill="F2F2F2"/>
+            <w:vAlign w:val="center"/>
+          </w:tcPr>
+          <w:p>
+            <w:pPr>
+              <w:spacing w:after="0" w:line="240" w:lineRule="auto"/>
+              <w:rPr>
+                <w:rFonts w:ascii="Calibri" w:eastAsia="Times New Roman" w:hAnsi="Calibri" w:cs="Calibri"/>
+                <w:b/>
+                <w:bCs/>
+                <w:color w:val="000000"/>
+                <w:sz w:val="20"/>
+                <w:szCs w:val="20"/>
+                <w:lang w:val="en-US"/>
+              </w:rPr>
+            </w:pPr>
+            <w:r>
+              <w:rPr>
+                <w:rFonts w:ascii="Calibri" w:eastAsia="Times New Roman" w:hAnsi="Calibri" w:cs="Calibri"/>
+                <w:b/>
+                <w:bCs/>
+                <w:color w:val="000000"/>
+                <w:sz w:val="20"/>
+                <w:szCs w:val="20"/>
+                <w:lang w:val="en-US"/>
+              </w:rPr>
+              <w:t>{PRAYER</w:t>
+            </w:r>
+            <w:r>
+              <w:rPr>
+                <w:rFonts w:ascii="Calibri" w:eastAsia="Times New Roman" w:hAnsi="Calibri" w:cs="Calibri"/>
+                <w:b/>
+                <w:bCs/>
+                <w:color w:val="000000"/>
+                <w:sz w:val="20"/>
+                <w:szCs w:val="20"/>
+                <w:lang w:val="en-US"/>
+              </w:rPr>
+              <w:t>2</w:t>
             </w:r>
             <w:bookmarkStart w:id="0" w:name="_GoBack"/>
             <w:bookmarkEnd w:id="0"/>
+            <w:r>
+              <w:rPr>
+                <w:rFonts w:ascii="Calibri" w:eastAsia="Times New Roman" w:hAnsi="Calibri" w:cs="Calibri"/>
+                <w:b/>
+                <w:bCs/>
+                <w:color w:val="000000"/>
+                <w:sz w:val="20"/>
+                <w:szCs w:val="20"/>
+                <w:lang w:val="en-US"/>
+              </w:rPr>
+              <w:t>}</w:t>
+            </w:r>
+          </w:p>
+        </w:tc>
+      </w:tr>
+      <w:tr>
+        <w:trPr>
+          <w:trHeight w:val="300"/>
+        </w:trPr>
+        <w:tc>
+          <w:tcPr>
+            <w:tcW w:w="1453" w:type="dxa"/>
+            <w:tcBorders>
+              <w:top w:val="single" w:sz="4" w:space="0" w:color="auto"/>
+              <w:left w:val="single" w:sz="4" w:space="0" w:color="auto"/>
+              <w:bottom w:val="single" w:sz="4" w:space="0" w:color="auto"/>
+              <w:right w:val="single" w:sz="4" w:space="0" w:color="auto"/>
+            </w:tcBorders>
+            <w:shd w:val="clear" w:color="000000" w:fill="F2F2F2"/>
+            <w:vAlign w:val="center"/>
+            <w:hideMark/>
+          </w:tcPr>
+          <w:p>
+            <w:pPr>
+              <w:spacing w:after="0" w:line="240" w:lineRule="auto"/>
+              <w:rPr>
+                <w:rFonts w:ascii="Calibri" w:eastAsia="Times New Roman" w:hAnsi="Calibri" w:cs="Calibri"/>
+                <w:b/>
+                <w:bCs/>
+                <w:color w:val="000000"/>
+                <w:sz w:val="20"/>
+                <w:szCs w:val="20"/>
+                <w:lang w:val="en-US"/>
+              </w:rPr>
+            </w:pPr>
+            <w:proofErr w:type="spellStart"/>
+            <w:r>
+              <w:rPr>
+                <w:rFonts w:ascii="Calibri" w:eastAsia="Times New Roman" w:hAnsi="Calibri" w:cs="Calibri"/>
+                <w:b/>
+                <w:bCs/>
+                <w:color w:val="000000"/>
+                <w:sz w:val="20"/>
+                <w:szCs w:val="20"/>
+                <w:lang w:val="en-US"/>
+              </w:rPr>
+              <w:t>Observaç</w:t>
+            </w:r>
+            <w:r>
+              <w:rPr>
+                <w:rFonts w:ascii="Calibri" w:eastAsia="Times New Roman" w:hAnsi="Calibri" w:cs="Calibri"/>
+                <w:b/>
+                <w:bCs/>
+                <w:color w:val="000000"/>
+                <w:sz w:val="20"/>
+                <w:szCs w:val="20"/>
+                <w:lang w:val="en-US"/>
+              </w:rPr>
+              <w:t>ões</w:t>
+            </w:r>
+            <w:proofErr w:type="spellEnd"/>
+          </w:p>
+        </w:tc>
+        <w:tc>
+          <w:tcPr>
+            <w:tcW w:w="9894" w:type="dxa"/>
+            <w:gridSpan w:val="6"/>
+            <w:tcBorders>
+              <w:top w:val="single" w:sz="4" w:space="0" w:color="auto"/>
+              <w:left w:val="nil"/>
+              <w:bottom w:val="single" w:sz="4" w:space="0" w:color="auto"/>
+              <w:right w:val="single" w:sz="4" w:space="0" w:color="auto"/>
+            </w:tcBorders>
+            <w:shd w:val="clear" w:color="000000" w:fill="F2F2F2"/>
+            <w:vAlign w:val="center"/>
+            <w:hideMark/>
+          </w:tcPr>
+          <w:p>
+            <w:pPr>
+              <w:spacing w:after="0" w:line="240" w:lineRule="auto"/>
+              <w:rPr>
+                <w:rFonts w:ascii="Calibri" w:eastAsia="Times New Roman" w:hAnsi="Calibri" w:cs="Calibri"/>
+                <w:b/>
+                <w:bCs/>
+                <w:color w:val="000000"/>
+                <w:sz w:val="20"/>
+                <w:szCs w:val="20"/>
+                <w:lang w:val="en-US"/>
+              </w:rPr>
+            </w:pPr>
+            <w:r>
+              <w:rPr>
+                <w:rFonts w:ascii="Calibri" w:eastAsia="Times New Roman" w:hAnsi="Calibri" w:cs="Calibri"/>
+                <w:b/>
+                <w:bCs/>
+                <w:color w:val="000000"/>
+                <w:sz w:val="20"/>
+                <w:szCs w:val="20"/>
+                <w:lang w:val="en-US"/>
+              </w:rPr>
+              <w:t xml:space="preserve">Ver </w:t>
+            </w:r>
+            <w:proofErr w:type="spellStart"/>
+            <w:r>
+              <w:rPr>
+                <w:rFonts w:ascii="Calibri" w:eastAsia="Times New Roman" w:hAnsi="Calibri" w:cs="Calibri"/>
+                <w:b/>
+                <w:bCs/>
+                <w:color w:val="000000"/>
+                <w:sz w:val="20"/>
+                <w:szCs w:val="20"/>
+                <w:lang w:val="en-US"/>
+              </w:rPr>
+              <w:t>detalhes</w:t>
+            </w:r>
+            <w:proofErr w:type="spellEnd"/>
+            <w:r>
+              <w:rPr>
+                <w:rFonts w:ascii="Calibri" w:eastAsia="Times New Roman" w:hAnsi="Calibri" w:cs="Calibri"/>
+                <w:b/>
+                <w:bCs/>
+                <w:color w:val="000000"/>
+                <w:sz w:val="20"/>
+                <w:szCs w:val="20"/>
+                <w:lang w:val="en-US"/>
+              </w:rPr>
+              <w:t xml:space="preserve"> </w:t>
+            </w:r>
+            <w:proofErr w:type="spellStart"/>
+            <w:r>
+              <w:rPr>
+                <w:rFonts w:ascii="Calibri" w:eastAsia="Times New Roman" w:hAnsi="Calibri" w:cs="Calibri"/>
+                <w:b/>
+                <w:bCs/>
+                <w:color w:val="000000"/>
+                <w:sz w:val="20"/>
+                <w:szCs w:val="20"/>
+                <w:lang w:val="en-US"/>
+              </w:rPr>
+              <w:t>na</w:t>
+            </w:r>
+            <w:proofErr w:type="spellEnd"/>
+            <w:r>
+              <w:rPr>
+                <w:rFonts w:ascii="Calibri" w:eastAsia="Times New Roman" w:hAnsi="Calibri" w:cs="Calibri"/>
+                <w:b/>
+                <w:bCs/>
+                <w:color w:val="000000"/>
+                <w:sz w:val="20"/>
+                <w:szCs w:val="20"/>
+                <w:lang w:val="en-US"/>
+              </w:rPr>
+              <w:t xml:space="preserve"> </w:t>
+            </w:r>
+            <w:proofErr w:type="spellStart"/>
+            <w:r>
+              <w:rPr>
+                <w:rFonts w:ascii="Calibri" w:eastAsia="Times New Roman" w:hAnsi="Calibri" w:cs="Calibri"/>
+                <w:b/>
+                <w:bCs/>
+                <w:color w:val="000000"/>
+                <w:sz w:val="20"/>
+                <w:szCs w:val="20"/>
+                <w:lang w:val="en-US"/>
+              </w:rPr>
+              <w:t>ficha</w:t>
+            </w:r>
+            <w:proofErr w:type="spellEnd"/>
+            <w:r>
+              <w:rPr>
+                <w:rFonts w:ascii="Calibri" w:eastAsia="Times New Roman" w:hAnsi="Calibri" w:cs="Calibri"/>
+                <w:b/>
+                <w:bCs/>
+                <w:color w:val="000000"/>
+                <w:sz w:val="20"/>
+                <w:szCs w:val="20"/>
+                <w:lang w:val="en-US"/>
+              </w:rPr>
+              <w:t xml:space="preserve"> de atividade</w:t>
+            </w:r>
           </w:p>
         </w:tc>
       </w:tr>

--- a/Designacoes/input.docx
+++ b/Designacoes/input.docx
@@ -505,6 +505,8 @@
               </w:rPr>
               <w:t>Chegada</w:t>
             </w:r>
+            <w:bookmarkStart w:id="0" w:name="_GoBack"/>
+            <w:bookmarkEnd w:id="0"/>
             <w:proofErr w:type="spellEnd"/>
           </w:p>
         </w:tc>
@@ -621,31 +623,17 @@
                 <w:lang w:val="en-US"/>
               </w:rPr>
             </w:pPr>
-            <w:proofErr w:type="spellStart"/>
-            <w:r>
-              <w:rPr>
-                <w:rFonts w:ascii="Calibri" w:eastAsia="Times New Roman" w:hAnsi="Calibri" w:cs="Calibri"/>
-                <w:b/>
-                <w:bCs/>
-                <w:color w:val="000000"/>
-                <w:sz w:val="20"/>
-                <w:szCs w:val="20"/>
-                <w:lang w:val="en-US"/>
-              </w:rPr>
-              <w:t>Capitão</w:t>
-            </w:r>
-            <w:proofErr w:type="spellEnd"/>
-            <w:r>
-              <w:rPr>
-                <w:rFonts w:ascii="Calibri" w:eastAsia="Times New Roman" w:hAnsi="Calibri" w:cs="Calibri"/>
-                <w:b/>
-                <w:bCs/>
-                <w:color w:val="000000"/>
-                <w:sz w:val="20"/>
-                <w:szCs w:val="20"/>
-                <w:lang w:val="en-US"/>
-              </w:rPr>
-              <w:t xml:space="preserve"> Pick-up</w:t>
+            <w:r>
+              <w:rPr>
+                <w:rFonts w:ascii="Calibri" w:eastAsia="Times New Roman" w:hAnsi="Calibri" w:cs="Calibri"/>
+                <w:b/>
+                <w:bCs/>
+                <w:color w:val="000000"/>
+                <w:sz w:val="20"/>
+                <w:szCs w:val="20"/>
+                <w:lang w:val="en-US"/>
+              </w:rPr>
+              <w:t>Pick-up</w:t>
             </w:r>
           </w:p>
         </w:tc>
@@ -1252,33 +1240,7 @@
                 <w:szCs w:val="20"/>
                 <w:lang w:val="en-US"/>
               </w:rPr>
-              <w:t>{PRAYER</w:t>
-            </w:r>
-            <w:r>
-              <w:rPr>
-                <w:rFonts w:ascii="Calibri" w:eastAsia="Times New Roman" w:hAnsi="Calibri" w:cs="Calibri"/>
-                <w:b/>
-                <w:bCs/>
-                <w:color w:val="000000"/>
-                <w:sz w:val="20"/>
-                <w:szCs w:val="20"/>
-                <w:lang w:val="en-US"/>
-              </w:rPr>
-              <w:t>2</w:t>
-            </w:r>
-            <w:bookmarkStart w:id="0" w:name="_GoBack"/>
-            <w:bookmarkEnd w:id="0"/>
-            <w:r>
-              <w:rPr>
-                <w:rFonts w:ascii="Calibri" w:eastAsia="Times New Roman" w:hAnsi="Calibri" w:cs="Calibri"/>
-                <w:b/>
-                <w:bCs/>
-                <w:color w:val="000000"/>
-                <w:sz w:val="20"/>
-                <w:szCs w:val="20"/>
-                <w:lang w:val="en-US"/>
-              </w:rPr>
-              <w:t>}</w:t>
+              <w:t>{PRAYER2}</w:t>
             </w:r>
           </w:p>
         </w:tc>

--- a/Designacoes/input.docx
+++ b/Designacoes/input.docx
@@ -505,8 +505,6 @@
               </w:rPr>
               <w:t>Chegada</w:t>
             </w:r>
-            <w:bookmarkStart w:id="0" w:name="_GoBack"/>
-            <w:bookmarkEnd w:id="0"/>
             <w:proofErr w:type="spellEnd"/>
           </w:p>
         </w:tc>
@@ -1102,7 +1100,33 @@
                 <w:szCs w:val="20"/>
                 <w:lang w:val="en-US"/>
               </w:rPr>
-              <w:t xml:space="preserve"> 1)</w:t>
+              <w:t xml:space="preserve"> </w:t>
+            </w:r>
+            <w:r>
+              <w:rPr>
+                <w:rFonts w:ascii="Calibri" w:eastAsia="Times New Roman" w:hAnsi="Calibri" w:cs="Calibri"/>
+                <w:b/>
+                <w:bCs/>
+                <w:color w:val="000000"/>
+                <w:sz w:val="24"/>
+                <w:szCs w:val="20"/>
+                <w:vertAlign w:val="superscript"/>
+                <w:lang w:val="en-US"/>
+              </w:rPr>
+              <w:t>(</w:t>
+            </w:r>
+            <w:r>
+              <w:rPr>
+                <w:rFonts w:ascii="Calibri" w:eastAsia="Times New Roman" w:hAnsi="Calibri" w:cs="Calibri"/>
+                <w:b/>
+                <w:bCs/>
+                <w:color w:val="000000"/>
+                <w:sz w:val="24"/>
+                <w:szCs w:val="20"/>
+                <w:vertAlign w:val="superscript"/>
+                <w:lang w:val="en-US"/>
+              </w:rPr>
+              <w:t>1)</w:t>
             </w:r>
           </w:p>
         </w:tc>
@@ -1200,7 +1224,33 @@
                 <w:szCs w:val="20"/>
                 <w:lang w:val="en-US"/>
               </w:rPr>
-              <w:t xml:space="preserve"> 2)</w:t>
+              <w:t xml:space="preserve"> </w:t>
+            </w:r>
+            <w:r>
+              <w:rPr>
+                <w:rFonts w:ascii="Calibri" w:eastAsia="Times New Roman" w:hAnsi="Calibri" w:cs="Calibri"/>
+                <w:b/>
+                <w:bCs/>
+                <w:color w:val="000000"/>
+                <w:sz w:val="24"/>
+                <w:szCs w:val="20"/>
+                <w:vertAlign w:val="superscript"/>
+                <w:lang w:val="en-US"/>
+              </w:rPr>
+              <w:t>(</w:t>
+            </w:r>
+            <w:r>
+              <w:rPr>
+                <w:rFonts w:ascii="Calibri" w:eastAsia="Times New Roman" w:hAnsi="Calibri" w:cs="Calibri"/>
+                <w:b/>
+                <w:bCs/>
+                <w:color w:val="000000"/>
+                <w:sz w:val="24"/>
+                <w:szCs w:val="20"/>
+                <w:vertAlign w:val="superscript"/>
+                <w:lang w:val="en-US"/>
+              </w:rPr>
+              <w:t>2)</w:t>
             </w:r>
           </w:p>
         </w:tc>
@@ -1322,18 +1372,29 @@
               <w:spacing w:after="0" w:line="240" w:lineRule="auto"/>
               <w:rPr>
                 <w:rFonts w:ascii="Calibri" w:eastAsia="Times New Roman" w:hAnsi="Calibri" w:cs="Calibri"/>
-                <w:b/>
-                <w:bCs/>
-                <w:color w:val="000000"/>
-                <w:sz w:val="20"/>
-                <w:szCs w:val="20"/>
-                <w:lang w:val="en-US"/>
-              </w:rPr>
-            </w:pPr>
-            <w:r>
-              <w:rPr>
-                <w:rFonts w:ascii="Calibri" w:eastAsia="Times New Roman" w:hAnsi="Calibri" w:cs="Calibri"/>
-                <w:b/>
+                <w:bCs/>
+                <w:color w:val="000000"/>
+                <w:sz w:val="20"/>
+                <w:szCs w:val="20"/>
+                <w:lang w:val="en-US"/>
+              </w:rPr>
+            </w:pPr>
+            <w:r>
+              <w:rPr>
+                <w:rFonts w:ascii="Calibri" w:eastAsia="Times New Roman" w:hAnsi="Calibri" w:cs="Calibri"/>
+                <w:bCs/>
+                <w:color w:val="000000"/>
+                <w:sz w:val="20"/>
+                <w:szCs w:val="20"/>
+                <w:lang w:val="en-US"/>
+              </w:rPr>
+              <w:t>{OBS}</w:t>
+            </w:r>
+            <w:bookmarkStart w:id="0" w:name="_GoBack"/>
+            <w:bookmarkEnd w:id="0"/>
+            <w:r>
+              <w:rPr>
+                <w:rFonts w:ascii="Calibri" w:eastAsia="Times New Roman" w:hAnsi="Calibri" w:cs="Calibri"/>
                 <w:bCs/>
                 <w:color w:val="000000"/>
                 <w:sz w:val="20"/>
@@ -1346,7 +1407,30 @@
             <w:r>
               <w:rPr>
                 <w:rFonts w:ascii="Calibri" w:eastAsia="Times New Roman" w:hAnsi="Calibri" w:cs="Calibri"/>
-                <w:b/>
+                <w:bCs/>
+                <w:color w:val="000000"/>
+                <w:sz w:val="20"/>
+                <w:szCs w:val="20"/>
+                <w:lang w:val="en-US"/>
+              </w:rPr>
+              <w:t>mais</w:t>
+            </w:r>
+            <w:proofErr w:type="spellEnd"/>
+            <w:r>
+              <w:rPr>
+                <w:rFonts w:ascii="Calibri" w:eastAsia="Times New Roman" w:hAnsi="Calibri" w:cs="Calibri"/>
+                <w:bCs/>
+                <w:color w:val="000000"/>
+                <w:sz w:val="20"/>
+                <w:szCs w:val="20"/>
+                <w:lang w:val="en-US"/>
+              </w:rPr>
+              <w:t xml:space="preserve"> </w:t>
+            </w:r>
+            <w:proofErr w:type="spellStart"/>
+            <w:r>
+              <w:rPr>
+                <w:rFonts w:ascii="Calibri" w:eastAsia="Times New Roman" w:hAnsi="Calibri" w:cs="Calibri"/>
                 <w:bCs/>
                 <w:color w:val="000000"/>
                 <w:sz w:val="20"/>
@@ -1359,7 +1443,6 @@
             <w:r>
               <w:rPr>
                 <w:rFonts w:ascii="Calibri" w:eastAsia="Times New Roman" w:hAnsi="Calibri" w:cs="Calibri"/>
-                <w:b/>
                 <w:bCs/>
                 <w:color w:val="000000"/>
                 <w:sz w:val="20"/>
@@ -1372,7 +1455,6 @@
             <w:r>
               <w:rPr>
                 <w:rFonts w:ascii="Calibri" w:eastAsia="Times New Roman" w:hAnsi="Calibri" w:cs="Calibri"/>
-                <w:b/>
                 <w:bCs/>
                 <w:color w:val="000000"/>
                 <w:sz w:val="20"/>
@@ -1385,7 +1467,6 @@
             <w:r>
               <w:rPr>
                 <w:rFonts w:ascii="Calibri" w:eastAsia="Times New Roman" w:hAnsi="Calibri" w:cs="Calibri"/>
-                <w:b/>
                 <w:bCs/>
                 <w:color w:val="000000"/>
                 <w:sz w:val="20"/>
@@ -1398,7 +1479,6 @@
             <w:r>
               <w:rPr>
                 <w:rFonts w:ascii="Calibri" w:eastAsia="Times New Roman" w:hAnsi="Calibri" w:cs="Calibri"/>
-                <w:b/>
                 <w:bCs/>
                 <w:color w:val="000000"/>
                 <w:sz w:val="20"/>
@@ -1411,14 +1491,37 @@
             <w:r>
               <w:rPr>
                 <w:rFonts w:ascii="Calibri" w:eastAsia="Times New Roman" w:hAnsi="Calibri" w:cs="Calibri"/>
-                <w:b/>
-                <w:bCs/>
-                <w:color w:val="000000"/>
-                <w:sz w:val="20"/>
-                <w:szCs w:val="20"/>
-                <w:lang w:val="en-US"/>
-              </w:rPr>
-              <w:t xml:space="preserve"> de atividade</w:t>
+                <w:bCs/>
+                <w:color w:val="000000"/>
+                <w:sz w:val="20"/>
+                <w:szCs w:val="20"/>
+                <w:lang w:val="en-US"/>
+              </w:rPr>
+              <w:t xml:space="preserve"> de </w:t>
+            </w:r>
+            <w:proofErr w:type="spellStart"/>
+            <w:r>
+              <w:rPr>
+                <w:rFonts w:ascii="Calibri" w:eastAsia="Times New Roman" w:hAnsi="Calibri" w:cs="Calibri"/>
+                <w:bCs/>
+                <w:color w:val="000000"/>
+                <w:sz w:val="20"/>
+                <w:szCs w:val="20"/>
+                <w:lang w:val="en-US"/>
+              </w:rPr>
+              <w:t>atividade</w:t>
+            </w:r>
+            <w:proofErr w:type="spellEnd"/>
+            <w:r>
+              <w:rPr>
+                <w:rFonts w:ascii="Calibri" w:eastAsia="Times New Roman" w:hAnsi="Calibri" w:cs="Calibri"/>
+                <w:bCs/>
+                <w:color w:val="000000"/>
+                <w:sz w:val="20"/>
+                <w:szCs w:val="20"/>
+                <w:lang w:val="en-US"/>
+              </w:rPr>
+              <w:t>.</w:t>
             </w:r>
           </w:p>
         </w:tc>
